--- a/LR14_Mihalsov/ЛР14 Михальцов.docx
+++ b/LR14_Mihalsov/ЛР14 Михальцов.docx
@@ -198,14 +198,19 @@
         <w:t>Задание.</w:t>
       </w:r>
       <w:r>
+        <w:t xml:space="preserve"> Используя среду разработки </w:t>
+      </w:r>
+      <w:proofErr w:type="spellStart"/>
+      <w:r>
+        <w:t>Microsoft</w:t>
+      </w:r>
+      <w:proofErr w:type="spellEnd"/>
+      <w:r>
         <w:t xml:space="preserve"> </w:t>
       </w:r>
-      <w:r>
-        <w:t xml:space="preserve">Используя среду разработки </w:t>
-      </w:r>
-      <w:proofErr w:type="spellStart"/>
-      <w:r>
-        <w:t>Microsoft</w:t>
+      <w:proofErr w:type="spellStart"/>
+      <w:r>
+        <w:t>Visual</w:t>
       </w:r>
       <w:proofErr w:type="spellEnd"/>
       <w:r>
@@ -213,28 +218,7389 @@
       </w:r>
       <w:proofErr w:type="spellStart"/>
       <w:r>
-        <w:t>Visual</w:t>
-      </w:r>
-      <w:proofErr w:type="spellEnd"/>
-      <w:r>
+        <w:t>Studio</w:t>
+      </w:r>
+      <w:proofErr w:type="spellEnd"/>
+      <w:r>
+        <w:t>, создать консольное приложение на языке программирования С#. На основе результата лабораторной работы №11 реализовать обработку событий, реагирующих на изменение данных в реализованных структурах. Реакции на событие должны быть в виде вывода сообщения на экран. Ввод данных должен производиться с клавиатуры.</w:t>
+      </w:r>
+    </w:p>
+    <w:p>
+      <w:r>
+        <w:t>Листинг программы</w:t>
+      </w:r>
+    </w:p>
+    <w:p>
+      <w:pPr>
+        <w:pBdr>
+          <w:top w:val="single" w:sz="4" w:space="1" w:color="auto"/>
+          <w:left w:val="single" w:sz="4" w:space="1" w:color="auto"/>
+          <w:bottom w:val="single" w:sz="4" w:space="1" w:color="auto"/>
+          <w:right w:val="single" w:sz="4" w:space="1" w:color="auto"/>
+        </w:pBdr>
+        <w:ind w:firstLine="0"/>
+        <w:rPr>
+          <w:lang w:val="en-US"/>
+        </w:rPr>
+      </w:pPr>
+      <w:r>
+        <w:rPr>
+          <w:lang w:val="en-US"/>
+        </w:rPr>
+        <w:t>using System;</w:t>
+      </w:r>
+    </w:p>
+    <w:p>
+      <w:pPr>
+        <w:pBdr>
+          <w:top w:val="single" w:sz="4" w:space="1" w:color="auto"/>
+          <w:left w:val="single" w:sz="4" w:space="1" w:color="auto"/>
+          <w:bottom w:val="single" w:sz="4" w:space="1" w:color="auto"/>
+          <w:right w:val="single" w:sz="4" w:space="1" w:color="auto"/>
+        </w:pBdr>
+        <w:ind w:firstLine="0"/>
+        <w:rPr>
+          <w:lang w:val="en-US"/>
+        </w:rPr>
+      </w:pPr>
+      <w:r>
+        <w:rPr>
+          <w:lang w:val="en-US"/>
+        </w:rPr>
+        <w:t xml:space="preserve">using </w:t>
+      </w:r>
+      <w:proofErr w:type="spellStart"/>
+      <w:proofErr w:type="gramStart"/>
+      <w:r>
+        <w:rPr>
+          <w:lang w:val="en-US"/>
+        </w:rPr>
+        <w:t>System.Collections.Generic</w:t>
+      </w:r>
+      <w:proofErr w:type="spellEnd"/>
+      <w:proofErr w:type="gramEnd"/>
+      <w:r>
+        <w:rPr>
+          <w:lang w:val="en-US"/>
+        </w:rPr>
+        <w:t>;</w:t>
+      </w:r>
+    </w:p>
+    <w:p>
+      <w:pPr>
+        <w:pBdr>
+          <w:top w:val="single" w:sz="4" w:space="1" w:color="auto"/>
+          <w:left w:val="single" w:sz="4" w:space="1" w:color="auto"/>
+          <w:bottom w:val="single" w:sz="4" w:space="1" w:color="auto"/>
+          <w:right w:val="single" w:sz="4" w:space="1" w:color="auto"/>
+        </w:pBdr>
+        <w:ind w:firstLine="0"/>
+        <w:rPr>
+          <w:lang w:val="en-US"/>
+        </w:rPr>
+      </w:pPr>
+      <w:r>
+        <w:rPr>
+          <w:lang w:val="en-US"/>
+        </w:rPr>
+        <w:t xml:space="preserve">using </w:t>
+      </w:r>
+      <w:proofErr w:type="spellStart"/>
+      <w:r>
+        <w:rPr>
+          <w:lang w:val="en-US"/>
+        </w:rPr>
+        <w:t>System.Linq</w:t>
+      </w:r>
+      <w:proofErr w:type="spellEnd"/>
+      <w:r>
+        <w:rPr>
+          <w:lang w:val="en-US"/>
+        </w:rPr>
+        <w:t>;</w:t>
+      </w:r>
+    </w:p>
+    <w:p>
+      <w:pPr>
+        <w:pBdr>
+          <w:top w:val="single" w:sz="4" w:space="1" w:color="auto"/>
+          <w:left w:val="single" w:sz="4" w:space="1" w:color="auto"/>
+          <w:bottom w:val="single" w:sz="4" w:space="1" w:color="auto"/>
+          <w:right w:val="single" w:sz="4" w:space="1" w:color="auto"/>
+        </w:pBdr>
+        <w:ind w:firstLine="0"/>
+        <w:rPr>
+          <w:lang w:val="en-US"/>
+        </w:rPr>
+      </w:pPr>
+      <w:r>
+        <w:rPr>
+          <w:lang w:val="en-US"/>
+        </w:rPr>
+        <w:t xml:space="preserve">using </w:t>
+      </w:r>
+      <w:proofErr w:type="spellStart"/>
+      <w:r>
+        <w:rPr>
+          <w:lang w:val="en-US"/>
+        </w:rPr>
+        <w:t>System.Text</w:t>
+      </w:r>
+      <w:proofErr w:type="spellEnd"/>
+      <w:r>
+        <w:rPr>
+          <w:lang w:val="en-US"/>
+        </w:rPr>
+        <w:t>;</w:t>
+      </w:r>
+    </w:p>
+    <w:p>
+      <w:pPr>
+        <w:pBdr>
+          <w:top w:val="single" w:sz="4" w:space="1" w:color="auto"/>
+          <w:left w:val="single" w:sz="4" w:space="1" w:color="auto"/>
+          <w:bottom w:val="single" w:sz="4" w:space="1" w:color="auto"/>
+          <w:right w:val="single" w:sz="4" w:space="1" w:color="auto"/>
+        </w:pBdr>
+        <w:ind w:firstLine="0"/>
+        <w:rPr>
+          <w:lang w:val="en-US"/>
+        </w:rPr>
+      </w:pPr>
+      <w:r>
+        <w:rPr>
+          <w:lang w:val="en-US"/>
+        </w:rPr>
+        <w:t xml:space="preserve">using </w:t>
+      </w:r>
+      <w:proofErr w:type="spellStart"/>
+      <w:proofErr w:type="gramStart"/>
+      <w:r>
+        <w:rPr>
+          <w:lang w:val="en-US"/>
+        </w:rPr>
+        <w:t>System.Threading.Tasks</w:t>
+      </w:r>
+      <w:proofErr w:type="spellEnd"/>
+      <w:proofErr w:type="gramEnd"/>
+      <w:r>
+        <w:rPr>
+          <w:lang w:val="en-US"/>
+        </w:rPr>
+        <w:t>;</w:t>
+      </w:r>
+    </w:p>
+    <w:p>
+      <w:pPr>
+        <w:pBdr>
+          <w:top w:val="single" w:sz="4" w:space="1" w:color="auto"/>
+          <w:left w:val="single" w:sz="4" w:space="1" w:color="auto"/>
+          <w:bottom w:val="single" w:sz="4" w:space="1" w:color="auto"/>
+          <w:right w:val="single" w:sz="4" w:space="1" w:color="auto"/>
+        </w:pBdr>
+        <w:ind w:firstLine="0"/>
+        <w:rPr>
+          <w:lang w:val="en-US"/>
+        </w:rPr>
+      </w:pPr>
+    </w:p>
+    <w:p>
+      <w:pPr>
+        <w:pBdr>
+          <w:top w:val="single" w:sz="4" w:space="1" w:color="auto"/>
+          <w:left w:val="single" w:sz="4" w:space="1" w:color="auto"/>
+          <w:bottom w:val="single" w:sz="4" w:space="1" w:color="auto"/>
+          <w:right w:val="single" w:sz="4" w:space="1" w:color="auto"/>
+        </w:pBdr>
+        <w:ind w:firstLine="0"/>
+        <w:rPr>
+          <w:lang w:val="en-US"/>
+        </w:rPr>
+      </w:pPr>
+      <w:r>
+        <w:rPr>
+          <w:lang w:val="en-US"/>
+        </w:rPr>
+        <w:t xml:space="preserve">namespace </w:t>
+      </w:r>
+      <w:r>
+        <w:t>Задание</w:t>
+      </w:r>
+    </w:p>
+    <w:p>
+      <w:pPr>
+        <w:pBdr>
+          <w:top w:val="single" w:sz="4" w:space="1" w:color="auto"/>
+          <w:left w:val="single" w:sz="4" w:space="1" w:color="auto"/>
+          <w:bottom w:val="single" w:sz="4" w:space="1" w:color="auto"/>
+          <w:right w:val="single" w:sz="4" w:space="1" w:color="auto"/>
+        </w:pBdr>
+        <w:ind w:firstLine="0"/>
+        <w:rPr>
+          <w:lang w:val="en-US"/>
+        </w:rPr>
+      </w:pPr>
+      <w:r>
+        <w:rPr>
+          <w:lang w:val="en-US"/>
+        </w:rPr>
+        <w:t>{</w:t>
+      </w:r>
+    </w:p>
+    <w:p>
+      <w:pPr>
+        <w:pBdr>
+          <w:top w:val="single" w:sz="4" w:space="1" w:color="auto"/>
+          <w:left w:val="single" w:sz="4" w:space="1" w:color="auto"/>
+          <w:bottom w:val="single" w:sz="4" w:space="1" w:color="auto"/>
+          <w:right w:val="single" w:sz="4" w:space="1" w:color="auto"/>
+        </w:pBdr>
+        <w:ind w:firstLine="0"/>
+        <w:rPr>
+          <w:lang w:val="en-US"/>
+        </w:rPr>
+      </w:pPr>
+      <w:r>
+        <w:rPr>
+          <w:lang w:val="en-US"/>
+        </w:rPr>
+        <w:t xml:space="preserve">    class Program</w:t>
+      </w:r>
+    </w:p>
+    <w:p>
+      <w:pPr>
+        <w:pBdr>
+          <w:top w:val="single" w:sz="4" w:space="1" w:color="auto"/>
+          <w:left w:val="single" w:sz="4" w:space="1" w:color="auto"/>
+          <w:bottom w:val="single" w:sz="4" w:space="1" w:color="auto"/>
+          <w:right w:val="single" w:sz="4" w:space="1" w:color="auto"/>
+        </w:pBdr>
+        <w:ind w:firstLine="0"/>
+        <w:rPr>
+          <w:lang w:val="en-US"/>
+        </w:rPr>
+      </w:pPr>
+      <w:r>
+        <w:rPr>
+          <w:lang w:val="en-US"/>
+        </w:rPr>
+        <w:t xml:space="preserve">    {</w:t>
+      </w:r>
+    </w:p>
+    <w:p>
+      <w:pPr>
+        <w:pBdr>
+          <w:top w:val="single" w:sz="4" w:space="1" w:color="auto"/>
+          <w:left w:val="single" w:sz="4" w:space="1" w:color="auto"/>
+          <w:bottom w:val="single" w:sz="4" w:space="1" w:color="auto"/>
+          <w:right w:val="single" w:sz="4" w:space="1" w:color="auto"/>
+        </w:pBdr>
+        <w:ind w:firstLine="0"/>
+        <w:rPr>
+          <w:lang w:val="en-US"/>
+        </w:rPr>
+      </w:pPr>
+      <w:r>
+        <w:rPr>
+          <w:lang w:val="en-US"/>
+        </w:rPr>
+        <w:t xml:space="preserve">        interface </w:t>
+      </w:r>
+      <w:proofErr w:type="spellStart"/>
+      <w:r>
+        <w:rPr>
+          <w:lang w:val="en-US"/>
+        </w:rPr>
+        <w:t>IPersona</w:t>
+      </w:r>
+      <w:proofErr w:type="spellEnd"/>
+    </w:p>
+    <w:p>
+      <w:pPr>
+        <w:pBdr>
+          <w:top w:val="single" w:sz="4" w:space="1" w:color="auto"/>
+          <w:left w:val="single" w:sz="4" w:space="1" w:color="auto"/>
+          <w:bottom w:val="single" w:sz="4" w:space="1" w:color="auto"/>
+          <w:right w:val="single" w:sz="4" w:space="1" w:color="auto"/>
+        </w:pBdr>
+        <w:ind w:firstLine="0"/>
+        <w:rPr>
+          <w:lang w:val="en-US"/>
+        </w:rPr>
+      </w:pPr>
+      <w:r>
+        <w:rPr>
+          <w:lang w:val="en-US"/>
+        </w:rPr>
+        <w:t xml:space="preserve">        {</w:t>
+      </w:r>
+    </w:p>
+    <w:p>
+      <w:pPr>
+        <w:pBdr>
+          <w:top w:val="single" w:sz="4" w:space="1" w:color="auto"/>
+          <w:left w:val="single" w:sz="4" w:space="1" w:color="auto"/>
+          <w:bottom w:val="single" w:sz="4" w:space="1" w:color="auto"/>
+          <w:right w:val="single" w:sz="4" w:space="1" w:color="auto"/>
+        </w:pBdr>
+        <w:ind w:firstLine="0"/>
+        <w:rPr>
+          <w:lang w:val="en-US"/>
+        </w:rPr>
+      </w:pPr>
+      <w:r>
+        <w:rPr>
+          <w:lang w:val="en-US"/>
+        </w:rPr>
+        <w:t xml:space="preserve">            string </w:t>
+      </w:r>
+      <w:proofErr w:type="spellStart"/>
+      <w:proofErr w:type="gramStart"/>
+      <w:r>
+        <w:rPr>
+          <w:lang w:val="en-US"/>
+        </w:rPr>
+        <w:t>getName</w:t>
+      </w:r>
+      <w:proofErr w:type="spellEnd"/>
+      <w:r>
+        <w:rPr>
+          <w:lang w:val="en-US"/>
+        </w:rPr>
+        <w:t>(</w:t>
+      </w:r>
+      <w:proofErr w:type="gramEnd"/>
+      <w:r>
+        <w:rPr>
+          <w:lang w:val="en-US"/>
+        </w:rPr>
+        <w:t>);</w:t>
+      </w:r>
+    </w:p>
+    <w:p>
+      <w:pPr>
+        <w:pBdr>
+          <w:top w:val="single" w:sz="4" w:space="1" w:color="auto"/>
+          <w:left w:val="single" w:sz="4" w:space="1" w:color="auto"/>
+          <w:bottom w:val="single" w:sz="4" w:space="1" w:color="auto"/>
+          <w:right w:val="single" w:sz="4" w:space="1" w:color="auto"/>
+        </w:pBdr>
+        <w:ind w:firstLine="0"/>
+        <w:rPr>
+          <w:lang w:val="en-US"/>
+        </w:rPr>
+      </w:pPr>
+      <w:r>
+        <w:rPr>
+          <w:lang w:val="en-US"/>
+        </w:rPr>
+        <w:t xml:space="preserve">            string </w:t>
+      </w:r>
+      <w:proofErr w:type="spellStart"/>
+      <w:proofErr w:type="gramStart"/>
+      <w:r>
+        <w:rPr>
+          <w:lang w:val="en-US"/>
+        </w:rPr>
+        <w:t>getId</w:t>
+      </w:r>
+      <w:proofErr w:type="spellEnd"/>
+      <w:r>
+        <w:rPr>
+          <w:lang w:val="en-US"/>
+        </w:rPr>
+        <w:t>(</w:t>
+      </w:r>
+      <w:proofErr w:type="gramEnd"/>
+      <w:r>
+        <w:rPr>
+          <w:lang w:val="en-US"/>
+        </w:rPr>
+        <w:t>);</w:t>
+      </w:r>
+    </w:p>
+    <w:p>
+      <w:pPr>
+        <w:pBdr>
+          <w:top w:val="single" w:sz="4" w:space="1" w:color="auto"/>
+          <w:left w:val="single" w:sz="4" w:space="1" w:color="auto"/>
+          <w:bottom w:val="single" w:sz="4" w:space="1" w:color="auto"/>
+          <w:right w:val="single" w:sz="4" w:space="1" w:color="auto"/>
+        </w:pBdr>
+        <w:ind w:firstLine="0"/>
+        <w:rPr>
+          <w:lang w:val="en-US"/>
+        </w:rPr>
+      </w:pPr>
+      <w:r>
+        <w:rPr>
+          <w:lang w:val="en-US"/>
+        </w:rPr>
+        <w:t xml:space="preserve">        }</w:t>
+      </w:r>
+    </w:p>
+    <w:p>
+      <w:pPr>
+        <w:pBdr>
+          <w:top w:val="single" w:sz="4" w:space="1" w:color="auto"/>
+          <w:left w:val="single" w:sz="4" w:space="1" w:color="auto"/>
+          <w:bottom w:val="single" w:sz="4" w:space="1" w:color="auto"/>
+          <w:right w:val="single" w:sz="4" w:space="1" w:color="auto"/>
+        </w:pBdr>
+        <w:ind w:firstLine="0"/>
+        <w:rPr>
+          <w:lang w:val="en-US"/>
+        </w:rPr>
+      </w:pPr>
+      <w:r>
+        <w:rPr>
+          <w:lang w:val="en-US"/>
+        </w:rPr>
+        <w:t xml:space="preserve">        interface </w:t>
+      </w:r>
+      <w:proofErr w:type="spellStart"/>
+      <w:r>
+        <w:rPr>
+          <w:lang w:val="en-US"/>
+        </w:rPr>
+        <w:t>IWorker</w:t>
+      </w:r>
+      <w:proofErr w:type="spellEnd"/>
+    </w:p>
+    <w:p>
+      <w:pPr>
+        <w:pBdr>
+          <w:top w:val="single" w:sz="4" w:space="1" w:color="auto"/>
+          <w:left w:val="single" w:sz="4" w:space="1" w:color="auto"/>
+          <w:bottom w:val="single" w:sz="4" w:space="1" w:color="auto"/>
+          <w:right w:val="single" w:sz="4" w:space="1" w:color="auto"/>
+        </w:pBdr>
+        <w:ind w:firstLine="0"/>
+        <w:rPr>
+          <w:lang w:val="en-US"/>
+        </w:rPr>
+      </w:pPr>
+      <w:r>
+        <w:rPr>
+          <w:lang w:val="en-US"/>
+        </w:rPr>
+        <w:t xml:space="preserve">        {</w:t>
+      </w:r>
+    </w:p>
+    <w:p>
+      <w:pPr>
+        <w:pBdr>
+          <w:top w:val="single" w:sz="4" w:space="1" w:color="auto"/>
+          <w:left w:val="single" w:sz="4" w:space="1" w:color="auto"/>
+          <w:bottom w:val="single" w:sz="4" w:space="1" w:color="auto"/>
+          <w:right w:val="single" w:sz="4" w:space="1" w:color="auto"/>
+        </w:pBdr>
+        <w:ind w:firstLine="0"/>
+        <w:rPr>
+          <w:lang w:val="en-US"/>
+        </w:rPr>
+      </w:pPr>
+      <w:r>
+        <w:rPr>
+          <w:lang w:val="en-US"/>
+        </w:rPr>
+        <w:t xml:space="preserve">            string </w:t>
+      </w:r>
+      <w:proofErr w:type="spellStart"/>
+      <w:proofErr w:type="gramStart"/>
+      <w:r>
+        <w:rPr>
+          <w:lang w:val="en-US"/>
+        </w:rPr>
+        <w:t>getWorkRang</w:t>
+      </w:r>
+      <w:proofErr w:type="spellEnd"/>
+      <w:r>
+        <w:rPr>
+          <w:lang w:val="en-US"/>
+        </w:rPr>
+        <w:t>(</w:t>
+      </w:r>
+      <w:proofErr w:type="gramEnd"/>
+      <w:r>
+        <w:rPr>
+          <w:lang w:val="en-US"/>
+        </w:rPr>
+        <w:t>);</w:t>
+      </w:r>
+    </w:p>
+    <w:p>
+      <w:pPr>
+        <w:pBdr>
+          <w:top w:val="single" w:sz="4" w:space="1" w:color="auto"/>
+          <w:left w:val="single" w:sz="4" w:space="1" w:color="auto"/>
+          <w:bottom w:val="single" w:sz="4" w:space="1" w:color="auto"/>
+          <w:right w:val="single" w:sz="4" w:space="1" w:color="auto"/>
+        </w:pBdr>
+        <w:ind w:firstLine="0"/>
+        <w:rPr>
+          <w:lang w:val="en-US"/>
+        </w:rPr>
+      </w:pPr>
+      <w:r>
+        <w:rPr>
+          <w:lang w:val="en-US"/>
+        </w:rPr>
+        <w:lastRenderedPageBreak/>
+        <w:t xml:space="preserve">            string </w:t>
+      </w:r>
+      <w:proofErr w:type="spellStart"/>
+      <w:proofErr w:type="gramStart"/>
+      <w:r>
+        <w:rPr>
+          <w:lang w:val="en-US"/>
+        </w:rPr>
+        <w:t>getActivity</w:t>
+      </w:r>
+      <w:proofErr w:type="spellEnd"/>
+      <w:r>
+        <w:rPr>
+          <w:lang w:val="en-US"/>
+        </w:rPr>
+        <w:t>(</w:t>
+      </w:r>
+      <w:proofErr w:type="gramEnd"/>
+      <w:r>
+        <w:rPr>
+          <w:lang w:val="en-US"/>
+        </w:rPr>
+        <w:t>);</w:t>
+      </w:r>
+    </w:p>
+    <w:p>
+      <w:pPr>
+        <w:pBdr>
+          <w:top w:val="single" w:sz="4" w:space="1" w:color="auto"/>
+          <w:left w:val="single" w:sz="4" w:space="1" w:color="auto"/>
+          <w:bottom w:val="single" w:sz="4" w:space="1" w:color="auto"/>
+          <w:right w:val="single" w:sz="4" w:space="1" w:color="auto"/>
+        </w:pBdr>
+        <w:ind w:firstLine="0"/>
+        <w:rPr>
+          <w:lang w:val="en-US"/>
+        </w:rPr>
+      </w:pPr>
+      <w:r>
+        <w:rPr>
+          <w:lang w:val="en-US"/>
+        </w:rPr>
+        <w:t xml:space="preserve">        }</w:t>
+      </w:r>
+    </w:p>
+    <w:p>
+      <w:pPr>
+        <w:pBdr>
+          <w:top w:val="single" w:sz="4" w:space="1" w:color="auto"/>
+          <w:left w:val="single" w:sz="4" w:space="1" w:color="auto"/>
+          <w:bottom w:val="single" w:sz="4" w:space="1" w:color="auto"/>
+          <w:right w:val="single" w:sz="4" w:space="1" w:color="auto"/>
+        </w:pBdr>
+        <w:ind w:firstLine="0"/>
+        <w:rPr>
+          <w:lang w:val="en-US"/>
+        </w:rPr>
+      </w:pPr>
+      <w:r>
+        <w:rPr>
+          <w:lang w:val="en-US"/>
+        </w:rPr>
+        <w:t xml:space="preserve">        interface </w:t>
+      </w:r>
+      <w:proofErr w:type="spellStart"/>
+      <w:r>
+        <w:rPr>
+          <w:lang w:val="en-US"/>
+        </w:rPr>
+        <w:t>IEngineer</w:t>
+      </w:r>
+      <w:proofErr w:type="spellEnd"/>
+    </w:p>
+    <w:p>
+      <w:pPr>
+        <w:pBdr>
+          <w:top w:val="single" w:sz="4" w:space="1" w:color="auto"/>
+          <w:left w:val="single" w:sz="4" w:space="1" w:color="auto"/>
+          <w:bottom w:val="single" w:sz="4" w:space="1" w:color="auto"/>
+          <w:right w:val="single" w:sz="4" w:space="1" w:color="auto"/>
+        </w:pBdr>
+        <w:ind w:firstLine="0"/>
+        <w:rPr>
+          <w:lang w:val="en-US"/>
+        </w:rPr>
+      </w:pPr>
+      <w:r>
+        <w:rPr>
+          <w:lang w:val="en-US"/>
+        </w:rPr>
+        <w:t xml:space="preserve">        {</w:t>
+      </w:r>
+    </w:p>
+    <w:p>
+      <w:pPr>
+        <w:pBdr>
+          <w:top w:val="single" w:sz="4" w:space="1" w:color="auto"/>
+          <w:left w:val="single" w:sz="4" w:space="1" w:color="auto"/>
+          <w:bottom w:val="single" w:sz="4" w:space="1" w:color="auto"/>
+          <w:right w:val="single" w:sz="4" w:space="1" w:color="auto"/>
+        </w:pBdr>
+        <w:ind w:firstLine="0"/>
+        <w:rPr>
+          <w:lang w:val="en-US"/>
+        </w:rPr>
+      </w:pPr>
+      <w:r>
+        <w:rPr>
+          <w:lang w:val="en-US"/>
+        </w:rPr>
+        <w:t xml:space="preserve">            string </w:t>
+      </w:r>
+      <w:proofErr w:type="spellStart"/>
+      <w:proofErr w:type="gramStart"/>
+      <w:r>
+        <w:rPr>
+          <w:lang w:val="en-US"/>
+        </w:rPr>
+        <w:t>getActivityProject</w:t>
+      </w:r>
+      <w:proofErr w:type="spellEnd"/>
+      <w:r>
+        <w:rPr>
+          <w:lang w:val="en-US"/>
+        </w:rPr>
+        <w:t>(</w:t>
+      </w:r>
+      <w:proofErr w:type="gramEnd"/>
+      <w:r>
+        <w:rPr>
+          <w:lang w:val="en-US"/>
+        </w:rPr>
+        <w:t>);</w:t>
+      </w:r>
+    </w:p>
+    <w:p>
+      <w:pPr>
+        <w:pBdr>
+          <w:top w:val="single" w:sz="4" w:space="1" w:color="auto"/>
+          <w:left w:val="single" w:sz="4" w:space="1" w:color="auto"/>
+          <w:bottom w:val="single" w:sz="4" w:space="1" w:color="auto"/>
+          <w:right w:val="single" w:sz="4" w:space="1" w:color="auto"/>
+        </w:pBdr>
+        <w:ind w:firstLine="0"/>
+        <w:rPr>
+          <w:lang w:val="en-US"/>
+        </w:rPr>
+      </w:pPr>
+      <w:r>
+        <w:rPr>
+          <w:lang w:val="en-US"/>
+        </w:rPr>
+        <w:t xml:space="preserve">            string </w:t>
+      </w:r>
+      <w:proofErr w:type="spellStart"/>
+      <w:proofErr w:type="gramStart"/>
+      <w:r>
+        <w:rPr>
+          <w:lang w:val="en-US"/>
+        </w:rPr>
+        <w:t>getSecrecyLevel</w:t>
+      </w:r>
+      <w:proofErr w:type="spellEnd"/>
+      <w:r>
+        <w:rPr>
+          <w:lang w:val="en-US"/>
+        </w:rPr>
+        <w:t>(</w:t>
+      </w:r>
+      <w:proofErr w:type="gramEnd"/>
+      <w:r>
+        <w:rPr>
+          <w:lang w:val="en-US"/>
+        </w:rPr>
+        <w:t>);</w:t>
+      </w:r>
+    </w:p>
+    <w:p>
+      <w:pPr>
+        <w:pBdr>
+          <w:top w:val="single" w:sz="4" w:space="1" w:color="auto"/>
+          <w:left w:val="single" w:sz="4" w:space="1" w:color="auto"/>
+          <w:bottom w:val="single" w:sz="4" w:space="1" w:color="auto"/>
+          <w:right w:val="single" w:sz="4" w:space="1" w:color="auto"/>
+        </w:pBdr>
+        <w:ind w:firstLine="0"/>
+        <w:rPr>
+          <w:lang w:val="en-US"/>
+        </w:rPr>
+      </w:pPr>
+      <w:r>
+        <w:rPr>
+          <w:lang w:val="en-US"/>
+        </w:rPr>
+        <w:t xml:space="preserve">        }</w:t>
+      </w:r>
+    </w:p>
+    <w:p>
+      <w:pPr>
+        <w:pBdr>
+          <w:top w:val="single" w:sz="4" w:space="1" w:color="auto"/>
+          <w:left w:val="single" w:sz="4" w:space="1" w:color="auto"/>
+          <w:bottom w:val="single" w:sz="4" w:space="1" w:color="auto"/>
+          <w:right w:val="single" w:sz="4" w:space="1" w:color="auto"/>
+        </w:pBdr>
+        <w:ind w:firstLine="0"/>
+        <w:rPr>
+          <w:lang w:val="en-US"/>
+        </w:rPr>
+      </w:pPr>
+      <w:r>
+        <w:rPr>
+          <w:lang w:val="en-US"/>
+        </w:rPr>
+        <w:t xml:space="preserve">        interface </w:t>
+      </w:r>
+      <w:proofErr w:type="spellStart"/>
+      <w:r>
+        <w:rPr>
+          <w:lang w:val="en-US"/>
+        </w:rPr>
+        <w:t>IAdmin</w:t>
+      </w:r>
+      <w:proofErr w:type="spellEnd"/>
+    </w:p>
+    <w:p>
+      <w:pPr>
+        <w:pBdr>
+          <w:top w:val="single" w:sz="4" w:space="1" w:color="auto"/>
+          <w:left w:val="single" w:sz="4" w:space="1" w:color="auto"/>
+          <w:bottom w:val="single" w:sz="4" w:space="1" w:color="auto"/>
+          <w:right w:val="single" w:sz="4" w:space="1" w:color="auto"/>
+        </w:pBdr>
+        <w:ind w:firstLine="0"/>
+        <w:rPr>
+          <w:lang w:val="en-US"/>
+        </w:rPr>
+      </w:pPr>
+      <w:r>
+        <w:rPr>
+          <w:lang w:val="en-US"/>
+        </w:rPr>
+        <w:t xml:space="preserve">        {</w:t>
+      </w:r>
+    </w:p>
+    <w:p>
+      <w:pPr>
+        <w:pBdr>
+          <w:top w:val="single" w:sz="4" w:space="1" w:color="auto"/>
+          <w:left w:val="single" w:sz="4" w:space="1" w:color="auto"/>
+          <w:bottom w:val="single" w:sz="4" w:space="1" w:color="auto"/>
+          <w:right w:val="single" w:sz="4" w:space="1" w:color="auto"/>
+        </w:pBdr>
+        <w:ind w:firstLine="0"/>
+        <w:rPr>
+          <w:lang w:val="en-US"/>
+        </w:rPr>
+      </w:pPr>
+      <w:r>
+        <w:rPr>
+          <w:lang w:val="en-US"/>
+        </w:rPr>
+        <w:t xml:space="preserve">            string </w:t>
+      </w:r>
+      <w:proofErr w:type="spellStart"/>
+      <w:proofErr w:type="gramStart"/>
+      <w:r>
+        <w:rPr>
+          <w:lang w:val="en-US"/>
+        </w:rPr>
+        <w:t>getDeportament</w:t>
+      </w:r>
+      <w:proofErr w:type="spellEnd"/>
+      <w:r>
+        <w:rPr>
+          <w:lang w:val="en-US"/>
+        </w:rPr>
+        <w:t>(</w:t>
+      </w:r>
+      <w:proofErr w:type="gramEnd"/>
+      <w:r>
+        <w:rPr>
+          <w:lang w:val="en-US"/>
+        </w:rPr>
+        <w:t>);</w:t>
+      </w:r>
+    </w:p>
+    <w:p>
+      <w:pPr>
+        <w:pBdr>
+          <w:top w:val="single" w:sz="4" w:space="1" w:color="auto"/>
+          <w:left w:val="single" w:sz="4" w:space="1" w:color="auto"/>
+          <w:bottom w:val="single" w:sz="4" w:space="1" w:color="auto"/>
+          <w:right w:val="single" w:sz="4" w:space="1" w:color="auto"/>
+        </w:pBdr>
+        <w:ind w:firstLine="0"/>
+        <w:rPr>
+          <w:lang w:val="en-US"/>
+        </w:rPr>
+      </w:pPr>
+      <w:r>
+        <w:rPr>
+          <w:lang w:val="en-US"/>
+        </w:rPr>
+        <w:t xml:space="preserve">            string </w:t>
+      </w:r>
+      <w:proofErr w:type="spellStart"/>
+      <w:proofErr w:type="gramStart"/>
+      <w:r>
+        <w:rPr>
+          <w:lang w:val="en-US"/>
+        </w:rPr>
+        <w:t>getadminLevel</w:t>
+      </w:r>
+      <w:proofErr w:type="spellEnd"/>
+      <w:r>
+        <w:rPr>
+          <w:lang w:val="en-US"/>
+        </w:rPr>
+        <w:t>(</w:t>
+      </w:r>
+      <w:proofErr w:type="gramEnd"/>
+      <w:r>
+        <w:rPr>
+          <w:lang w:val="en-US"/>
+        </w:rPr>
+        <w:t>);</w:t>
+      </w:r>
+    </w:p>
+    <w:p>
+      <w:pPr>
+        <w:pBdr>
+          <w:top w:val="single" w:sz="4" w:space="1" w:color="auto"/>
+          <w:left w:val="single" w:sz="4" w:space="1" w:color="auto"/>
+          <w:bottom w:val="single" w:sz="4" w:space="1" w:color="auto"/>
+          <w:right w:val="single" w:sz="4" w:space="1" w:color="auto"/>
+        </w:pBdr>
+        <w:ind w:firstLine="0"/>
+        <w:rPr>
+          <w:lang w:val="en-US"/>
+        </w:rPr>
+      </w:pPr>
+      <w:r>
+        <w:rPr>
+          <w:lang w:val="en-US"/>
+        </w:rPr>
+        <w:t xml:space="preserve">        }</w:t>
+      </w:r>
+    </w:p>
+    <w:p>
+      <w:pPr>
+        <w:pBdr>
+          <w:top w:val="single" w:sz="4" w:space="1" w:color="auto"/>
+          <w:left w:val="single" w:sz="4" w:space="1" w:color="auto"/>
+          <w:bottom w:val="single" w:sz="4" w:space="1" w:color="auto"/>
+          <w:right w:val="single" w:sz="4" w:space="1" w:color="auto"/>
+        </w:pBdr>
+        <w:ind w:firstLine="0"/>
+        <w:rPr>
+          <w:lang w:val="en-US"/>
+        </w:rPr>
+      </w:pPr>
+    </w:p>
+    <w:p>
+      <w:pPr>
+        <w:pBdr>
+          <w:top w:val="single" w:sz="4" w:space="1" w:color="auto"/>
+          <w:left w:val="single" w:sz="4" w:space="1" w:color="auto"/>
+          <w:bottom w:val="single" w:sz="4" w:space="1" w:color="auto"/>
+          <w:right w:val="single" w:sz="4" w:space="1" w:color="auto"/>
+        </w:pBdr>
+        <w:ind w:firstLine="0"/>
+        <w:rPr>
+          <w:lang w:val="en-US"/>
+        </w:rPr>
+      </w:pPr>
+      <w:r>
+        <w:rPr>
+          <w:lang w:val="en-US"/>
+        </w:rPr>
+        <w:t xml:space="preserve">        static public void </w:t>
+      </w:r>
+      <w:proofErr w:type="spellStart"/>
+      <w:proofErr w:type="gramStart"/>
+      <w:r>
+        <w:rPr>
+          <w:lang w:val="en-US"/>
+        </w:rPr>
+        <w:t>PrintAction</w:t>
+      </w:r>
+      <w:proofErr w:type="spellEnd"/>
+      <w:r>
+        <w:rPr>
+          <w:lang w:val="en-US"/>
+        </w:rPr>
+        <w:t>(</w:t>
+      </w:r>
+      <w:proofErr w:type="gramEnd"/>
+      <w:r>
+        <w:rPr>
+          <w:lang w:val="en-US"/>
+        </w:rPr>
+        <w:t>string action)</w:t>
+      </w:r>
+    </w:p>
+    <w:p>
+      <w:pPr>
+        <w:pBdr>
+          <w:top w:val="single" w:sz="4" w:space="1" w:color="auto"/>
+          <w:left w:val="single" w:sz="4" w:space="1" w:color="auto"/>
+          <w:bottom w:val="single" w:sz="4" w:space="1" w:color="auto"/>
+          <w:right w:val="single" w:sz="4" w:space="1" w:color="auto"/>
+        </w:pBdr>
+        <w:ind w:firstLine="0"/>
+        <w:rPr>
+          <w:lang w:val="en-US"/>
+        </w:rPr>
+      </w:pPr>
+      <w:r>
+        <w:rPr>
+          <w:lang w:val="en-US"/>
+        </w:rPr>
+        <w:t xml:space="preserve">        {</w:t>
+      </w:r>
+    </w:p>
+    <w:p>
+      <w:pPr>
+        <w:pBdr>
+          <w:top w:val="single" w:sz="4" w:space="1" w:color="auto"/>
+          <w:left w:val="single" w:sz="4" w:space="1" w:color="auto"/>
+          <w:bottom w:val="single" w:sz="4" w:space="1" w:color="auto"/>
+          <w:right w:val="single" w:sz="4" w:space="1" w:color="auto"/>
+        </w:pBdr>
+        <w:ind w:firstLine="0"/>
+        <w:rPr>
+          <w:lang w:val="en-US"/>
+        </w:rPr>
+      </w:pPr>
+      <w:r>
+        <w:rPr>
+          <w:lang w:val="en-US"/>
+        </w:rPr>
+        <w:t xml:space="preserve">            </w:t>
+      </w:r>
+      <w:proofErr w:type="spellStart"/>
+      <w:r>
+        <w:rPr>
+          <w:lang w:val="en-US"/>
+        </w:rPr>
+        <w:t>Console.WriteLine</w:t>
+      </w:r>
+      <w:proofErr w:type="spellEnd"/>
+      <w:r>
+        <w:rPr>
+          <w:lang w:val="en-US"/>
+        </w:rPr>
+        <w:t>(action);</w:t>
+      </w:r>
+    </w:p>
+    <w:p>
+      <w:pPr>
+        <w:pBdr>
+          <w:top w:val="single" w:sz="4" w:space="1" w:color="auto"/>
+          <w:left w:val="single" w:sz="4" w:space="1" w:color="auto"/>
+          <w:bottom w:val="single" w:sz="4" w:space="1" w:color="auto"/>
+          <w:right w:val="single" w:sz="4" w:space="1" w:color="auto"/>
+        </w:pBdr>
+        <w:ind w:firstLine="0"/>
+        <w:rPr>
+          <w:lang w:val="en-US"/>
+        </w:rPr>
+      </w:pPr>
+      <w:r>
+        <w:rPr>
+          <w:lang w:val="en-US"/>
+        </w:rPr>
+        <w:t xml:space="preserve">        }</w:t>
+      </w:r>
+    </w:p>
+    <w:p>
+      <w:pPr>
+        <w:pBdr>
+          <w:top w:val="single" w:sz="4" w:space="1" w:color="auto"/>
+          <w:left w:val="single" w:sz="4" w:space="1" w:color="auto"/>
+          <w:bottom w:val="single" w:sz="4" w:space="1" w:color="auto"/>
+          <w:right w:val="single" w:sz="4" w:space="1" w:color="auto"/>
+        </w:pBdr>
+        <w:ind w:firstLine="0"/>
+        <w:rPr>
+          <w:lang w:val="en-US"/>
+        </w:rPr>
+      </w:pPr>
+      <w:r>
+        <w:rPr>
+          <w:lang w:val="en-US"/>
+        </w:rPr>
+        <w:t xml:space="preserve">        class </w:t>
+      </w:r>
+      <w:proofErr w:type="gramStart"/>
+      <w:r>
+        <w:rPr>
+          <w:lang w:val="en-US"/>
+        </w:rPr>
+        <w:t>Persona :</w:t>
+      </w:r>
+      <w:proofErr w:type="gramEnd"/>
+      <w:r>
+        <w:rPr>
+          <w:lang w:val="en-US"/>
+        </w:rPr>
         <w:t xml:space="preserve"> </w:t>
       </w:r>
       <w:proofErr w:type="spellStart"/>
       <w:r>
-        <w:t>Studio</w:t>
-      </w:r>
-      <w:proofErr w:type="spellEnd"/>
-      <w:r>
-        <w:t>, создать консольное приложение на языке программирования С#. На основе результата лабораторной работы №11 реализовать обработку событий, реагирующих на изменение данных в реализованных структурах. Реакции на событие должны быть в виде вывода сообщения на экран. Ввод данных должен производиться с клавиатуры.</w:t>
+        <w:rPr>
+          <w:lang w:val="en-US"/>
+        </w:rPr>
+        <w:t>IPersona</w:t>
+      </w:r>
+      <w:proofErr w:type="spellEnd"/>
+    </w:p>
+    <w:p>
+      <w:pPr>
+        <w:pBdr>
+          <w:top w:val="single" w:sz="4" w:space="1" w:color="auto"/>
+          <w:left w:val="single" w:sz="4" w:space="1" w:color="auto"/>
+          <w:bottom w:val="single" w:sz="4" w:space="1" w:color="auto"/>
+          <w:right w:val="single" w:sz="4" w:space="1" w:color="auto"/>
+        </w:pBdr>
+        <w:ind w:firstLine="0"/>
+        <w:rPr>
+          <w:lang w:val="en-US"/>
+        </w:rPr>
+      </w:pPr>
+      <w:r>
+        <w:rPr>
+          <w:lang w:val="en-US"/>
+        </w:rPr>
+        <w:t xml:space="preserve">        {</w:t>
+      </w:r>
+    </w:p>
+    <w:p>
+      <w:pPr>
+        <w:pBdr>
+          <w:top w:val="single" w:sz="4" w:space="1" w:color="auto"/>
+          <w:left w:val="single" w:sz="4" w:space="1" w:color="auto"/>
+          <w:bottom w:val="single" w:sz="4" w:space="1" w:color="auto"/>
+          <w:right w:val="single" w:sz="4" w:space="1" w:color="auto"/>
+        </w:pBdr>
+        <w:ind w:firstLine="0"/>
+        <w:rPr>
+          <w:lang w:val="en-US"/>
+        </w:rPr>
+      </w:pPr>
+      <w:r>
+        <w:rPr>
+          <w:lang w:val="en-US"/>
+        </w:rPr>
+        <w:t xml:space="preserve">            </w:t>
+      </w:r>
+    </w:p>
+    <w:p>
+      <w:pPr>
+        <w:pBdr>
+          <w:top w:val="single" w:sz="4" w:space="1" w:color="auto"/>
+          <w:left w:val="single" w:sz="4" w:space="1" w:color="auto"/>
+          <w:bottom w:val="single" w:sz="4" w:space="1" w:color="auto"/>
+          <w:right w:val="single" w:sz="4" w:space="1" w:color="auto"/>
+        </w:pBdr>
+        <w:ind w:firstLine="0"/>
+        <w:rPr>
+          <w:lang w:val="en-US"/>
+        </w:rPr>
+      </w:pPr>
+      <w:r>
+        <w:rPr>
+          <w:lang w:val="en-US"/>
+        </w:rPr>
+        <w:t xml:space="preserve">            string id;</w:t>
+      </w:r>
+    </w:p>
+    <w:p>
+      <w:pPr>
+        <w:pBdr>
+          <w:top w:val="single" w:sz="4" w:space="1" w:color="auto"/>
+          <w:left w:val="single" w:sz="4" w:space="1" w:color="auto"/>
+          <w:bottom w:val="single" w:sz="4" w:space="1" w:color="auto"/>
+          <w:right w:val="single" w:sz="4" w:space="1" w:color="auto"/>
+        </w:pBdr>
+        <w:ind w:firstLine="0"/>
+        <w:rPr>
+          <w:lang w:val="en-US"/>
+        </w:rPr>
+      </w:pPr>
+      <w:r>
+        <w:rPr>
+          <w:lang w:val="en-US"/>
+        </w:rPr>
+        <w:t xml:space="preserve">            public string name;</w:t>
+      </w:r>
+    </w:p>
+    <w:p>
+      <w:pPr>
+        <w:pBdr>
+          <w:top w:val="single" w:sz="4" w:space="1" w:color="auto"/>
+          <w:left w:val="single" w:sz="4" w:space="1" w:color="auto"/>
+          <w:bottom w:val="single" w:sz="4" w:space="1" w:color="auto"/>
+          <w:right w:val="single" w:sz="4" w:space="1" w:color="auto"/>
+        </w:pBdr>
+        <w:ind w:firstLine="0"/>
+        <w:rPr>
+          <w:lang w:val="en-US"/>
+        </w:rPr>
+      </w:pPr>
+      <w:r>
+        <w:rPr>
+          <w:lang w:val="en-US"/>
+        </w:rPr>
+        <w:t xml:space="preserve">            public string </w:t>
+      </w:r>
+      <w:proofErr w:type="spellStart"/>
+      <w:proofErr w:type="gramStart"/>
+      <w:r>
+        <w:rPr>
+          <w:lang w:val="en-US"/>
+        </w:rPr>
+        <w:t>getId</w:t>
+      </w:r>
+      <w:proofErr w:type="spellEnd"/>
+      <w:r>
+        <w:rPr>
+          <w:lang w:val="en-US"/>
+        </w:rPr>
+        <w:t>(</w:t>
+      </w:r>
+      <w:proofErr w:type="gramEnd"/>
+      <w:r>
+        <w:rPr>
+          <w:lang w:val="en-US"/>
+        </w:rPr>
+        <w:t>)</w:t>
+      </w:r>
+    </w:p>
+    <w:p>
+      <w:pPr>
+        <w:pBdr>
+          <w:top w:val="single" w:sz="4" w:space="1" w:color="auto"/>
+          <w:left w:val="single" w:sz="4" w:space="1" w:color="auto"/>
+          <w:bottom w:val="single" w:sz="4" w:space="1" w:color="auto"/>
+          <w:right w:val="single" w:sz="4" w:space="1" w:color="auto"/>
+        </w:pBdr>
+        <w:ind w:firstLine="0"/>
+        <w:rPr>
+          <w:lang w:val="en-US"/>
+        </w:rPr>
+      </w:pPr>
+      <w:r>
+        <w:rPr>
+          <w:lang w:val="en-US"/>
+        </w:rPr>
+        <w:t xml:space="preserve">            {</w:t>
+      </w:r>
+    </w:p>
+    <w:p>
+      <w:pPr>
+        <w:pBdr>
+          <w:top w:val="single" w:sz="4" w:space="1" w:color="auto"/>
+          <w:left w:val="single" w:sz="4" w:space="1" w:color="auto"/>
+          <w:bottom w:val="single" w:sz="4" w:space="1" w:color="auto"/>
+          <w:right w:val="single" w:sz="4" w:space="1" w:color="auto"/>
+        </w:pBdr>
+        <w:ind w:firstLine="0"/>
+        <w:rPr>
+          <w:lang w:val="en-US"/>
+        </w:rPr>
+      </w:pPr>
+      <w:r>
+        <w:rPr>
+          <w:lang w:val="en-US"/>
+        </w:rPr>
+        <w:t xml:space="preserve">                return id;</w:t>
+      </w:r>
+    </w:p>
+    <w:p>
+      <w:pPr>
+        <w:pBdr>
+          <w:top w:val="single" w:sz="4" w:space="1" w:color="auto"/>
+          <w:left w:val="single" w:sz="4" w:space="1" w:color="auto"/>
+          <w:bottom w:val="single" w:sz="4" w:space="1" w:color="auto"/>
+          <w:right w:val="single" w:sz="4" w:space="1" w:color="auto"/>
+        </w:pBdr>
+        <w:ind w:firstLine="0"/>
+        <w:rPr>
+          <w:lang w:val="en-US"/>
+        </w:rPr>
+      </w:pPr>
+      <w:r>
+        <w:rPr>
+          <w:lang w:val="en-US"/>
+        </w:rPr>
+        <w:t xml:space="preserve">            }</w:t>
+      </w:r>
+    </w:p>
+    <w:p>
+      <w:pPr>
+        <w:pBdr>
+          <w:top w:val="single" w:sz="4" w:space="1" w:color="auto"/>
+          <w:left w:val="single" w:sz="4" w:space="1" w:color="auto"/>
+          <w:bottom w:val="single" w:sz="4" w:space="1" w:color="auto"/>
+          <w:right w:val="single" w:sz="4" w:space="1" w:color="auto"/>
+        </w:pBdr>
+        <w:ind w:firstLine="0"/>
+        <w:rPr>
+          <w:lang w:val="en-US"/>
+        </w:rPr>
+      </w:pPr>
+    </w:p>
+    <w:p>
+      <w:pPr>
+        <w:pBdr>
+          <w:top w:val="single" w:sz="4" w:space="1" w:color="auto"/>
+          <w:left w:val="single" w:sz="4" w:space="1" w:color="auto"/>
+          <w:bottom w:val="single" w:sz="4" w:space="1" w:color="auto"/>
+          <w:right w:val="single" w:sz="4" w:space="1" w:color="auto"/>
+        </w:pBdr>
+        <w:ind w:firstLine="0"/>
+        <w:rPr>
+          <w:lang w:val="en-US"/>
+        </w:rPr>
+      </w:pPr>
+      <w:r>
+        <w:rPr>
+          <w:lang w:val="en-US"/>
+        </w:rPr>
+        <w:t xml:space="preserve">            public string </w:t>
+      </w:r>
+      <w:proofErr w:type="spellStart"/>
+      <w:proofErr w:type="gramStart"/>
+      <w:r>
+        <w:rPr>
+          <w:lang w:val="en-US"/>
+        </w:rPr>
+        <w:t>getName</w:t>
+      </w:r>
+      <w:proofErr w:type="spellEnd"/>
+      <w:r>
+        <w:rPr>
+          <w:lang w:val="en-US"/>
+        </w:rPr>
+        <w:t>(</w:t>
+      </w:r>
+      <w:proofErr w:type="gramEnd"/>
+      <w:r>
+        <w:rPr>
+          <w:lang w:val="en-US"/>
+        </w:rPr>
+        <w:t>)</w:t>
+      </w:r>
+    </w:p>
+    <w:p>
+      <w:pPr>
+        <w:pBdr>
+          <w:top w:val="single" w:sz="4" w:space="1" w:color="auto"/>
+          <w:left w:val="single" w:sz="4" w:space="1" w:color="auto"/>
+          <w:bottom w:val="single" w:sz="4" w:space="1" w:color="auto"/>
+          <w:right w:val="single" w:sz="4" w:space="1" w:color="auto"/>
+        </w:pBdr>
+        <w:ind w:firstLine="0"/>
+        <w:rPr>
+          <w:lang w:val="en-US"/>
+        </w:rPr>
+      </w:pPr>
+      <w:r>
+        <w:rPr>
+          <w:lang w:val="en-US"/>
+        </w:rPr>
+        <w:t xml:space="preserve">            {</w:t>
+      </w:r>
+    </w:p>
+    <w:p>
+      <w:pPr>
+        <w:pBdr>
+          <w:top w:val="single" w:sz="4" w:space="1" w:color="auto"/>
+          <w:left w:val="single" w:sz="4" w:space="1" w:color="auto"/>
+          <w:bottom w:val="single" w:sz="4" w:space="1" w:color="auto"/>
+          <w:right w:val="single" w:sz="4" w:space="1" w:color="auto"/>
+        </w:pBdr>
+        <w:ind w:firstLine="0"/>
+        <w:rPr>
+          <w:lang w:val="en-US"/>
+        </w:rPr>
+      </w:pPr>
+      <w:r>
+        <w:rPr>
+          <w:lang w:val="en-US"/>
+        </w:rPr>
+        <w:t xml:space="preserve">                return name;</w:t>
+      </w:r>
+    </w:p>
+    <w:p>
+      <w:pPr>
+        <w:pBdr>
+          <w:top w:val="single" w:sz="4" w:space="1" w:color="auto"/>
+          <w:left w:val="single" w:sz="4" w:space="1" w:color="auto"/>
+          <w:bottom w:val="single" w:sz="4" w:space="1" w:color="auto"/>
+          <w:right w:val="single" w:sz="4" w:space="1" w:color="auto"/>
+        </w:pBdr>
+        <w:ind w:firstLine="0"/>
+        <w:rPr>
+          <w:lang w:val="en-US"/>
+        </w:rPr>
+      </w:pPr>
+      <w:r>
+        <w:rPr>
+          <w:lang w:val="en-US"/>
+        </w:rPr>
+        <w:t xml:space="preserve">            }</w:t>
+      </w:r>
+    </w:p>
+    <w:p>
+      <w:pPr>
+        <w:pBdr>
+          <w:top w:val="single" w:sz="4" w:space="1" w:color="auto"/>
+          <w:left w:val="single" w:sz="4" w:space="1" w:color="auto"/>
+          <w:bottom w:val="single" w:sz="4" w:space="1" w:color="auto"/>
+          <w:right w:val="single" w:sz="4" w:space="1" w:color="auto"/>
+        </w:pBdr>
+        <w:ind w:firstLine="0"/>
+        <w:rPr>
+          <w:lang w:val="en-US"/>
+        </w:rPr>
+      </w:pPr>
+      <w:r>
+        <w:rPr>
+          <w:lang w:val="en-US"/>
+        </w:rPr>
+        <w:t xml:space="preserve">            public </w:t>
+      </w:r>
+      <w:proofErr w:type="gramStart"/>
+      <w:r>
+        <w:rPr>
+          <w:lang w:val="en-US"/>
+        </w:rPr>
+        <w:t>Persona(</w:t>
+      </w:r>
+      <w:proofErr w:type="gramEnd"/>
+      <w:r>
+        <w:rPr>
+          <w:lang w:val="en-US"/>
+        </w:rPr>
+        <w:t>string name, string id)</w:t>
+      </w:r>
+    </w:p>
+    <w:p>
+      <w:pPr>
+        <w:pBdr>
+          <w:top w:val="single" w:sz="4" w:space="1" w:color="auto"/>
+          <w:left w:val="single" w:sz="4" w:space="1" w:color="auto"/>
+          <w:bottom w:val="single" w:sz="4" w:space="1" w:color="auto"/>
+          <w:right w:val="single" w:sz="4" w:space="1" w:color="auto"/>
+        </w:pBdr>
+        <w:ind w:firstLine="0"/>
+        <w:rPr>
+          <w:lang w:val="en-US"/>
+        </w:rPr>
+      </w:pPr>
+      <w:r>
+        <w:rPr>
+          <w:lang w:val="en-US"/>
+        </w:rPr>
+        <w:t xml:space="preserve">            {</w:t>
+      </w:r>
+    </w:p>
+    <w:p>
+      <w:pPr>
+        <w:pBdr>
+          <w:top w:val="single" w:sz="4" w:space="1" w:color="auto"/>
+          <w:left w:val="single" w:sz="4" w:space="1" w:color="auto"/>
+          <w:bottom w:val="single" w:sz="4" w:space="1" w:color="auto"/>
+          <w:right w:val="single" w:sz="4" w:space="1" w:color="auto"/>
+        </w:pBdr>
+        <w:ind w:firstLine="0"/>
+        <w:rPr>
+          <w:lang w:val="en-US"/>
+        </w:rPr>
+      </w:pPr>
+      <w:r>
+        <w:rPr>
+          <w:lang w:val="en-US"/>
+        </w:rPr>
+        <w:t xml:space="preserve">                this.id = id;</w:t>
+      </w:r>
+    </w:p>
+    <w:p>
+      <w:pPr>
+        <w:pBdr>
+          <w:top w:val="single" w:sz="4" w:space="1" w:color="auto"/>
+          <w:left w:val="single" w:sz="4" w:space="1" w:color="auto"/>
+          <w:bottom w:val="single" w:sz="4" w:space="1" w:color="auto"/>
+          <w:right w:val="single" w:sz="4" w:space="1" w:color="auto"/>
+        </w:pBdr>
+        <w:ind w:firstLine="0"/>
+        <w:rPr>
+          <w:lang w:val="en-US"/>
+        </w:rPr>
+      </w:pPr>
+      <w:r>
+        <w:rPr>
+          <w:lang w:val="en-US"/>
+        </w:rPr>
+        <w:t xml:space="preserve">                this.name = name;</w:t>
+      </w:r>
+    </w:p>
+    <w:p>
+      <w:pPr>
+        <w:pBdr>
+          <w:top w:val="single" w:sz="4" w:space="1" w:color="auto"/>
+          <w:left w:val="single" w:sz="4" w:space="1" w:color="auto"/>
+          <w:bottom w:val="single" w:sz="4" w:space="1" w:color="auto"/>
+          <w:right w:val="single" w:sz="4" w:space="1" w:color="auto"/>
+        </w:pBdr>
+        <w:ind w:firstLine="0"/>
+        <w:rPr>
+          <w:lang w:val="en-US"/>
+        </w:rPr>
+      </w:pPr>
+      <w:r>
+        <w:rPr>
+          <w:lang w:val="en-US"/>
+        </w:rPr>
+        <w:t xml:space="preserve">            }</w:t>
+      </w:r>
+    </w:p>
+    <w:p>
+      <w:pPr>
+        <w:pBdr>
+          <w:top w:val="single" w:sz="4" w:space="1" w:color="auto"/>
+          <w:left w:val="single" w:sz="4" w:space="1" w:color="auto"/>
+          <w:bottom w:val="single" w:sz="4" w:space="1" w:color="auto"/>
+          <w:right w:val="single" w:sz="4" w:space="1" w:color="auto"/>
+        </w:pBdr>
+        <w:ind w:firstLine="0"/>
+        <w:rPr>
+          <w:lang w:val="en-US"/>
+        </w:rPr>
+      </w:pPr>
+      <w:r>
+        <w:rPr>
+          <w:lang w:val="en-US"/>
+        </w:rPr>
+        <w:t xml:space="preserve">            public </w:t>
+      </w:r>
+      <w:proofErr w:type="gramStart"/>
+      <w:r>
+        <w:rPr>
+          <w:lang w:val="en-US"/>
+        </w:rPr>
+        <w:t>Persona(</w:t>
+      </w:r>
+      <w:proofErr w:type="gramEnd"/>
+      <w:r>
+        <w:rPr>
+          <w:lang w:val="en-US"/>
+        </w:rPr>
+        <w:t>) { }</w:t>
+      </w:r>
+    </w:p>
+    <w:p>
+      <w:pPr>
+        <w:pBdr>
+          <w:top w:val="single" w:sz="4" w:space="1" w:color="auto"/>
+          <w:left w:val="single" w:sz="4" w:space="1" w:color="auto"/>
+          <w:bottom w:val="single" w:sz="4" w:space="1" w:color="auto"/>
+          <w:right w:val="single" w:sz="4" w:space="1" w:color="auto"/>
+        </w:pBdr>
+        <w:ind w:firstLine="0"/>
+        <w:rPr>
+          <w:lang w:val="en-US"/>
+        </w:rPr>
+      </w:pPr>
+      <w:r>
+        <w:rPr>
+          <w:lang w:val="en-US"/>
+        </w:rPr>
+        <w:t xml:space="preserve">        }</w:t>
+      </w:r>
+    </w:p>
+    <w:p>
+      <w:pPr>
+        <w:pBdr>
+          <w:top w:val="single" w:sz="4" w:space="1" w:color="auto"/>
+          <w:left w:val="single" w:sz="4" w:space="1" w:color="auto"/>
+          <w:bottom w:val="single" w:sz="4" w:space="1" w:color="auto"/>
+          <w:right w:val="single" w:sz="4" w:space="1" w:color="auto"/>
+        </w:pBdr>
+        <w:ind w:firstLine="0"/>
+        <w:rPr>
+          <w:lang w:val="en-US"/>
+        </w:rPr>
+      </w:pPr>
+    </w:p>
+    <w:p>
+      <w:pPr>
+        <w:pBdr>
+          <w:top w:val="single" w:sz="4" w:space="1" w:color="auto"/>
+          <w:left w:val="single" w:sz="4" w:space="1" w:color="auto"/>
+          <w:bottom w:val="single" w:sz="4" w:space="1" w:color="auto"/>
+          <w:right w:val="single" w:sz="4" w:space="1" w:color="auto"/>
+        </w:pBdr>
+        <w:ind w:firstLine="0"/>
+        <w:rPr>
+          <w:lang w:val="en-US"/>
+        </w:rPr>
+      </w:pPr>
+      <w:r>
+        <w:rPr>
+          <w:lang w:val="en-US"/>
+        </w:rPr>
+        <w:t xml:space="preserve">        class </w:t>
+      </w:r>
+      <w:proofErr w:type="gramStart"/>
+      <w:r>
+        <w:rPr>
+          <w:lang w:val="en-US"/>
+        </w:rPr>
+        <w:t>Worker :</w:t>
+      </w:r>
+      <w:proofErr w:type="gramEnd"/>
+      <w:r>
+        <w:rPr>
+          <w:lang w:val="en-US"/>
+        </w:rPr>
+        <w:t xml:space="preserve"> Persona, </w:t>
+      </w:r>
+      <w:proofErr w:type="spellStart"/>
+      <w:r>
+        <w:rPr>
+          <w:lang w:val="en-US"/>
+        </w:rPr>
+        <w:t>IWorker</w:t>
+      </w:r>
+      <w:proofErr w:type="spellEnd"/>
+    </w:p>
+    <w:p>
+      <w:pPr>
+        <w:pBdr>
+          <w:top w:val="single" w:sz="4" w:space="1" w:color="auto"/>
+          <w:left w:val="single" w:sz="4" w:space="1" w:color="auto"/>
+          <w:bottom w:val="single" w:sz="4" w:space="1" w:color="auto"/>
+          <w:right w:val="single" w:sz="4" w:space="1" w:color="auto"/>
+        </w:pBdr>
+        <w:ind w:firstLine="0"/>
+        <w:rPr>
+          <w:lang w:val="en-US"/>
+        </w:rPr>
+      </w:pPr>
+      <w:r>
+        <w:rPr>
+          <w:lang w:val="en-US"/>
+        </w:rPr>
+        <w:t xml:space="preserve">        {</w:t>
+      </w:r>
+    </w:p>
+    <w:p>
+      <w:pPr>
+        <w:pBdr>
+          <w:top w:val="single" w:sz="4" w:space="1" w:color="auto"/>
+          <w:left w:val="single" w:sz="4" w:space="1" w:color="auto"/>
+          <w:bottom w:val="single" w:sz="4" w:space="1" w:color="auto"/>
+          <w:right w:val="single" w:sz="4" w:space="1" w:color="auto"/>
+        </w:pBdr>
+        <w:ind w:firstLine="0"/>
+        <w:rPr>
+          <w:lang w:val="en-US"/>
+        </w:rPr>
+      </w:pPr>
+      <w:r>
+        <w:rPr>
+          <w:lang w:val="en-US"/>
+        </w:rPr>
+        <w:t xml:space="preserve">            public delegate void </w:t>
+      </w:r>
+      <w:proofErr w:type="gramStart"/>
+      <w:r>
+        <w:rPr>
+          <w:lang w:val="en-US"/>
+        </w:rPr>
+        <w:t>Log(</w:t>
+      </w:r>
+      <w:proofErr w:type="gramEnd"/>
+      <w:r>
+        <w:rPr>
+          <w:lang w:val="en-US"/>
+        </w:rPr>
+        <w:t>string message);</w:t>
+      </w:r>
+    </w:p>
+    <w:p>
+      <w:pPr>
+        <w:pBdr>
+          <w:top w:val="single" w:sz="4" w:space="1" w:color="auto"/>
+          <w:left w:val="single" w:sz="4" w:space="1" w:color="auto"/>
+          <w:bottom w:val="single" w:sz="4" w:space="1" w:color="auto"/>
+          <w:right w:val="single" w:sz="4" w:space="1" w:color="auto"/>
+        </w:pBdr>
+        <w:ind w:firstLine="0"/>
+        <w:rPr>
+          <w:lang w:val="en-US"/>
+        </w:rPr>
+      </w:pPr>
+      <w:r>
+        <w:rPr>
+          <w:lang w:val="en-US"/>
+        </w:rPr>
+        <w:lastRenderedPageBreak/>
+        <w:t xml:space="preserve">            public event Log </w:t>
+      </w:r>
+      <w:proofErr w:type="spellStart"/>
+      <w:r>
+        <w:rPr>
+          <w:lang w:val="en-US"/>
+        </w:rPr>
+        <w:t>Loging</w:t>
+      </w:r>
+      <w:proofErr w:type="spellEnd"/>
+      <w:r>
+        <w:rPr>
+          <w:lang w:val="en-US"/>
+        </w:rPr>
+        <w:t>;</w:t>
+      </w:r>
+    </w:p>
+    <w:p>
+      <w:pPr>
+        <w:pBdr>
+          <w:top w:val="single" w:sz="4" w:space="1" w:color="auto"/>
+          <w:left w:val="single" w:sz="4" w:space="1" w:color="auto"/>
+          <w:bottom w:val="single" w:sz="4" w:space="1" w:color="auto"/>
+          <w:right w:val="single" w:sz="4" w:space="1" w:color="auto"/>
+        </w:pBdr>
+        <w:ind w:firstLine="0"/>
+        <w:rPr>
+          <w:lang w:val="en-US"/>
+        </w:rPr>
+      </w:pPr>
+      <w:r>
+        <w:rPr>
+          <w:lang w:val="en-US"/>
+        </w:rPr>
+        <w:t xml:space="preserve">            public string </w:t>
+      </w:r>
+      <w:proofErr w:type="spellStart"/>
+      <w:proofErr w:type="gramStart"/>
+      <w:r>
+        <w:rPr>
+          <w:lang w:val="en-US"/>
+        </w:rPr>
+        <w:t>getActivity</w:t>
+      </w:r>
+      <w:proofErr w:type="spellEnd"/>
+      <w:r>
+        <w:rPr>
+          <w:lang w:val="en-US"/>
+        </w:rPr>
+        <w:t>(</w:t>
+      </w:r>
+      <w:proofErr w:type="gramEnd"/>
+      <w:r>
+        <w:rPr>
+          <w:lang w:val="en-US"/>
+        </w:rPr>
+        <w:t>)</w:t>
+      </w:r>
+    </w:p>
+    <w:p>
+      <w:pPr>
+        <w:pBdr>
+          <w:top w:val="single" w:sz="4" w:space="1" w:color="auto"/>
+          <w:left w:val="single" w:sz="4" w:space="1" w:color="auto"/>
+          <w:bottom w:val="single" w:sz="4" w:space="1" w:color="auto"/>
+          <w:right w:val="single" w:sz="4" w:space="1" w:color="auto"/>
+        </w:pBdr>
+        <w:ind w:firstLine="0"/>
+        <w:rPr>
+          <w:lang w:val="en-US"/>
+        </w:rPr>
+      </w:pPr>
+      <w:r>
+        <w:rPr>
+          <w:lang w:val="en-US"/>
+        </w:rPr>
+        <w:t xml:space="preserve">            {</w:t>
+      </w:r>
+    </w:p>
+    <w:p>
+      <w:pPr>
+        <w:pBdr>
+          <w:top w:val="single" w:sz="4" w:space="1" w:color="auto"/>
+          <w:left w:val="single" w:sz="4" w:space="1" w:color="auto"/>
+          <w:bottom w:val="single" w:sz="4" w:space="1" w:color="auto"/>
+          <w:right w:val="single" w:sz="4" w:space="1" w:color="auto"/>
+        </w:pBdr>
+        <w:ind w:firstLine="0"/>
+        <w:rPr>
+          <w:lang w:val="en-US"/>
+        </w:rPr>
+      </w:pPr>
+      <w:r>
+        <w:rPr>
+          <w:lang w:val="en-US"/>
+        </w:rPr>
+        <w:t xml:space="preserve">                return activity;</w:t>
+      </w:r>
+    </w:p>
+    <w:p>
+      <w:pPr>
+        <w:pBdr>
+          <w:top w:val="single" w:sz="4" w:space="1" w:color="auto"/>
+          <w:left w:val="single" w:sz="4" w:space="1" w:color="auto"/>
+          <w:bottom w:val="single" w:sz="4" w:space="1" w:color="auto"/>
+          <w:right w:val="single" w:sz="4" w:space="1" w:color="auto"/>
+        </w:pBdr>
+        <w:ind w:firstLine="0"/>
+        <w:rPr>
+          <w:lang w:val="en-US"/>
+        </w:rPr>
+      </w:pPr>
+      <w:r>
+        <w:rPr>
+          <w:lang w:val="en-US"/>
+        </w:rPr>
+        <w:t xml:space="preserve">            }</w:t>
+      </w:r>
+    </w:p>
+    <w:p>
+      <w:pPr>
+        <w:pBdr>
+          <w:top w:val="single" w:sz="4" w:space="1" w:color="auto"/>
+          <w:left w:val="single" w:sz="4" w:space="1" w:color="auto"/>
+          <w:bottom w:val="single" w:sz="4" w:space="1" w:color="auto"/>
+          <w:right w:val="single" w:sz="4" w:space="1" w:color="auto"/>
+        </w:pBdr>
+        <w:ind w:firstLine="0"/>
+        <w:rPr>
+          <w:lang w:val="en-US"/>
+        </w:rPr>
+      </w:pPr>
+    </w:p>
+    <w:p>
+      <w:pPr>
+        <w:pBdr>
+          <w:top w:val="single" w:sz="4" w:space="1" w:color="auto"/>
+          <w:left w:val="single" w:sz="4" w:space="1" w:color="auto"/>
+          <w:bottom w:val="single" w:sz="4" w:space="1" w:color="auto"/>
+          <w:right w:val="single" w:sz="4" w:space="1" w:color="auto"/>
+        </w:pBdr>
+        <w:ind w:firstLine="0"/>
+        <w:rPr>
+          <w:lang w:val="en-US"/>
+        </w:rPr>
+      </w:pPr>
+      <w:r>
+        <w:rPr>
+          <w:lang w:val="en-US"/>
+        </w:rPr>
+        <w:t xml:space="preserve">            public string </w:t>
+      </w:r>
+      <w:proofErr w:type="spellStart"/>
+      <w:proofErr w:type="gramStart"/>
+      <w:r>
+        <w:rPr>
+          <w:lang w:val="en-US"/>
+        </w:rPr>
+        <w:t>getWorkRang</w:t>
+      </w:r>
+      <w:proofErr w:type="spellEnd"/>
+      <w:r>
+        <w:rPr>
+          <w:lang w:val="en-US"/>
+        </w:rPr>
+        <w:t>(</w:t>
+      </w:r>
+      <w:proofErr w:type="gramEnd"/>
+      <w:r>
+        <w:rPr>
+          <w:lang w:val="en-US"/>
+        </w:rPr>
+        <w:t>)</w:t>
+      </w:r>
+    </w:p>
+    <w:p>
+      <w:pPr>
+        <w:pBdr>
+          <w:top w:val="single" w:sz="4" w:space="1" w:color="auto"/>
+          <w:left w:val="single" w:sz="4" w:space="1" w:color="auto"/>
+          <w:bottom w:val="single" w:sz="4" w:space="1" w:color="auto"/>
+          <w:right w:val="single" w:sz="4" w:space="1" w:color="auto"/>
+        </w:pBdr>
+        <w:ind w:firstLine="0"/>
+        <w:rPr>
+          <w:lang w:val="en-US"/>
+        </w:rPr>
+      </w:pPr>
+      <w:r>
+        <w:rPr>
+          <w:lang w:val="en-US"/>
+        </w:rPr>
+        <w:t xml:space="preserve">            {</w:t>
+      </w:r>
+    </w:p>
+    <w:p>
+      <w:pPr>
+        <w:pBdr>
+          <w:top w:val="single" w:sz="4" w:space="1" w:color="auto"/>
+          <w:left w:val="single" w:sz="4" w:space="1" w:color="auto"/>
+          <w:bottom w:val="single" w:sz="4" w:space="1" w:color="auto"/>
+          <w:right w:val="single" w:sz="4" w:space="1" w:color="auto"/>
+        </w:pBdr>
+        <w:ind w:firstLine="0"/>
+        <w:rPr>
+          <w:lang w:val="en-US"/>
+        </w:rPr>
+      </w:pPr>
+      <w:r>
+        <w:rPr>
+          <w:lang w:val="en-US"/>
+        </w:rPr>
+        <w:t xml:space="preserve">                return </w:t>
+      </w:r>
+      <w:proofErr w:type="spellStart"/>
+      <w:r>
+        <w:rPr>
+          <w:lang w:val="en-US"/>
+        </w:rPr>
+        <w:t>workrang</w:t>
+      </w:r>
+      <w:proofErr w:type="spellEnd"/>
+      <w:r>
+        <w:rPr>
+          <w:lang w:val="en-US"/>
+        </w:rPr>
+        <w:t>;</w:t>
+      </w:r>
+    </w:p>
+    <w:p>
+      <w:pPr>
+        <w:pBdr>
+          <w:top w:val="single" w:sz="4" w:space="1" w:color="auto"/>
+          <w:left w:val="single" w:sz="4" w:space="1" w:color="auto"/>
+          <w:bottom w:val="single" w:sz="4" w:space="1" w:color="auto"/>
+          <w:right w:val="single" w:sz="4" w:space="1" w:color="auto"/>
+        </w:pBdr>
+        <w:ind w:firstLine="0"/>
+        <w:rPr>
+          <w:lang w:val="en-US"/>
+        </w:rPr>
+      </w:pPr>
+      <w:r>
+        <w:rPr>
+          <w:lang w:val="en-US"/>
+        </w:rPr>
+        <w:t xml:space="preserve">            }</w:t>
+      </w:r>
+    </w:p>
+    <w:p>
+      <w:pPr>
+        <w:pBdr>
+          <w:top w:val="single" w:sz="4" w:space="1" w:color="auto"/>
+          <w:left w:val="single" w:sz="4" w:space="1" w:color="auto"/>
+          <w:bottom w:val="single" w:sz="4" w:space="1" w:color="auto"/>
+          <w:right w:val="single" w:sz="4" w:space="1" w:color="auto"/>
+        </w:pBdr>
+        <w:ind w:firstLine="0"/>
+        <w:rPr>
+          <w:lang w:val="en-US"/>
+        </w:rPr>
+      </w:pPr>
+      <w:r>
+        <w:rPr>
+          <w:lang w:val="en-US"/>
+        </w:rPr>
+        <w:t xml:space="preserve">            string activity;</w:t>
+      </w:r>
+    </w:p>
+    <w:p>
+      <w:pPr>
+        <w:pBdr>
+          <w:top w:val="single" w:sz="4" w:space="1" w:color="auto"/>
+          <w:left w:val="single" w:sz="4" w:space="1" w:color="auto"/>
+          <w:bottom w:val="single" w:sz="4" w:space="1" w:color="auto"/>
+          <w:right w:val="single" w:sz="4" w:space="1" w:color="auto"/>
+        </w:pBdr>
+        <w:ind w:firstLine="0"/>
+        <w:rPr>
+          <w:lang w:val="en-US"/>
+        </w:rPr>
+      </w:pPr>
+      <w:r>
+        <w:rPr>
+          <w:lang w:val="en-US"/>
+        </w:rPr>
+        <w:t xml:space="preserve">            string </w:t>
+      </w:r>
+      <w:proofErr w:type="spellStart"/>
+      <w:r>
+        <w:rPr>
+          <w:lang w:val="en-US"/>
+        </w:rPr>
+        <w:t>workrang</w:t>
+      </w:r>
+      <w:proofErr w:type="spellEnd"/>
+      <w:r>
+        <w:rPr>
+          <w:lang w:val="en-US"/>
+        </w:rPr>
+        <w:t>;</w:t>
+      </w:r>
+    </w:p>
+    <w:p>
+      <w:pPr>
+        <w:pBdr>
+          <w:top w:val="single" w:sz="4" w:space="1" w:color="auto"/>
+          <w:left w:val="single" w:sz="4" w:space="1" w:color="auto"/>
+          <w:bottom w:val="single" w:sz="4" w:space="1" w:color="auto"/>
+          <w:right w:val="single" w:sz="4" w:space="1" w:color="auto"/>
+        </w:pBdr>
+        <w:ind w:firstLine="0"/>
+        <w:rPr>
+          <w:lang w:val="en-US"/>
+        </w:rPr>
+      </w:pPr>
+    </w:p>
+    <w:p>
+      <w:pPr>
+        <w:pBdr>
+          <w:top w:val="single" w:sz="4" w:space="1" w:color="auto"/>
+          <w:left w:val="single" w:sz="4" w:space="1" w:color="auto"/>
+          <w:bottom w:val="single" w:sz="4" w:space="1" w:color="auto"/>
+          <w:right w:val="single" w:sz="4" w:space="1" w:color="auto"/>
+        </w:pBdr>
+        <w:ind w:firstLine="0"/>
+        <w:rPr>
+          <w:lang w:val="en-US"/>
+        </w:rPr>
+      </w:pPr>
+      <w:r>
+        <w:rPr>
+          <w:lang w:val="en-US"/>
+        </w:rPr>
+        <w:t xml:space="preserve">            public </w:t>
+      </w:r>
+      <w:proofErr w:type="gramStart"/>
+      <w:r>
+        <w:rPr>
+          <w:lang w:val="en-US"/>
+        </w:rPr>
+        <w:t>Worker(</w:t>
+      </w:r>
+      <w:proofErr w:type="gramEnd"/>
+      <w:r>
+        <w:rPr>
+          <w:lang w:val="en-US"/>
+        </w:rPr>
+        <w:t>string name, string id) : base(name, id)</w:t>
+      </w:r>
+    </w:p>
+    <w:p>
+      <w:pPr>
+        <w:pBdr>
+          <w:top w:val="single" w:sz="4" w:space="1" w:color="auto"/>
+          <w:left w:val="single" w:sz="4" w:space="1" w:color="auto"/>
+          <w:bottom w:val="single" w:sz="4" w:space="1" w:color="auto"/>
+          <w:right w:val="single" w:sz="4" w:space="1" w:color="auto"/>
+        </w:pBdr>
+        <w:ind w:firstLine="0"/>
+        <w:rPr>
+          <w:lang w:val="en-US"/>
+        </w:rPr>
+      </w:pPr>
+      <w:r>
+        <w:rPr>
+          <w:lang w:val="en-US"/>
+        </w:rPr>
+        <w:t xml:space="preserve">            {</w:t>
+      </w:r>
+    </w:p>
+    <w:p>
+      <w:pPr>
+        <w:pBdr>
+          <w:top w:val="single" w:sz="4" w:space="1" w:color="auto"/>
+          <w:left w:val="single" w:sz="4" w:space="1" w:color="auto"/>
+          <w:bottom w:val="single" w:sz="4" w:space="1" w:color="auto"/>
+          <w:right w:val="single" w:sz="4" w:space="1" w:color="auto"/>
+        </w:pBdr>
+        <w:ind w:firstLine="0"/>
+        <w:rPr>
+          <w:lang w:val="en-US"/>
+        </w:rPr>
+      </w:pPr>
+      <w:r>
+        <w:rPr>
+          <w:lang w:val="en-US"/>
+        </w:rPr>
+        <w:t xml:space="preserve">                activity = "</w:t>
+      </w:r>
+      <w:proofErr w:type="spellStart"/>
+      <w:r>
+        <w:rPr>
+          <w:lang w:val="en-US"/>
+        </w:rPr>
+        <w:t>nowork</w:t>
+      </w:r>
+      <w:proofErr w:type="spellEnd"/>
+      <w:r>
+        <w:rPr>
+          <w:lang w:val="en-US"/>
+        </w:rPr>
+        <w:t>";</w:t>
+      </w:r>
+    </w:p>
+    <w:p>
+      <w:pPr>
+        <w:pBdr>
+          <w:top w:val="single" w:sz="4" w:space="1" w:color="auto"/>
+          <w:left w:val="single" w:sz="4" w:space="1" w:color="auto"/>
+          <w:bottom w:val="single" w:sz="4" w:space="1" w:color="auto"/>
+          <w:right w:val="single" w:sz="4" w:space="1" w:color="auto"/>
+        </w:pBdr>
+        <w:ind w:firstLine="0"/>
+        <w:rPr>
+          <w:lang w:val="en-US"/>
+        </w:rPr>
+      </w:pPr>
+      <w:r>
+        <w:rPr>
+          <w:lang w:val="en-US"/>
+        </w:rPr>
+        <w:t xml:space="preserve">                </w:t>
+      </w:r>
+      <w:proofErr w:type="spellStart"/>
+      <w:r>
+        <w:rPr>
+          <w:lang w:val="en-US"/>
+        </w:rPr>
+        <w:t>workrang</w:t>
+      </w:r>
+      <w:proofErr w:type="spellEnd"/>
+      <w:r>
+        <w:rPr>
+          <w:lang w:val="en-US"/>
+        </w:rPr>
+        <w:t xml:space="preserve"> = "C9";</w:t>
+      </w:r>
+    </w:p>
+    <w:p>
+      <w:pPr>
+        <w:pBdr>
+          <w:top w:val="single" w:sz="4" w:space="1" w:color="auto"/>
+          <w:left w:val="single" w:sz="4" w:space="1" w:color="auto"/>
+          <w:bottom w:val="single" w:sz="4" w:space="1" w:color="auto"/>
+          <w:right w:val="single" w:sz="4" w:space="1" w:color="auto"/>
+        </w:pBdr>
+        <w:ind w:firstLine="0"/>
+        <w:rPr>
+          <w:lang w:val="en-US"/>
+        </w:rPr>
+      </w:pPr>
+      <w:r>
+        <w:rPr>
+          <w:lang w:val="en-US"/>
+        </w:rPr>
+        <w:t xml:space="preserve">                </w:t>
+      </w:r>
+      <w:proofErr w:type="spellStart"/>
+      <w:r>
+        <w:rPr>
+          <w:lang w:val="en-US"/>
+        </w:rPr>
+        <w:t>Loging</w:t>
+      </w:r>
+      <w:proofErr w:type="spellEnd"/>
+      <w:r>
+        <w:rPr>
+          <w:lang w:val="en-US"/>
+        </w:rPr>
+        <w:t xml:space="preserve"> += </w:t>
+      </w:r>
+      <w:proofErr w:type="spellStart"/>
+      <w:r>
+        <w:rPr>
+          <w:lang w:val="en-US"/>
+        </w:rPr>
+        <w:t>PrintAction</w:t>
+      </w:r>
+      <w:proofErr w:type="spellEnd"/>
+      <w:r>
+        <w:rPr>
+          <w:lang w:val="en-US"/>
+        </w:rPr>
+        <w:t>;</w:t>
+      </w:r>
+    </w:p>
+    <w:p>
+      <w:pPr>
+        <w:pBdr>
+          <w:top w:val="single" w:sz="4" w:space="1" w:color="auto"/>
+          <w:left w:val="single" w:sz="4" w:space="1" w:color="auto"/>
+          <w:bottom w:val="single" w:sz="4" w:space="1" w:color="auto"/>
+          <w:right w:val="single" w:sz="4" w:space="1" w:color="auto"/>
+        </w:pBdr>
+        <w:ind w:firstLine="0"/>
+        <w:rPr>
+          <w:lang w:val="en-US"/>
+        </w:rPr>
+      </w:pPr>
+      <w:r>
+        <w:rPr>
+          <w:lang w:val="en-US"/>
+        </w:rPr>
+        <w:t xml:space="preserve">            }</w:t>
+      </w:r>
+    </w:p>
+    <w:p>
+      <w:pPr>
+        <w:pBdr>
+          <w:top w:val="single" w:sz="4" w:space="1" w:color="auto"/>
+          <w:left w:val="single" w:sz="4" w:space="1" w:color="auto"/>
+          <w:bottom w:val="single" w:sz="4" w:space="1" w:color="auto"/>
+          <w:right w:val="single" w:sz="4" w:space="1" w:color="auto"/>
+        </w:pBdr>
+        <w:ind w:firstLine="0"/>
+        <w:rPr>
+          <w:lang w:val="en-US"/>
+        </w:rPr>
+      </w:pPr>
+      <w:r>
+        <w:rPr>
+          <w:lang w:val="en-US"/>
+        </w:rPr>
+        <w:t xml:space="preserve">            public void </w:t>
+      </w:r>
+      <w:proofErr w:type="spellStart"/>
+      <w:proofErr w:type="gramStart"/>
+      <w:r>
+        <w:rPr>
+          <w:lang w:val="en-US"/>
+        </w:rPr>
+        <w:t>setRang</w:t>
+      </w:r>
+      <w:proofErr w:type="spellEnd"/>
+      <w:r>
+        <w:rPr>
+          <w:lang w:val="en-US"/>
+        </w:rPr>
+        <w:t>(</w:t>
+      </w:r>
+      <w:proofErr w:type="gramEnd"/>
+      <w:r>
+        <w:rPr>
+          <w:lang w:val="en-US"/>
+        </w:rPr>
+        <w:t>string rang)</w:t>
+      </w:r>
+    </w:p>
+    <w:p>
+      <w:pPr>
+        <w:pBdr>
+          <w:top w:val="single" w:sz="4" w:space="1" w:color="auto"/>
+          <w:left w:val="single" w:sz="4" w:space="1" w:color="auto"/>
+          <w:bottom w:val="single" w:sz="4" w:space="1" w:color="auto"/>
+          <w:right w:val="single" w:sz="4" w:space="1" w:color="auto"/>
+        </w:pBdr>
+        <w:ind w:firstLine="0"/>
+        <w:rPr>
+          <w:lang w:val="en-US"/>
+        </w:rPr>
+      </w:pPr>
+      <w:r>
+        <w:rPr>
+          <w:lang w:val="en-US"/>
+        </w:rPr>
+        <w:t xml:space="preserve">            {</w:t>
+      </w:r>
+    </w:p>
+    <w:p>
+      <w:pPr>
+        <w:pBdr>
+          <w:top w:val="single" w:sz="4" w:space="1" w:color="auto"/>
+          <w:left w:val="single" w:sz="4" w:space="1" w:color="auto"/>
+          <w:bottom w:val="single" w:sz="4" w:space="1" w:color="auto"/>
+          <w:right w:val="single" w:sz="4" w:space="1" w:color="auto"/>
+        </w:pBdr>
+        <w:ind w:firstLine="0"/>
+        <w:rPr>
+          <w:lang w:val="en-US"/>
+        </w:rPr>
+      </w:pPr>
+      <w:r>
+        <w:rPr>
+          <w:lang w:val="en-US"/>
+        </w:rPr>
+        <w:t xml:space="preserve">                </w:t>
+      </w:r>
+      <w:proofErr w:type="spellStart"/>
+      <w:r>
+        <w:rPr>
+          <w:lang w:val="en-US"/>
+        </w:rPr>
+        <w:t>workrang</w:t>
+      </w:r>
+      <w:proofErr w:type="spellEnd"/>
+      <w:r>
+        <w:rPr>
+          <w:lang w:val="en-US"/>
+        </w:rPr>
+        <w:t xml:space="preserve"> = rang;</w:t>
+      </w:r>
+    </w:p>
+    <w:p>
+      <w:pPr>
+        <w:pBdr>
+          <w:top w:val="single" w:sz="4" w:space="1" w:color="auto"/>
+          <w:left w:val="single" w:sz="4" w:space="1" w:color="auto"/>
+          <w:bottom w:val="single" w:sz="4" w:space="1" w:color="auto"/>
+          <w:right w:val="single" w:sz="4" w:space="1" w:color="auto"/>
+        </w:pBdr>
+        <w:ind w:firstLine="0"/>
+        <w:rPr>
+          <w:lang w:val="en-US"/>
+        </w:rPr>
+      </w:pPr>
+      <w:r>
+        <w:rPr>
+          <w:lang w:val="en-US"/>
+        </w:rPr>
+        <w:t xml:space="preserve">                </w:t>
+      </w:r>
+      <w:proofErr w:type="spellStart"/>
+      <w:r>
+        <w:rPr>
+          <w:lang w:val="en-US"/>
+        </w:rPr>
+        <w:t>Loging.Invoke</w:t>
+      </w:r>
+      <w:proofErr w:type="spellEnd"/>
+      <w:r>
+        <w:rPr>
+          <w:lang w:val="en-US"/>
+        </w:rPr>
+        <w:t>($"</w:t>
+      </w:r>
+      <w:proofErr w:type="spellStart"/>
+      <w:r>
+        <w:t>Работкник</w:t>
+      </w:r>
+      <w:proofErr w:type="spellEnd"/>
+      <w:r>
+        <w:rPr>
+          <w:lang w:val="en-US"/>
+        </w:rPr>
+        <w:t xml:space="preserve"> {name}, </w:t>
+      </w:r>
+      <w:r>
+        <w:t>теперь</w:t>
+      </w:r>
+      <w:r>
+        <w:rPr>
+          <w:lang w:val="en-US"/>
+        </w:rPr>
+        <w:t xml:space="preserve"> </w:t>
+      </w:r>
+      <w:proofErr w:type="spellStart"/>
+      <w:r>
+        <w:t>имееет</w:t>
+      </w:r>
+      <w:proofErr w:type="spellEnd"/>
+      <w:r>
+        <w:rPr>
+          <w:lang w:val="en-US"/>
+        </w:rPr>
+        <w:t xml:space="preserve"> </w:t>
+      </w:r>
+      <w:r>
+        <w:t>разряд</w:t>
+      </w:r>
+      <w:r>
+        <w:rPr>
+          <w:lang w:val="en-US"/>
+        </w:rPr>
+        <w:t xml:space="preserve"> {rang}");</w:t>
+      </w:r>
+    </w:p>
+    <w:p>
+      <w:pPr>
+        <w:pBdr>
+          <w:top w:val="single" w:sz="4" w:space="1" w:color="auto"/>
+          <w:left w:val="single" w:sz="4" w:space="1" w:color="auto"/>
+          <w:bottom w:val="single" w:sz="4" w:space="1" w:color="auto"/>
+          <w:right w:val="single" w:sz="4" w:space="1" w:color="auto"/>
+        </w:pBdr>
+        <w:ind w:firstLine="0"/>
+        <w:rPr>
+          <w:lang w:val="en-US"/>
+        </w:rPr>
+      </w:pPr>
+      <w:r>
+        <w:rPr>
+          <w:lang w:val="en-US"/>
+        </w:rPr>
+        <w:t xml:space="preserve">            }</w:t>
+      </w:r>
+    </w:p>
+    <w:p>
+      <w:pPr>
+        <w:pBdr>
+          <w:top w:val="single" w:sz="4" w:space="1" w:color="auto"/>
+          <w:left w:val="single" w:sz="4" w:space="1" w:color="auto"/>
+          <w:bottom w:val="single" w:sz="4" w:space="1" w:color="auto"/>
+          <w:right w:val="single" w:sz="4" w:space="1" w:color="auto"/>
+        </w:pBdr>
+        <w:ind w:firstLine="0"/>
+        <w:rPr>
+          <w:lang w:val="en-US"/>
+        </w:rPr>
+      </w:pPr>
+    </w:p>
+    <w:p>
+      <w:pPr>
+        <w:pBdr>
+          <w:top w:val="single" w:sz="4" w:space="1" w:color="auto"/>
+          <w:left w:val="single" w:sz="4" w:space="1" w:color="auto"/>
+          <w:bottom w:val="single" w:sz="4" w:space="1" w:color="auto"/>
+          <w:right w:val="single" w:sz="4" w:space="1" w:color="auto"/>
+        </w:pBdr>
+        <w:ind w:firstLine="0"/>
+        <w:rPr>
+          <w:lang w:val="en-US"/>
+        </w:rPr>
+      </w:pPr>
+      <w:r>
+        <w:rPr>
+          <w:lang w:val="en-US"/>
+        </w:rPr>
+        <w:t xml:space="preserve">            public void </w:t>
+      </w:r>
+      <w:proofErr w:type="spellStart"/>
+      <w:proofErr w:type="gramStart"/>
+      <w:r>
+        <w:rPr>
+          <w:lang w:val="en-US"/>
+        </w:rPr>
+        <w:t>setActivity</w:t>
+      </w:r>
+      <w:proofErr w:type="spellEnd"/>
+      <w:r>
+        <w:rPr>
+          <w:lang w:val="en-US"/>
+        </w:rPr>
+        <w:t>(</w:t>
+      </w:r>
+      <w:proofErr w:type="gramEnd"/>
+      <w:r>
+        <w:rPr>
+          <w:lang w:val="en-US"/>
+        </w:rPr>
+        <w:t>string activity)</w:t>
+      </w:r>
+    </w:p>
+    <w:p>
+      <w:pPr>
+        <w:pBdr>
+          <w:top w:val="single" w:sz="4" w:space="1" w:color="auto"/>
+          <w:left w:val="single" w:sz="4" w:space="1" w:color="auto"/>
+          <w:bottom w:val="single" w:sz="4" w:space="1" w:color="auto"/>
+          <w:right w:val="single" w:sz="4" w:space="1" w:color="auto"/>
+        </w:pBdr>
+        <w:ind w:firstLine="0"/>
+        <w:rPr>
+          <w:lang w:val="en-US"/>
+        </w:rPr>
+      </w:pPr>
+      <w:r>
+        <w:rPr>
+          <w:lang w:val="en-US"/>
+        </w:rPr>
+        <w:t xml:space="preserve">            {</w:t>
+      </w:r>
+    </w:p>
+    <w:p>
+      <w:pPr>
+        <w:pBdr>
+          <w:top w:val="single" w:sz="4" w:space="1" w:color="auto"/>
+          <w:left w:val="single" w:sz="4" w:space="1" w:color="auto"/>
+          <w:bottom w:val="single" w:sz="4" w:space="1" w:color="auto"/>
+          <w:right w:val="single" w:sz="4" w:space="1" w:color="auto"/>
+        </w:pBdr>
+        <w:ind w:firstLine="0"/>
+        <w:rPr>
+          <w:lang w:val="en-US"/>
+        </w:rPr>
+      </w:pPr>
+      <w:r>
+        <w:rPr>
+          <w:lang w:val="en-US"/>
+        </w:rPr>
+        <w:t xml:space="preserve">                </w:t>
+      </w:r>
+      <w:proofErr w:type="spellStart"/>
+      <w:proofErr w:type="gramStart"/>
+      <w:r>
+        <w:rPr>
+          <w:lang w:val="en-US"/>
+        </w:rPr>
+        <w:t>this.activity</w:t>
+      </w:r>
+      <w:proofErr w:type="spellEnd"/>
+      <w:proofErr w:type="gramEnd"/>
+      <w:r>
+        <w:rPr>
+          <w:lang w:val="en-US"/>
+        </w:rPr>
+        <w:t xml:space="preserve"> = activity;</w:t>
+      </w:r>
+    </w:p>
+    <w:p>
+      <w:pPr>
+        <w:pBdr>
+          <w:top w:val="single" w:sz="4" w:space="1" w:color="auto"/>
+          <w:left w:val="single" w:sz="4" w:space="1" w:color="auto"/>
+          <w:bottom w:val="single" w:sz="4" w:space="1" w:color="auto"/>
+          <w:right w:val="single" w:sz="4" w:space="1" w:color="auto"/>
+        </w:pBdr>
+        <w:ind w:firstLine="0"/>
+        <w:rPr>
+          <w:lang w:val="en-US"/>
+        </w:rPr>
+      </w:pPr>
+      <w:r>
+        <w:rPr>
+          <w:lang w:val="en-US"/>
+        </w:rPr>
+        <w:t xml:space="preserve">                </w:t>
+      </w:r>
+      <w:proofErr w:type="spellStart"/>
+      <w:r>
+        <w:rPr>
+          <w:lang w:val="en-US"/>
+        </w:rPr>
+        <w:t>Loging.Invoke</w:t>
+      </w:r>
+      <w:proofErr w:type="spellEnd"/>
+      <w:r>
+        <w:rPr>
+          <w:lang w:val="en-US"/>
+        </w:rPr>
+        <w:t>($"</w:t>
+      </w:r>
+      <w:proofErr w:type="spellStart"/>
+      <w:r>
+        <w:t>Работкник</w:t>
+      </w:r>
+      <w:proofErr w:type="spellEnd"/>
+      <w:r>
+        <w:rPr>
+          <w:lang w:val="en-US"/>
+        </w:rPr>
+        <w:t xml:space="preserve"> {name}, </w:t>
+      </w:r>
+      <w:r>
+        <w:t>теперь</w:t>
+      </w:r>
+      <w:r>
+        <w:rPr>
+          <w:lang w:val="en-US"/>
+        </w:rPr>
+        <w:t xml:space="preserve"> {activity}");</w:t>
+      </w:r>
+    </w:p>
+    <w:p>
+      <w:pPr>
+        <w:pBdr>
+          <w:top w:val="single" w:sz="4" w:space="1" w:color="auto"/>
+          <w:left w:val="single" w:sz="4" w:space="1" w:color="auto"/>
+          <w:bottom w:val="single" w:sz="4" w:space="1" w:color="auto"/>
+          <w:right w:val="single" w:sz="4" w:space="1" w:color="auto"/>
+        </w:pBdr>
+        <w:ind w:firstLine="0"/>
+        <w:rPr>
+          <w:lang w:val="en-US"/>
+        </w:rPr>
+      </w:pPr>
+      <w:r>
+        <w:rPr>
+          <w:lang w:val="en-US"/>
+        </w:rPr>
+        <w:t xml:space="preserve">            }</w:t>
+      </w:r>
+    </w:p>
+    <w:p>
+      <w:pPr>
+        <w:pBdr>
+          <w:top w:val="single" w:sz="4" w:space="1" w:color="auto"/>
+          <w:left w:val="single" w:sz="4" w:space="1" w:color="auto"/>
+          <w:bottom w:val="single" w:sz="4" w:space="1" w:color="auto"/>
+          <w:right w:val="single" w:sz="4" w:space="1" w:color="auto"/>
+        </w:pBdr>
+        <w:ind w:firstLine="0"/>
+        <w:rPr>
+          <w:lang w:val="en-US"/>
+        </w:rPr>
+      </w:pPr>
+      <w:r>
+        <w:rPr>
+          <w:lang w:val="en-US"/>
+        </w:rPr>
+        <w:t xml:space="preserve">        }</w:t>
+      </w:r>
+    </w:p>
+    <w:p>
+      <w:pPr>
+        <w:pBdr>
+          <w:top w:val="single" w:sz="4" w:space="1" w:color="auto"/>
+          <w:left w:val="single" w:sz="4" w:space="1" w:color="auto"/>
+          <w:bottom w:val="single" w:sz="4" w:space="1" w:color="auto"/>
+          <w:right w:val="single" w:sz="4" w:space="1" w:color="auto"/>
+        </w:pBdr>
+        <w:ind w:firstLine="0"/>
+        <w:rPr>
+          <w:lang w:val="en-US"/>
+        </w:rPr>
+      </w:pPr>
+      <w:r>
+        <w:rPr>
+          <w:lang w:val="en-US"/>
+        </w:rPr>
+        <w:t xml:space="preserve">        class </w:t>
+      </w:r>
+      <w:proofErr w:type="spellStart"/>
+      <w:proofErr w:type="gramStart"/>
+      <w:r>
+        <w:rPr>
+          <w:lang w:val="en-US"/>
+        </w:rPr>
+        <w:t>Engener</w:t>
+      </w:r>
+      <w:proofErr w:type="spellEnd"/>
+      <w:r>
+        <w:rPr>
+          <w:lang w:val="en-US"/>
+        </w:rPr>
+        <w:t xml:space="preserve"> :</w:t>
+      </w:r>
+      <w:proofErr w:type="gramEnd"/>
+      <w:r>
+        <w:rPr>
+          <w:lang w:val="en-US"/>
+        </w:rPr>
+        <w:t xml:space="preserve"> Worker, </w:t>
+      </w:r>
+      <w:proofErr w:type="spellStart"/>
+      <w:r>
+        <w:rPr>
+          <w:lang w:val="en-US"/>
+        </w:rPr>
+        <w:t>IEngineer</w:t>
+      </w:r>
+      <w:proofErr w:type="spellEnd"/>
+    </w:p>
+    <w:p>
+      <w:pPr>
+        <w:pBdr>
+          <w:top w:val="single" w:sz="4" w:space="1" w:color="auto"/>
+          <w:left w:val="single" w:sz="4" w:space="1" w:color="auto"/>
+          <w:bottom w:val="single" w:sz="4" w:space="1" w:color="auto"/>
+          <w:right w:val="single" w:sz="4" w:space="1" w:color="auto"/>
+        </w:pBdr>
+        <w:ind w:firstLine="0"/>
+        <w:rPr>
+          <w:lang w:val="en-US"/>
+        </w:rPr>
+      </w:pPr>
+      <w:r>
+        <w:rPr>
+          <w:lang w:val="en-US"/>
+        </w:rPr>
+        <w:t xml:space="preserve">        {</w:t>
+      </w:r>
+    </w:p>
+    <w:p>
+      <w:pPr>
+        <w:pBdr>
+          <w:top w:val="single" w:sz="4" w:space="1" w:color="auto"/>
+          <w:left w:val="single" w:sz="4" w:space="1" w:color="auto"/>
+          <w:bottom w:val="single" w:sz="4" w:space="1" w:color="auto"/>
+          <w:right w:val="single" w:sz="4" w:space="1" w:color="auto"/>
+        </w:pBdr>
+        <w:ind w:firstLine="0"/>
+        <w:rPr>
+          <w:lang w:val="en-US"/>
+        </w:rPr>
+      </w:pPr>
+      <w:r>
+        <w:rPr>
+          <w:lang w:val="en-US"/>
+        </w:rPr>
+        <w:t xml:space="preserve">            public string </w:t>
+      </w:r>
+      <w:proofErr w:type="spellStart"/>
+      <w:proofErr w:type="gramStart"/>
+      <w:r>
+        <w:rPr>
+          <w:lang w:val="en-US"/>
+        </w:rPr>
+        <w:t>getActivityProject</w:t>
+      </w:r>
+      <w:proofErr w:type="spellEnd"/>
+      <w:r>
+        <w:rPr>
+          <w:lang w:val="en-US"/>
+        </w:rPr>
+        <w:t>(</w:t>
+      </w:r>
+      <w:proofErr w:type="gramEnd"/>
+      <w:r>
+        <w:rPr>
+          <w:lang w:val="en-US"/>
+        </w:rPr>
+        <w:t>)</w:t>
+      </w:r>
+    </w:p>
+    <w:p>
+      <w:pPr>
+        <w:pBdr>
+          <w:top w:val="single" w:sz="4" w:space="1" w:color="auto"/>
+          <w:left w:val="single" w:sz="4" w:space="1" w:color="auto"/>
+          <w:bottom w:val="single" w:sz="4" w:space="1" w:color="auto"/>
+          <w:right w:val="single" w:sz="4" w:space="1" w:color="auto"/>
+        </w:pBdr>
+        <w:ind w:firstLine="0"/>
+        <w:rPr>
+          <w:lang w:val="en-US"/>
+        </w:rPr>
+      </w:pPr>
+      <w:r>
+        <w:rPr>
+          <w:lang w:val="en-US"/>
+        </w:rPr>
+        <w:t xml:space="preserve">            {</w:t>
+      </w:r>
+    </w:p>
+    <w:p>
+      <w:pPr>
+        <w:pBdr>
+          <w:top w:val="single" w:sz="4" w:space="1" w:color="auto"/>
+          <w:left w:val="single" w:sz="4" w:space="1" w:color="auto"/>
+          <w:bottom w:val="single" w:sz="4" w:space="1" w:color="auto"/>
+          <w:right w:val="single" w:sz="4" w:space="1" w:color="auto"/>
+        </w:pBdr>
+        <w:ind w:firstLine="0"/>
+        <w:rPr>
+          <w:lang w:val="en-US"/>
+        </w:rPr>
+      </w:pPr>
+      <w:r>
+        <w:rPr>
+          <w:lang w:val="en-US"/>
+        </w:rPr>
+        <w:t xml:space="preserve">                return </w:t>
+      </w:r>
+      <w:proofErr w:type="spellStart"/>
+      <w:r>
+        <w:rPr>
+          <w:lang w:val="en-US"/>
+        </w:rPr>
+        <w:t>activityproject</w:t>
+      </w:r>
+      <w:proofErr w:type="spellEnd"/>
+      <w:r>
+        <w:rPr>
+          <w:lang w:val="en-US"/>
+        </w:rPr>
+        <w:t>;</w:t>
+      </w:r>
+    </w:p>
+    <w:p>
+      <w:pPr>
+        <w:pBdr>
+          <w:top w:val="single" w:sz="4" w:space="1" w:color="auto"/>
+          <w:left w:val="single" w:sz="4" w:space="1" w:color="auto"/>
+          <w:bottom w:val="single" w:sz="4" w:space="1" w:color="auto"/>
+          <w:right w:val="single" w:sz="4" w:space="1" w:color="auto"/>
+        </w:pBdr>
+        <w:ind w:firstLine="0"/>
+        <w:rPr>
+          <w:lang w:val="en-US"/>
+        </w:rPr>
+      </w:pPr>
+      <w:r>
+        <w:rPr>
+          <w:lang w:val="en-US"/>
+        </w:rPr>
+        <w:t xml:space="preserve">            }</w:t>
+      </w:r>
+    </w:p>
+    <w:p>
+      <w:pPr>
+        <w:pBdr>
+          <w:top w:val="single" w:sz="4" w:space="1" w:color="auto"/>
+          <w:left w:val="single" w:sz="4" w:space="1" w:color="auto"/>
+          <w:bottom w:val="single" w:sz="4" w:space="1" w:color="auto"/>
+          <w:right w:val="single" w:sz="4" w:space="1" w:color="auto"/>
+        </w:pBdr>
+        <w:ind w:firstLine="0"/>
+        <w:rPr>
+          <w:lang w:val="en-US"/>
+        </w:rPr>
+      </w:pPr>
+    </w:p>
+    <w:p>
+      <w:pPr>
+        <w:pBdr>
+          <w:top w:val="single" w:sz="4" w:space="1" w:color="auto"/>
+          <w:left w:val="single" w:sz="4" w:space="1" w:color="auto"/>
+          <w:bottom w:val="single" w:sz="4" w:space="1" w:color="auto"/>
+          <w:right w:val="single" w:sz="4" w:space="1" w:color="auto"/>
+        </w:pBdr>
+        <w:ind w:firstLine="0"/>
+        <w:rPr>
+          <w:lang w:val="en-US"/>
+        </w:rPr>
+      </w:pPr>
+      <w:r>
+        <w:rPr>
+          <w:lang w:val="en-US"/>
+        </w:rPr>
+        <w:t xml:space="preserve">            public string </w:t>
+      </w:r>
+      <w:proofErr w:type="spellStart"/>
+      <w:proofErr w:type="gramStart"/>
+      <w:r>
+        <w:rPr>
+          <w:lang w:val="en-US"/>
+        </w:rPr>
+        <w:t>getSecrecyLevel</w:t>
+      </w:r>
+      <w:proofErr w:type="spellEnd"/>
+      <w:r>
+        <w:rPr>
+          <w:lang w:val="en-US"/>
+        </w:rPr>
+        <w:t>(</w:t>
+      </w:r>
+      <w:proofErr w:type="gramEnd"/>
+      <w:r>
+        <w:rPr>
+          <w:lang w:val="en-US"/>
+        </w:rPr>
+        <w:t>)</w:t>
+      </w:r>
+    </w:p>
+    <w:p>
+      <w:pPr>
+        <w:pBdr>
+          <w:top w:val="single" w:sz="4" w:space="1" w:color="auto"/>
+          <w:left w:val="single" w:sz="4" w:space="1" w:color="auto"/>
+          <w:bottom w:val="single" w:sz="4" w:space="1" w:color="auto"/>
+          <w:right w:val="single" w:sz="4" w:space="1" w:color="auto"/>
+        </w:pBdr>
+        <w:ind w:firstLine="0"/>
+        <w:rPr>
+          <w:lang w:val="en-US"/>
+        </w:rPr>
+      </w:pPr>
+      <w:r>
+        <w:rPr>
+          <w:lang w:val="en-US"/>
+        </w:rPr>
+        <w:t xml:space="preserve">            {</w:t>
+      </w:r>
+    </w:p>
+    <w:p>
+      <w:pPr>
+        <w:pBdr>
+          <w:top w:val="single" w:sz="4" w:space="1" w:color="auto"/>
+          <w:left w:val="single" w:sz="4" w:space="1" w:color="auto"/>
+          <w:bottom w:val="single" w:sz="4" w:space="1" w:color="auto"/>
+          <w:right w:val="single" w:sz="4" w:space="1" w:color="auto"/>
+        </w:pBdr>
+        <w:ind w:firstLine="0"/>
+        <w:rPr>
+          <w:lang w:val="en-US"/>
+        </w:rPr>
+      </w:pPr>
+      <w:r>
+        <w:rPr>
+          <w:lang w:val="en-US"/>
+        </w:rPr>
+        <w:t xml:space="preserve">                return secrecy;</w:t>
+      </w:r>
+    </w:p>
+    <w:p>
+      <w:pPr>
+        <w:pBdr>
+          <w:top w:val="single" w:sz="4" w:space="1" w:color="auto"/>
+          <w:left w:val="single" w:sz="4" w:space="1" w:color="auto"/>
+          <w:bottom w:val="single" w:sz="4" w:space="1" w:color="auto"/>
+          <w:right w:val="single" w:sz="4" w:space="1" w:color="auto"/>
+        </w:pBdr>
+        <w:ind w:firstLine="0"/>
+        <w:rPr>
+          <w:lang w:val="en-US"/>
+        </w:rPr>
+      </w:pPr>
+      <w:r>
+        <w:rPr>
+          <w:lang w:val="en-US"/>
+        </w:rPr>
+        <w:t xml:space="preserve">            }</w:t>
+      </w:r>
+    </w:p>
+    <w:p>
+      <w:pPr>
+        <w:pBdr>
+          <w:top w:val="single" w:sz="4" w:space="1" w:color="auto"/>
+          <w:left w:val="single" w:sz="4" w:space="1" w:color="auto"/>
+          <w:bottom w:val="single" w:sz="4" w:space="1" w:color="auto"/>
+          <w:right w:val="single" w:sz="4" w:space="1" w:color="auto"/>
+        </w:pBdr>
+        <w:ind w:firstLine="0"/>
+        <w:rPr>
+          <w:lang w:val="en-US"/>
+        </w:rPr>
+      </w:pPr>
+      <w:r>
+        <w:rPr>
+          <w:lang w:val="en-US"/>
+        </w:rPr>
+        <w:lastRenderedPageBreak/>
+        <w:t xml:space="preserve">            string secrecy;</w:t>
+      </w:r>
+    </w:p>
+    <w:p>
+      <w:pPr>
+        <w:pBdr>
+          <w:top w:val="single" w:sz="4" w:space="1" w:color="auto"/>
+          <w:left w:val="single" w:sz="4" w:space="1" w:color="auto"/>
+          <w:bottom w:val="single" w:sz="4" w:space="1" w:color="auto"/>
+          <w:right w:val="single" w:sz="4" w:space="1" w:color="auto"/>
+        </w:pBdr>
+        <w:ind w:firstLine="0"/>
+        <w:rPr>
+          <w:lang w:val="en-US"/>
+        </w:rPr>
+      </w:pPr>
+      <w:r>
+        <w:rPr>
+          <w:lang w:val="en-US"/>
+        </w:rPr>
+        <w:t xml:space="preserve">            string </w:t>
+      </w:r>
+      <w:proofErr w:type="spellStart"/>
+      <w:r>
+        <w:rPr>
+          <w:lang w:val="en-US"/>
+        </w:rPr>
+        <w:t>activityproject</w:t>
+      </w:r>
+      <w:proofErr w:type="spellEnd"/>
+      <w:r>
+        <w:rPr>
+          <w:lang w:val="en-US"/>
+        </w:rPr>
+        <w:t>;</w:t>
+      </w:r>
+    </w:p>
+    <w:p>
+      <w:pPr>
+        <w:pBdr>
+          <w:top w:val="single" w:sz="4" w:space="1" w:color="auto"/>
+          <w:left w:val="single" w:sz="4" w:space="1" w:color="auto"/>
+          <w:bottom w:val="single" w:sz="4" w:space="1" w:color="auto"/>
+          <w:right w:val="single" w:sz="4" w:space="1" w:color="auto"/>
+        </w:pBdr>
+        <w:ind w:firstLine="0"/>
+        <w:rPr>
+          <w:lang w:val="en-US"/>
+        </w:rPr>
+      </w:pPr>
+      <w:r>
+        <w:rPr>
+          <w:lang w:val="en-US"/>
+        </w:rPr>
+        <w:t xml:space="preserve">            public </w:t>
+      </w:r>
+      <w:proofErr w:type="spellStart"/>
+      <w:proofErr w:type="gramStart"/>
+      <w:r>
+        <w:rPr>
+          <w:lang w:val="en-US"/>
+        </w:rPr>
+        <w:t>Engener</w:t>
+      </w:r>
+      <w:proofErr w:type="spellEnd"/>
+      <w:r>
+        <w:rPr>
+          <w:lang w:val="en-US"/>
+        </w:rPr>
+        <w:t>(</w:t>
+      </w:r>
+      <w:proofErr w:type="gramEnd"/>
+      <w:r>
+        <w:rPr>
+          <w:lang w:val="en-US"/>
+        </w:rPr>
+        <w:t xml:space="preserve">string name, string id, string secrecy, string </w:t>
+      </w:r>
+      <w:proofErr w:type="spellStart"/>
+      <w:r>
+        <w:rPr>
+          <w:lang w:val="en-US"/>
+        </w:rPr>
+        <w:t>activityproject</w:t>
+      </w:r>
+      <w:proofErr w:type="spellEnd"/>
+      <w:r>
+        <w:rPr>
+          <w:lang w:val="en-US"/>
+        </w:rPr>
+        <w:t>) : base(name, id)</w:t>
+      </w:r>
+    </w:p>
+    <w:p>
+      <w:pPr>
+        <w:pBdr>
+          <w:top w:val="single" w:sz="4" w:space="1" w:color="auto"/>
+          <w:left w:val="single" w:sz="4" w:space="1" w:color="auto"/>
+          <w:bottom w:val="single" w:sz="4" w:space="1" w:color="auto"/>
+          <w:right w:val="single" w:sz="4" w:space="1" w:color="auto"/>
+        </w:pBdr>
+        <w:ind w:firstLine="0"/>
+        <w:rPr>
+          <w:lang w:val="en-US"/>
+        </w:rPr>
+      </w:pPr>
+      <w:r>
+        <w:rPr>
+          <w:lang w:val="en-US"/>
+        </w:rPr>
+        <w:t xml:space="preserve">            {</w:t>
+      </w:r>
+    </w:p>
+    <w:p>
+      <w:pPr>
+        <w:pBdr>
+          <w:top w:val="single" w:sz="4" w:space="1" w:color="auto"/>
+          <w:left w:val="single" w:sz="4" w:space="1" w:color="auto"/>
+          <w:bottom w:val="single" w:sz="4" w:space="1" w:color="auto"/>
+          <w:right w:val="single" w:sz="4" w:space="1" w:color="auto"/>
+        </w:pBdr>
+        <w:ind w:firstLine="0"/>
+        <w:rPr>
+          <w:lang w:val="en-US"/>
+        </w:rPr>
+      </w:pPr>
+      <w:r>
+        <w:rPr>
+          <w:lang w:val="en-US"/>
+        </w:rPr>
+        <w:t xml:space="preserve">                </w:t>
+      </w:r>
+      <w:proofErr w:type="spellStart"/>
+      <w:proofErr w:type="gramStart"/>
+      <w:r>
+        <w:rPr>
+          <w:lang w:val="en-US"/>
+        </w:rPr>
+        <w:t>this.secrecy</w:t>
+      </w:r>
+      <w:proofErr w:type="spellEnd"/>
+      <w:proofErr w:type="gramEnd"/>
+      <w:r>
+        <w:rPr>
+          <w:lang w:val="en-US"/>
+        </w:rPr>
+        <w:t xml:space="preserve"> = secrecy;</w:t>
+      </w:r>
+    </w:p>
+    <w:p>
+      <w:pPr>
+        <w:pBdr>
+          <w:top w:val="single" w:sz="4" w:space="1" w:color="auto"/>
+          <w:left w:val="single" w:sz="4" w:space="1" w:color="auto"/>
+          <w:bottom w:val="single" w:sz="4" w:space="1" w:color="auto"/>
+          <w:right w:val="single" w:sz="4" w:space="1" w:color="auto"/>
+        </w:pBdr>
+        <w:ind w:firstLine="0"/>
+        <w:rPr>
+          <w:lang w:val="en-US"/>
+        </w:rPr>
+      </w:pPr>
+      <w:r>
+        <w:rPr>
+          <w:lang w:val="en-US"/>
+        </w:rPr>
+        <w:t xml:space="preserve">                </w:t>
+      </w:r>
+      <w:proofErr w:type="spellStart"/>
+      <w:proofErr w:type="gramStart"/>
+      <w:r>
+        <w:rPr>
+          <w:lang w:val="en-US"/>
+        </w:rPr>
+        <w:t>this.activityproject</w:t>
+      </w:r>
+      <w:proofErr w:type="spellEnd"/>
+      <w:proofErr w:type="gramEnd"/>
+      <w:r>
+        <w:rPr>
+          <w:lang w:val="en-US"/>
+        </w:rPr>
+        <w:t xml:space="preserve"> = </w:t>
+      </w:r>
+      <w:proofErr w:type="spellStart"/>
+      <w:r>
+        <w:rPr>
+          <w:lang w:val="en-US"/>
+        </w:rPr>
+        <w:t>activityproject</w:t>
+      </w:r>
+      <w:proofErr w:type="spellEnd"/>
+      <w:r>
+        <w:rPr>
+          <w:lang w:val="en-US"/>
+        </w:rPr>
+        <w:t>;</w:t>
+      </w:r>
+    </w:p>
+    <w:p>
+      <w:pPr>
+        <w:pBdr>
+          <w:top w:val="single" w:sz="4" w:space="1" w:color="auto"/>
+          <w:left w:val="single" w:sz="4" w:space="1" w:color="auto"/>
+          <w:bottom w:val="single" w:sz="4" w:space="1" w:color="auto"/>
+          <w:right w:val="single" w:sz="4" w:space="1" w:color="auto"/>
+        </w:pBdr>
+        <w:ind w:firstLine="0"/>
+        <w:rPr>
+          <w:lang w:val="en-US"/>
+        </w:rPr>
+      </w:pPr>
+      <w:r>
+        <w:rPr>
+          <w:lang w:val="en-US"/>
+        </w:rPr>
+        <w:t xml:space="preserve">            }</w:t>
+      </w:r>
+    </w:p>
+    <w:p>
+      <w:pPr>
+        <w:pBdr>
+          <w:top w:val="single" w:sz="4" w:space="1" w:color="auto"/>
+          <w:left w:val="single" w:sz="4" w:space="1" w:color="auto"/>
+          <w:bottom w:val="single" w:sz="4" w:space="1" w:color="auto"/>
+          <w:right w:val="single" w:sz="4" w:space="1" w:color="auto"/>
+        </w:pBdr>
+        <w:ind w:firstLine="0"/>
+        <w:rPr>
+          <w:lang w:val="en-US"/>
+        </w:rPr>
+      </w:pPr>
+      <w:r>
+        <w:rPr>
+          <w:lang w:val="en-US"/>
+        </w:rPr>
+        <w:t xml:space="preserve">        }</w:t>
+      </w:r>
+    </w:p>
+    <w:p>
+      <w:pPr>
+        <w:pBdr>
+          <w:top w:val="single" w:sz="4" w:space="1" w:color="auto"/>
+          <w:left w:val="single" w:sz="4" w:space="1" w:color="auto"/>
+          <w:bottom w:val="single" w:sz="4" w:space="1" w:color="auto"/>
+          <w:right w:val="single" w:sz="4" w:space="1" w:color="auto"/>
+        </w:pBdr>
+        <w:ind w:firstLine="0"/>
+        <w:rPr>
+          <w:lang w:val="en-US"/>
+        </w:rPr>
+      </w:pPr>
+    </w:p>
+    <w:p>
+      <w:pPr>
+        <w:pBdr>
+          <w:top w:val="single" w:sz="4" w:space="1" w:color="auto"/>
+          <w:left w:val="single" w:sz="4" w:space="1" w:color="auto"/>
+          <w:bottom w:val="single" w:sz="4" w:space="1" w:color="auto"/>
+          <w:right w:val="single" w:sz="4" w:space="1" w:color="auto"/>
+        </w:pBdr>
+        <w:ind w:firstLine="0"/>
+        <w:rPr>
+          <w:lang w:val="en-US"/>
+        </w:rPr>
+      </w:pPr>
+      <w:r>
+        <w:rPr>
+          <w:lang w:val="en-US"/>
+        </w:rPr>
+        <w:t xml:space="preserve">        class </w:t>
+      </w:r>
+      <w:proofErr w:type="gramStart"/>
+      <w:r>
+        <w:rPr>
+          <w:lang w:val="en-US"/>
+        </w:rPr>
+        <w:t>Admin :</w:t>
+      </w:r>
+      <w:proofErr w:type="gramEnd"/>
+      <w:r>
+        <w:rPr>
+          <w:lang w:val="en-US"/>
+        </w:rPr>
+        <w:t xml:space="preserve"> Persona</w:t>
+      </w:r>
+    </w:p>
+    <w:p>
+      <w:pPr>
+        <w:pBdr>
+          <w:top w:val="single" w:sz="4" w:space="1" w:color="auto"/>
+          <w:left w:val="single" w:sz="4" w:space="1" w:color="auto"/>
+          <w:bottom w:val="single" w:sz="4" w:space="1" w:color="auto"/>
+          <w:right w:val="single" w:sz="4" w:space="1" w:color="auto"/>
+        </w:pBdr>
+        <w:ind w:firstLine="0"/>
+        <w:rPr>
+          <w:lang w:val="en-US"/>
+        </w:rPr>
+      </w:pPr>
+      <w:r>
+        <w:rPr>
+          <w:lang w:val="en-US"/>
+        </w:rPr>
+        <w:t xml:space="preserve">        {</w:t>
+      </w:r>
+    </w:p>
+    <w:p>
+      <w:pPr>
+        <w:pBdr>
+          <w:top w:val="single" w:sz="4" w:space="1" w:color="auto"/>
+          <w:left w:val="single" w:sz="4" w:space="1" w:color="auto"/>
+          <w:bottom w:val="single" w:sz="4" w:space="1" w:color="auto"/>
+          <w:right w:val="single" w:sz="4" w:space="1" w:color="auto"/>
+        </w:pBdr>
+        <w:ind w:firstLine="0"/>
+        <w:rPr>
+          <w:lang w:val="en-US"/>
+        </w:rPr>
+      </w:pPr>
+      <w:r>
+        <w:rPr>
+          <w:lang w:val="en-US"/>
+        </w:rPr>
+        <w:t xml:space="preserve">            string </w:t>
+      </w:r>
+      <w:proofErr w:type="spellStart"/>
+      <w:r>
+        <w:rPr>
+          <w:lang w:val="en-US"/>
+        </w:rPr>
+        <w:t>deportament</w:t>
+      </w:r>
+      <w:proofErr w:type="spellEnd"/>
+      <w:r>
+        <w:rPr>
+          <w:lang w:val="en-US"/>
+        </w:rPr>
+        <w:t>;</w:t>
+      </w:r>
+    </w:p>
+    <w:p>
+      <w:pPr>
+        <w:pBdr>
+          <w:top w:val="single" w:sz="4" w:space="1" w:color="auto"/>
+          <w:left w:val="single" w:sz="4" w:space="1" w:color="auto"/>
+          <w:bottom w:val="single" w:sz="4" w:space="1" w:color="auto"/>
+          <w:right w:val="single" w:sz="4" w:space="1" w:color="auto"/>
+        </w:pBdr>
+        <w:ind w:firstLine="0"/>
+        <w:rPr>
+          <w:lang w:val="en-US"/>
+        </w:rPr>
+      </w:pPr>
+      <w:r>
+        <w:rPr>
+          <w:lang w:val="en-US"/>
+        </w:rPr>
+        <w:t xml:space="preserve">            string </w:t>
+      </w:r>
+      <w:proofErr w:type="spellStart"/>
+      <w:r>
+        <w:rPr>
+          <w:lang w:val="en-US"/>
+        </w:rPr>
+        <w:t>adminlevel</w:t>
+      </w:r>
+      <w:proofErr w:type="spellEnd"/>
+      <w:r>
+        <w:rPr>
+          <w:lang w:val="en-US"/>
+        </w:rPr>
+        <w:t>;</w:t>
+      </w:r>
+    </w:p>
+    <w:p>
+      <w:pPr>
+        <w:pBdr>
+          <w:top w:val="single" w:sz="4" w:space="1" w:color="auto"/>
+          <w:left w:val="single" w:sz="4" w:space="1" w:color="auto"/>
+          <w:bottom w:val="single" w:sz="4" w:space="1" w:color="auto"/>
+          <w:right w:val="single" w:sz="4" w:space="1" w:color="auto"/>
+        </w:pBdr>
+        <w:ind w:firstLine="0"/>
+        <w:rPr>
+          <w:lang w:val="en-US"/>
+        </w:rPr>
+      </w:pPr>
+      <w:r>
+        <w:rPr>
+          <w:lang w:val="en-US"/>
+        </w:rPr>
+        <w:t xml:space="preserve">            public </w:t>
+      </w:r>
+      <w:proofErr w:type="gramStart"/>
+      <w:r>
+        <w:rPr>
+          <w:lang w:val="en-US"/>
+        </w:rPr>
+        <w:t>Admin(</w:t>
+      </w:r>
+      <w:proofErr w:type="gramEnd"/>
+      <w:r>
+        <w:rPr>
+          <w:lang w:val="en-US"/>
+        </w:rPr>
+        <w:t xml:space="preserve">string name, string id, string </w:t>
+      </w:r>
+      <w:proofErr w:type="spellStart"/>
+      <w:r>
+        <w:rPr>
+          <w:lang w:val="en-US"/>
+        </w:rPr>
+        <w:t>adminlevel</w:t>
+      </w:r>
+      <w:proofErr w:type="spellEnd"/>
+      <w:r>
+        <w:rPr>
+          <w:lang w:val="en-US"/>
+        </w:rPr>
+        <w:t>) : base(name, id)</w:t>
+      </w:r>
+    </w:p>
+    <w:p>
+      <w:pPr>
+        <w:pBdr>
+          <w:top w:val="single" w:sz="4" w:space="1" w:color="auto"/>
+          <w:left w:val="single" w:sz="4" w:space="1" w:color="auto"/>
+          <w:bottom w:val="single" w:sz="4" w:space="1" w:color="auto"/>
+          <w:right w:val="single" w:sz="4" w:space="1" w:color="auto"/>
+        </w:pBdr>
+        <w:ind w:firstLine="0"/>
+        <w:rPr>
+          <w:lang w:val="en-US"/>
+        </w:rPr>
+      </w:pPr>
+      <w:r>
+        <w:rPr>
+          <w:lang w:val="en-US"/>
+        </w:rPr>
+        <w:t xml:space="preserve">            {</w:t>
+      </w:r>
+    </w:p>
+    <w:p>
+      <w:pPr>
+        <w:pBdr>
+          <w:top w:val="single" w:sz="4" w:space="1" w:color="auto"/>
+          <w:left w:val="single" w:sz="4" w:space="1" w:color="auto"/>
+          <w:bottom w:val="single" w:sz="4" w:space="1" w:color="auto"/>
+          <w:right w:val="single" w:sz="4" w:space="1" w:color="auto"/>
+        </w:pBdr>
+        <w:ind w:firstLine="0"/>
+        <w:rPr>
+          <w:lang w:val="en-US"/>
+        </w:rPr>
+      </w:pPr>
+      <w:r>
+        <w:rPr>
+          <w:lang w:val="en-US"/>
+        </w:rPr>
+        <w:t xml:space="preserve">                </w:t>
+      </w:r>
+      <w:proofErr w:type="spellStart"/>
+      <w:proofErr w:type="gramStart"/>
+      <w:r>
+        <w:rPr>
+          <w:lang w:val="en-US"/>
+        </w:rPr>
+        <w:t>this.adminlevel</w:t>
+      </w:r>
+      <w:proofErr w:type="spellEnd"/>
+      <w:proofErr w:type="gramEnd"/>
+      <w:r>
+        <w:rPr>
+          <w:lang w:val="en-US"/>
+        </w:rPr>
+        <w:t xml:space="preserve"> = </w:t>
+      </w:r>
+      <w:proofErr w:type="spellStart"/>
+      <w:r>
+        <w:rPr>
+          <w:lang w:val="en-US"/>
+        </w:rPr>
+        <w:t>adminlevel</w:t>
+      </w:r>
+      <w:proofErr w:type="spellEnd"/>
+      <w:r>
+        <w:rPr>
+          <w:lang w:val="en-US"/>
+        </w:rPr>
+        <w:t>;</w:t>
+      </w:r>
+    </w:p>
+    <w:p>
+      <w:pPr>
+        <w:pBdr>
+          <w:top w:val="single" w:sz="4" w:space="1" w:color="auto"/>
+          <w:left w:val="single" w:sz="4" w:space="1" w:color="auto"/>
+          <w:bottom w:val="single" w:sz="4" w:space="1" w:color="auto"/>
+          <w:right w:val="single" w:sz="4" w:space="1" w:color="auto"/>
+        </w:pBdr>
+        <w:ind w:firstLine="0"/>
+        <w:rPr>
+          <w:lang w:val="en-US"/>
+        </w:rPr>
+      </w:pPr>
+      <w:r>
+        <w:rPr>
+          <w:lang w:val="en-US"/>
+        </w:rPr>
+        <w:t xml:space="preserve">            }</w:t>
+      </w:r>
+    </w:p>
+    <w:p>
+      <w:pPr>
+        <w:pBdr>
+          <w:top w:val="single" w:sz="4" w:space="1" w:color="auto"/>
+          <w:left w:val="single" w:sz="4" w:space="1" w:color="auto"/>
+          <w:bottom w:val="single" w:sz="4" w:space="1" w:color="auto"/>
+          <w:right w:val="single" w:sz="4" w:space="1" w:color="auto"/>
+        </w:pBdr>
+        <w:ind w:firstLine="0"/>
+        <w:rPr>
+          <w:lang w:val="en-US"/>
+        </w:rPr>
+      </w:pPr>
+    </w:p>
+    <w:p>
+      <w:pPr>
+        <w:pBdr>
+          <w:top w:val="single" w:sz="4" w:space="1" w:color="auto"/>
+          <w:left w:val="single" w:sz="4" w:space="1" w:color="auto"/>
+          <w:bottom w:val="single" w:sz="4" w:space="1" w:color="auto"/>
+          <w:right w:val="single" w:sz="4" w:space="1" w:color="auto"/>
+        </w:pBdr>
+        <w:ind w:firstLine="0"/>
+        <w:rPr>
+          <w:lang w:val="en-US"/>
+        </w:rPr>
+      </w:pPr>
+      <w:r>
+        <w:rPr>
+          <w:lang w:val="en-US"/>
+        </w:rPr>
+        <w:t xml:space="preserve">            public void </w:t>
+      </w:r>
+      <w:proofErr w:type="spellStart"/>
+      <w:proofErr w:type="gramStart"/>
+      <w:r>
+        <w:rPr>
+          <w:lang w:val="en-US"/>
+        </w:rPr>
+        <w:t>setDeportament</w:t>
+      </w:r>
+      <w:proofErr w:type="spellEnd"/>
+      <w:r>
+        <w:rPr>
+          <w:lang w:val="en-US"/>
+        </w:rPr>
+        <w:t>(</w:t>
+      </w:r>
+      <w:proofErr w:type="gramEnd"/>
+      <w:r>
+        <w:rPr>
+          <w:lang w:val="en-US"/>
+        </w:rPr>
+        <w:t xml:space="preserve">string </w:t>
+      </w:r>
+      <w:proofErr w:type="spellStart"/>
+      <w:r>
+        <w:rPr>
+          <w:lang w:val="en-US"/>
+        </w:rPr>
+        <w:t>deportament</w:t>
+      </w:r>
+      <w:proofErr w:type="spellEnd"/>
+      <w:r>
+        <w:rPr>
+          <w:lang w:val="en-US"/>
+        </w:rPr>
+        <w:t>)</w:t>
+      </w:r>
+    </w:p>
+    <w:p>
+      <w:pPr>
+        <w:pBdr>
+          <w:top w:val="single" w:sz="4" w:space="1" w:color="auto"/>
+          <w:left w:val="single" w:sz="4" w:space="1" w:color="auto"/>
+          <w:bottom w:val="single" w:sz="4" w:space="1" w:color="auto"/>
+          <w:right w:val="single" w:sz="4" w:space="1" w:color="auto"/>
+        </w:pBdr>
+        <w:ind w:firstLine="0"/>
+        <w:rPr>
+          <w:lang w:val="en-US"/>
+        </w:rPr>
+      </w:pPr>
+      <w:r>
+        <w:rPr>
+          <w:lang w:val="en-US"/>
+        </w:rPr>
+        <w:t xml:space="preserve">            {</w:t>
+      </w:r>
+    </w:p>
+    <w:p>
+      <w:pPr>
+        <w:pBdr>
+          <w:top w:val="single" w:sz="4" w:space="1" w:color="auto"/>
+          <w:left w:val="single" w:sz="4" w:space="1" w:color="auto"/>
+          <w:bottom w:val="single" w:sz="4" w:space="1" w:color="auto"/>
+          <w:right w:val="single" w:sz="4" w:space="1" w:color="auto"/>
+        </w:pBdr>
+        <w:ind w:firstLine="0"/>
+        <w:rPr>
+          <w:lang w:val="en-US"/>
+        </w:rPr>
+      </w:pPr>
+      <w:r>
+        <w:rPr>
+          <w:lang w:val="en-US"/>
+        </w:rPr>
+        <w:t xml:space="preserve">                </w:t>
+      </w:r>
+      <w:proofErr w:type="spellStart"/>
+      <w:proofErr w:type="gramStart"/>
+      <w:r>
+        <w:rPr>
+          <w:lang w:val="en-US"/>
+        </w:rPr>
+        <w:t>this.deportament</w:t>
+      </w:r>
+      <w:proofErr w:type="spellEnd"/>
+      <w:proofErr w:type="gramEnd"/>
+      <w:r>
+        <w:rPr>
+          <w:lang w:val="en-US"/>
+        </w:rPr>
+        <w:t xml:space="preserve"> = </w:t>
+      </w:r>
+      <w:proofErr w:type="spellStart"/>
+      <w:r>
+        <w:rPr>
+          <w:lang w:val="en-US"/>
+        </w:rPr>
+        <w:t>deportament</w:t>
+      </w:r>
+      <w:proofErr w:type="spellEnd"/>
+      <w:r>
+        <w:rPr>
+          <w:lang w:val="en-US"/>
+        </w:rPr>
+        <w:t>;</w:t>
+      </w:r>
+    </w:p>
+    <w:p>
+      <w:pPr>
+        <w:pBdr>
+          <w:top w:val="single" w:sz="4" w:space="1" w:color="auto"/>
+          <w:left w:val="single" w:sz="4" w:space="1" w:color="auto"/>
+          <w:bottom w:val="single" w:sz="4" w:space="1" w:color="auto"/>
+          <w:right w:val="single" w:sz="4" w:space="1" w:color="auto"/>
+        </w:pBdr>
+        <w:ind w:firstLine="0"/>
+        <w:rPr>
+          <w:lang w:val="en-US"/>
+        </w:rPr>
+      </w:pPr>
+      <w:r>
+        <w:rPr>
+          <w:lang w:val="en-US"/>
+        </w:rPr>
+        <w:t xml:space="preserve">            }</w:t>
+      </w:r>
+    </w:p>
+    <w:p>
+      <w:pPr>
+        <w:pBdr>
+          <w:top w:val="single" w:sz="4" w:space="1" w:color="auto"/>
+          <w:left w:val="single" w:sz="4" w:space="1" w:color="auto"/>
+          <w:bottom w:val="single" w:sz="4" w:space="1" w:color="auto"/>
+          <w:right w:val="single" w:sz="4" w:space="1" w:color="auto"/>
+        </w:pBdr>
+        <w:ind w:firstLine="0"/>
+        <w:rPr>
+          <w:lang w:val="en-US"/>
+        </w:rPr>
+      </w:pPr>
+      <w:r>
+        <w:rPr>
+          <w:lang w:val="en-US"/>
+        </w:rPr>
+        <w:t xml:space="preserve">        }</w:t>
+      </w:r>
+    </w:p>
+    <w:p>
+      <w:pPr>
+        <w:pBdr>
+          <w:top w:val="single" w:sz="4" w:space="1" w:color="auto"/>
+          <w:left w:val="single" w:sz="4" w:space="1" w:color="auto"/>
+          <w:bottom w:val="single" w:sz="4" w:space="1" w:color="auto"/>
+          <w:right w:val="single" w:sz="4" w:space="1" w:color="auto"/>
+        </w:pBdr>
+        <w:ind w:firstLine="0"/>
+        <w:rPr>
+          <w:lang w:val="en-US"/>
+        </w:rPr>
+      </w:pPr>
+      <w:r>
+        <w:rPr>
+          <w:lang w:val="en-US"/>
+        </w:rPr>
+        <w:t xml:space="preserve">        static int </w:t>
+      </w:r>
+      <w:proofErr w:type="spellStart"/>
+      <w:r>
+        <w:rPr>
+          <w:lang w:val="en-US"/>
+        </w:rPr>
+        <w:t>lastid</w:t>
+      </w:r>
+      <w:proofErr w:type="spellEnd"/>
+      <w:r>
+        <w:rPr>
+          <w:lang w:val="en-US"/>
+        </w:rPr>
+        <w:t xml:space="preserve"> = -1;</w:t>
+      </w:r>
+    </w:p>
+    <w:p>
+      <w:pPr>
+        <w:pBdr>
+          <w:top w:val="single" w:sz="4" w:space="1" w:color="auto"/>
+          <w:left w:val="single" w:sz="4" w:space="1" w:color="auto"/>
+          <w:bottom w:val="single" w:sz="4" w:space="1" w:color="auto"/>
+          <w:right w:val="single" w:sz="4" w:space="1" w:color="auto"/>
+        </w:pBdr>
+        <w:ind w:firstLine="0"/>
+        <w:rPr>
+          <w:lang w:val="en-US"/>
+        </w:rPr>
+      </w:pPr>
+      <w:r>
+        <w:rPr>
+          <w:lang w:val="en-US"/>
+        </w:rPr>
+        <w:t xml:space="preserve">        public static string </w:t>
+      </w:r>
+      <w:proofErr w:type="spellStart"/>
+      <w:proofErr w:type="gramStart"/>
+      <w:r>
+        <w:rPr>
+          <w:lang w:val="en-US"/>
+        </w:rPr>
+        <w:t>getNewId</w:t>
+      </w:r>
+      <w:proofErr w:type="spellEnd"/>
+      <w:r>
+        <w:rPr>
+          <w:lang w:val="en-US"/>
+        </w:rPr>
+        <w:t>(</w:t>
+      </w:r>
+      <w:proofErr w:type="gramEnd"/>
+      <w:r>
+        <w:rPr>
+          <w:lang w:val="en-US"/>
+        </w:rPr>
+        <w:t>)</w:t>
+      </w:r>
+    </w:p>
+    <w:p>
+      <w:pPr>
+        <w:pBdr>
+          <w:top w:val="single" w:sz="4" w:space="1" w:color="auto"/>
+          <w:left w:val="single" w:sz="4" w:space="1" w:color="auto"/>
+          <w:bottom w:val="single" w:sz="4" w:space="1" w:color="auto"/>
+          <w:right w:val="single" w:sz="4" w:space="1" w:color="auto"/>
+        </w:pBdr>
+        <w:ind w:firstLine="0"/>
+        <w:rPr>
+          <w:lang w:val="en-US"/>
+        </w:rPr>
+      </w:pPr>
+      <w:r>
+        <w:rPr>
+          <w:lang w:val="en-US"/>
+        </w:rPr>
+        <w:t xml:space="preserve">        {</w:t>
+      </w:r>
+    </w:p>
+    <w:p>
+      <w:pPr>
+        <w:pBdr>
+          <w:top w:val="single" w:sz="4" w:space="1" w:color="auto"/>
+          <w:left w:val="single" w:sz="4" w:space="1" w:color="auto"/>
+          <w:bottom w:val="single" w:sz="4" w:space="1" w:color="auto"/>
+          <w:right w:val="single" w:sz="4" w:space="1" w:color="auto"/>
+        </w:pBdr>
+        <w:ind w:firstLine="0"/>
+        <w:rPr>
+          <w:lang w:val="en-US"/>
+        </w:rPr>
+      </w:pPr>
+      <w:r>
+        <w:rPr>
+          <w:lang w:val="en-US"/>
+        </w:rPr>
+        <w:t xml:space="preserve">            </w:t>
+      </w:r>
+      <w:proofErr w:type="spellStart"/>
+      <w:r>
+        <w:rPr>
+          <w:lang w:val="en-US"/>
+        </w:rPr>
+        <w:t>lastid</w:t>
+      </w:r>
+      <w:proofErr w:type="spellEnd"/>
+      <w:r>
+        <w:rPr>
+          <w:lang w:val="en-US"/>
+        </w:rPr>
+        <w:t>++;</w:t>
+      </w:r>
+    </w:p>
+    <w:p>
+      <w:pPr>
+        <w:pBdr>
+          <w:top w:val="single" w:sz="4" w:space="1" w:color="auto"/>
+          <w:left w:val="single" w:sz="4" w:space="1" w:color="auto"/>
+          <w:bottom w:val="single" w:sz="4" w:space="1" w:color="auto"/>
+          <w:right w:val="single" w:sz="4" w:space="1" w:color="auto"/>
+        </w:pBdr>
+        <w:ind w:firstLine="0"/>
+        <w:rPr>
+          <w:lang w:val="en-US"/>
+        </w:rPr>
+      </w:pPr>
+      <w:r>
+        <w:rPr>
+          <w:lang w:val="en-US"/>
+        </w:rPr>
+        <w:t xml:space="preserve">            return </w:t>
+      </w:r>
+      <w:proofErr w:type="spellStart"/>
+      <w:proofErr w:type="gramStart"/>
+      <w:r>
+        <w:rPr>
+          <w:lang w:val="en-US"/>
+        </w:rPr>
+        <w:t>lastid.ToString</w:t>
+      </w:r>
+      <w:proofErr w:type="spellEnd"/>
+      <w:proofErr w:type="gramEnd"/>
+      <w:r>
+        <w:rPr>
+          <w:lang w:val="en-US"/>
+        </w:rPr>
+        <w:t>();</w:t>
+      </w:r>
+    </w:p>
+    <w:p>
+      <w:pPr>
+        <w:pBdr>
+          <w:top w:val="single" w:sz="4" w:space="1" w:color="auto"/>
+          <w:left w:val="single" w:sz="4" w:space="1" w:color="auto"/>
+          <w:bottom w:val="single" w:sz="4" w:space="1" w:color="auto"/>
+          <w:right w:val="single" w:sz="4" w:space="1" w:color="auto"/>
+        </w:pBdr>
+        <w:ind w:firstLine="0"/>
+        <w:rPr>
+          <w:lang w:val="en-US"/>
+        </w:rPr>
+      </w:pPr>
+      <w:r>
+        <w:rPr>
+          <w:lang w:val="en-US"/>
+        </w:rPr>
+        <w:t xml:space="preserve">        }</w:t>
+      </w:r>
+    </w:p>
+    <w:p>
+      <w:pPr>
+        <w:pBdr>
+          <w:top w:val="single" w:sz="4" w:space="1" w:color="auto"/>
+          <w:left w:val="single" w:sz="4" w:space="1" w:color="auto"/>
+          <w:bottom w:val="single" w:sz="4" w:space="1" w:color="auto"/>
+          <w:right w:val="single" w:sz="4" w:space="1" w:color="auto"/>
+        </w:pBdr>
+        <w:ind w:firstLine="0"/>
+        <w:rPr>
+          <w:lang w:val="en-US"/>
+        </w:rPr>
+      </w:pPr>
+    </w:p>
+    <w:p>
+      <w:pPr>
+        <w:pBdr>
+          <w:top w:val="single" w:sz="4" w:space="1" w:color="auto"/>
+          <w:left w:val="single" w:sz="4" w:space="1" w:color="auto"/>
+          <w:bottom w:val="single" w:sz="4" w:space="1" w:color="auto"/>
+          <w:right w:val="single" w:sz="4" w:space="1" w:color="auto"/>
+        </w:pBdr>
+        <w:ind w:firstLine="0"/>
+        <w:rPr>
+          <w:lang w:val="en-US"/>
+        </w:rPr>
+      </w:pPr>
+      <w:r>
+        <w:rPr>
+          <w:lang w:val="en-US"/>
+        </w:rPr>
+        <w:t xml:space="preserve">        static void Main(</w:t>
+      </w:r>
+      <w:proofErr w:type="gramStart"/>
+      <w:r>
+        <w:rPr>
+          <w:lang w:val="en-US"/>
+        </w:rPr>
+        <w:t>string[</w:t>
+      </w:r>
+      <w:proofErr w:type="gramEnd"/>
+      <w:r>
+        <w:rPr>
+          <w:lang w:val="en-US"/>
+        </w:rPr>
+        <w:t xml:space="preserve">] </w:t>
+      </w:r>
+      <w:proofErr w:type="spellStart"/>
+      <w:r>
+        <w:rPr>
+          <w:lang w:val="en-US"/>
+        </w:rPr>
+        <w:t>args</w:t>
+      </w:r>
+      <w:proofErr w:type="spellEnd"/>
+      <w:r>
+        <w:rPr>
+          <w:lang w:val="en-US"/>
+        </w:rPr>
+        <w:t>)</w:t>
+      </w:r>
+    </w:p>
+    <w:p>
+      <w:pPr>
+        <w:pBdr>
+          <w:top w:val="single" w:sz="4" w:space="1" w:color="auto"/>
+          <w:left w:val="single" w:sz="4" w:space="1" w:color="auto"/>
+          <w:bottom w:val="single" w:sz="4" w:space="1" w:color="auto"/>
+          <w:right w:val="single" w:sz="4" w:space="1" w:color="auto"/>
+        </w:pBdr>
+        <w:ind w:firstLine="0"/>
+        <w:rPr>
+          <w:lang w:val="en-US"/>
+        </w:rPr>
+      </w:pPr>
+      <w:r>
+        <w:rPr>
+          <w:lang w:val="en-US"/>
+        </w:rPr>
+        <w:t xml:space="preserve">        {</w:t>
+      </w:r>
+    </w:p>
+    <w:p>
+      <w:pPr>
+        <w:pBdr>
+          <w:top w:val="single" w:sz="4" w:space="1" w:color="auto"/>
+          <w:left w:val="single" w:sz="4" w:space="1" w:color="auto"/>
+          <w:bottom w:val="single" w:sz="4" w:space="1" w:color="auto"/>
+          <w:right w:val="single" w:sz="4" w:space="1" w:color="auto"/>
+        </w:pBdr>
+        <w:ind w:firstLine="0"/>
+        <w:rPr>
+          <w:lang w:val="en-US"/>
+        </w:rPr>
+      </w:pPr>
+      <w:r>
+        <w:rPr>
+          <w:lang w:val="en-US"/>
+        </w:rPr>
+        <w:t xml:space="preserve">            List&lt;Admin&gt; Admins = new List&lt;Admin&gt;</w:t>
+      </w:r>
+    </w:p>
+    <w:p>
+      <w:pPr>
+        <w:pBdr>
+          <w:top w:val="single" w:sz="4" w:space="1" w:color="auto"/>
+          <w:left w:val="single" w:sz="4" w:space="1" w:color="auto"/>
+          <w:bottom w:val="single" w:sz="4" w:space="1" w:color="auto"/>
+          <w:right w:val="single" w:sz="4" w:space="1" w:color="auto"/>
+        </w:pBdr>
+        <w:ind w:firstLine="0"/>
+        <w:rPr>
+          <w:lang w:val="en-US"/>
+        </w:rPr>
+      </w:pPr>
+      <w:r>
+        <w:rPr>
+          <w:lang w:val="en-US"/>
+        </w:rPr>
+        <w:t xml:space="preserve">            {</w:t>
+      </w:r>
+    </w:p>
+    <w:p>
+      <w:pPr>
+        <w:pBdr>
+          <w:top w:val="single" w:sz="4" w:space="1" w:color="auto"/>
+          <w:left w:val="single" w:sz="4" w:space="1" w:color="auto"/>
+          <w:bottom w:val="single" w:sz="4" w:space="1" w:color="auto"/>
+          <w:right w:val="single" w:sz="4" w:space="1" w:color="auto"/>
+        </w:pBdr>
+        <w:ind w:firstLine="0"/>
+        <w:rPr>
+          <w:lang w:val="en-US"/>
+        </w:rPr>
+      </w:pPr>
+      <w:r>
+        <w:rPr>
+          <w:lang w:val="en-US"/>
+        </w:rPr>
+        <w:t xml:space="preserve">                new </w:t>
+      </w:r>
+      <w:proofErr w:type="gramStart"/>
+      <w:r>
+        <w:rPr>
+          <w:lang w:val="en-US"/>
+        </w:rPr>
+        <w:t>Admin(</w:t>
+      </w:r>
+      <w:proofErr w:type="gramEnd"/>
+      <w:r>
+        <w:rPr>
+          <w:lang w:val="en-US"/>
+        </w:rPr>
+        <w:t>"</w:t>
+      </w:r>
+      <w:r>
+        <w:t>Артёмов</w:t>
+      </w:r>
+      <w:r>
+        <w:rPr>
+          <w:lang w:val="en-US"/>
+        </w:rPr>
+        <w:t xml:space="preserve"> </w:t>
+      </w:r>
+      <w:r>
+        <w:t>К</w:t>
+      </w:r>
+      <w:r>
+        <w:rPr>
+          <w:lang w:val="en-US"/>
+        </w:rPr>
+        <w:t>.</w:t>
+      </w:r>
+      <w:r>
+        <w:t>А</w:t>
+      </w:r>
+      <w:r>
+        <w:rPr>
+          <w:lang w:val="en-US"/>
+        </w:rPr>
+        <w:t>",</w:t>
+      </w:r>
+      <w:proofErr w:type="spellStart"/>
+      <w:r>
+        <w:rPr>
+          <w:lang w:val="en-US"/>
+        </w:rPr>
+        <w:t>getNewId</w:t>
+      </w:r>
+      <w:proofErr w:type="spellEnd"/>
+      <w:r>
+        <w:rPr>
+          <w:lang w:val="en-US"/>
+        </w:rPr>
+        <w:t>(),"S0"),</w:t>
+      </w:r>
+    </w:p>
+    <w:p>
+      <w:pPr>
+        <w:pBdr>
+          <w:top w:val="single" w:sz="4" w:space="1" w:color="auto"/>
+          <w:left w:val="single" w:sz="4" w:space="1" w:color="auto"/>
+          <w:bottom w:val="single" w:sz="4" w:space="1" w:color="auto"/>
+          <w:right w:val="single" w:sz="4" w:space="1" w:color="auto"/>
+        </w:pBdr>
+        <w:ind w:firstLine="0"/>
+        <w:rPr>
+          <w:lang w:val="en-US"/>
+        </w:rPr>
+      </w:pPr>
+      <w:r>
+        <w:rPr>
+          <w:lang w:val="en-US"/>
+        </w:rPr>
+        <w:t xml:space="preserve">                new </w:t>
+      </w:r>
+      <w:proofErr w:type="gramStart"/>
+      <w:r>
+        <w:rPr>
+          <w:lang w:val="en-US"/>
+        </w:rPr>
+        <w:t>Admin(</w:t>
+      </w:r>
+      <w:proofErr w:type="gramEnd"/>
+      <w:r>
+        <w:rPr>
+          <w:lang w:val="en-US"/>
+        </w:rPr>
+        <w:t>"</w:t>
+      </w:r>
+      <w:r>
+        <w:t>Андреев</w:t>
+      </w:r>
+      <w:r>
+        <w:rPr>
+          <w:lang w:val="en-US"/>
+        </w:rPr>
+        <w:t xml:space="preserve"> </w:t>
+      </w:r>
+      <w:r>
+        <w:t>Г</w:t>
+      </w:r>
+      <w:r>
+        <w:rPr>
+          <w:lang w:val="en-US"/>
+        </w:rPr>
+        <w:t>.</w:t>
+      </w:r>
+      <w:r>
+        <w:t>А</w:t>
+      </w:r>
+      <w:r>
+        <w:rPr>
+          <w:lang w:val="en-US"/>
+        </w:rPr>
+        <w:t>",</w:t>
+      </w:r>
+      <w:proofErr w:type="spellStart"/>
+      <w:r>
+        <w:rPr>
+          <w:lang w:val="en-US"/>
+        </w:rPr>
+        <w:t>getNewId</w:t>
+      </w:r>
+      <w:proofErr w:type="spellEnd"/>
+      <w:r>
+        <w:rPr>
+          <w:lang w:val="en-US"/>
+        </w:rPr>
+        <w:t>(),"S1"),</w:t>
+      </w:r>
+    </w:p>
+    <w:p>
+      <w:pPr>
+        <w:pBdr>
+          <w:top w:val="single" w:sz="4" w:space="1" w:color="auto"/>
+          <w:left w:val="single" w:sz="4" w:space="1" w:color="auto"/>
+          <w:bottom w:val="single" w:sz="4" w:space="1" w:color="auto"/>
+          <w:right w:val="single" w:sz="4" w:space="1" w:color="auto"/>
+        </w:pBdr>
+        <w:ind w:firstLine="0"/>
+        <w:rPr>
+          <w:lang w:val="en-US"/>
+        </w:rPr>
+      </w:pPr>
+      <w:r>
+        <w:rPr>
+          <w:lang w:val="en-US"/>
+        </w:rPr>
+        <w:t xml:space="preserve">                new </w:t>
+      </w:r>
+      <w:proofErr w:type="gramStart"/>
+      <w:r>
+        <w:rPr>
+          <w:lang w:val="en-US"/>
+        </w:rPr>
+        <w:t>Admin(</w:t>
+      </w:r>
+      <w:proofErr w:type="gramEnd"/>
+      <w:r>
+        <w:rPr>
+          <w:lang w:val="en-US"/>
+        </w:rPr>
+        <w:t>"</w:t>
+      </w:r>
+      <w:r>
+        <w:t>Кучинский</w:t>
+      </w:r>
+      <w:r>
+        <w:rPr>
+          <w:lang w:val="en-US"/>
+        </w:rPr>
+        <w:t xml:space="preserve"> </w:t>
+      </w:r>
+      <w:r>
+        <w:t>Д</w:t>
+      </w:r>
+      <w:r>
+        <w:rPr>
+          <w:lang w:val="en-US"/>
+        </w:rPr>
+        <w:t>.</w:t>
+      </w:r>
+      <w:r>
+        <w:t>С</w:t>
+      </w:r>
+      <w:r>
+        <w:rPr>
+          <w:lang w:val="en-US"/>
+        </w:rPr>
+        <w:t>",</w:t>
+      </w:r>
+      <w:proofErr w:type="spellStart"/>
+      <w:r>
+        <w:rPr>
+          <w:lang w:val="en-US"/>
+        </w:rPr>
+        <w:t>getNewId</w:t>
+      </w:r>
+      <w:proofErr w:type="spellEnd"/>
+      <w:r>
+        <w:rPr>
+          <w:lang w:val="en-US"/>
+        </w:rPr>
+        <w:t>(),"S1"),</w:t>
+      </w:r>
+    </w:p>
+    <w:p>
+      <w:pPr>
+        <w:pBdr>
+          <w:top w:val="single" w:sz="4" w:space="1" w:color="auto"/>
+          <w:left w:val="single" w:sz="4" w:space="1" w:color="auto"/>
+          <w:bottom w:val="single" w:sz="4" w:space="1" w:color="auto"/>
+          <w:right w:val="single" w:sz="4" w:space="1" w:color="auto"/>
+        </w:pBdr>
+        <w:ind w:firstLine="0"/>
+        <w:rPr>
+          <w:lang w:val="en-US"/>
+        </w:rPr>
+      </w:pPr>
+      <w:r>
+        <w:rPr>
+          <w:lang w:val="en-US"/>
+        </w:rPr>
+        <w:t xml:space="preserve">            };</w:t>
+      </w:r>
+    </w:p>
+    <w:p>
+      <w:pPr>
+        <w:pBdr>
+          <w:top w:val="single" w:sz="4" w:space="1" w:color="auto"/>
+          <w:left w:val="single" w:sz="4" w:space="1" w:color="auto"/>
+          <w:bottom w:val="single" w:sz="4" w:space="1" w:color="auto"/>
+          <w:right w:val="single" w:sz="4" w:space="1" w:color="auto"/>
+        </w:pBdr>
+        <w:ind w:firstLine="0"/>
+        <w:rPr>
+          <w:lang w:val="en-US"/>
+        </w:rPr>
+      </w:pPr>
+    </w:p>
+    <w:p>
+      <w:pPr>
+        <w:pBdr>
+          <w:top w:val="single" w:sz="4" w:space="1" w:color="auto"/>
+          <w:left w:val="single" w:sz="4" w:space="1" w:color="auto"/>
+          <w:bottom w:val="single" w:sz="4" w:space="1" w:color="auto"/>
+          <w:right w:val="single" w:sz="4" w:space="1" w:color="auto"/>
+        </w:pBdr>
+        <w:ind w:firstLine="0"/>
+        <w:rPr>
+          <w:lang w:val="en-US"/>
+        </w:rPr>
+      </w:pPr>
+      <w:r>
+        <w:rPr>
+          <w:lang w:val="en-US"/>
+        </w:rPr>
+        <w:t xml:space="preserve">            List&lt;</w:t>
+      </w:r>
+      <w:proofErr w:type="spellStart"/>
+      <w:r>
+        <w:rPr>
+          <w:lang w:val="en-US"/>
+        </w:rPr>
+        <w:t>Engener</w:t>
+      </w:r>
+      <w:proofErr w:type="spellEnd"/>
+      <w:r>
+        <w:rPr>
+          <w:lang w:val="en-US"/>
+        </w:rPr>
+        <w:t xml:space="preserve">&gt; </w:t>
+      </w:r>
+      <w:proofErr w:type="spellStart"/>
+      <w:r>
+        <w:rPr>
+          <w:lang w:val="en-US"/>
+        </w:rPr>
+        <w:t>Engeners</w:t>
+      </w:r>
+      <w:proofErr w:type="spellEnd"/>
+      <w:r>
+        <w:rPr>
+          <w:lang w:val="en-US"/>
+        </w:rPr>
+        <w:t xml:space="preserve"> = new List&lt;</w:t>
+      </w:r>
+      <w:proofErr w:type="spellStart"/>
+      <w:r>
+        <w:rPr>
+          <w:lang w:val="en-US"/>
+        </w:rPr>
+        <w:t>Engener</w:t>
+      </w:r>
+      <w:proofErr w:type="spellEnd"/>
+      <w:r>
+        <w:rPr>
+          <w:lang w:val="en-US"/>
+        </w:rPr>
+        <w:t>&gt;</w:t>
+      </w:r>
+    </w:p>
+    <w:p>
+      <w:pPr>
+        <w:pBdr>
+          <w:top w:val="single" w:sz="4" w:space="1" w:color="auto"/>
+          <w:left w:val="single" w:sz="4" w:space="1" w:color="auto"/>
+          <w:bottom w:val="single" w:sz="4" w:space="1" w:color="auto"/>
+          <w:right w:val="single" w:sz="4" w:space="1" w:color="auto"/>
+        </w:pBdr>
+        <w:ind w:firstLine="0"/>
+        <w:rPr>
+          <w:lang w:val="en-US"/>
+        </w:rPr>
+      </w:pPr>
+      <w:r>
+        <w:rPr>
+          <w:lang w:val="en-US"/>
+        </w:rPr>
+        <w:t xml:space="preserve">            {</w:t>
+      </w:r>
+    </w:p>
+    <w:p>
+      <w:pPr>
+        <w:pBdr>
+          <w:top w:val="single" w:sz="4" w:space="1" w:color="auto"/>
+          <w:left w:val="single" w:sz="4" w:space="1" w:color="auto"/>
+          <w:bottom w:val="single" w:sz="4" w:space="1" w:color="auto"/>
+          <w:right w:val="single" w:sz="4" w:space="1" w:color="auto"/>
+        </w:pBdr>
+        <w:ind w:firstLine="0"/>
+        <w:rPr>
+          <w:lang w:val="en-US"/>
+        </w:rPr>
+      </w:pPr>
+      <w:r>
+        <w:rPr>
+          <w:lang w:val="en-US"/>
+        </w:rPr>
+        <w:lastRenderedPageBreak/>
+        <w:t xml:space="preserve">                new </w:t>
+      </w:r>
+      <w:proofErr w:type="spellStart"/>
+      <w:proofErr w:type="gramStart"/>
+      <w:r>
+        <w:rPr>
+          <w:lang w:val="en-US"/>
+        </w:rPr>
+        <w:t>Engener</w:t>
+      </w:r>
+      <w:proofErr w:type="spellEnd"/>
+      <w:r>
+        <w:rPr>
+          <w:lang w:val="en-US"/>
+        </w:rPr>
+        <w:t>(</w:t>
+      </w:r>
+      <w:proofErr w:type="gramEnd"/>
+      <w:r>
+        <w:rPr>
+          <w:lang w:val="en-US"/>
+        </w:rPr>
+        <w:t>"</w:t>
+      </w:r>
+      <w:proofErr w:type="spellStart"/>
+      <w:r>
+        <w:t>Кукуш</w:t>
+      </w:r>
+      <w:proofErr w:type="spellEnd"/>
+      <w:r>
+        <w:rPr>
+          <w:lang w:val="en-US"/>
+        </w:rPr>
+        <w:t xml:space="preserve"> </w:t>
+      </w:r>
+      <w:r>
+        <w:t>З</w:t>
+      </w:r>
+      <w:r>
+        <w:rPr>
+          <w:lang w:val="en-US"/>
+        </w:rPr>
+        <w:t>.</w:t>
+      </w:r>
+      <w:r>
+        <w:t>С</w:t>
+      </w:r>
+      <w:r>
+        <w:rPr>
+          <w:lang w:val="en-US"/>
+        </w:rPr>
+        <w:t>",</w:t>
+      </w:r>
+      <w:proofErr w:type="spellStart"/>
+      <w:r>
+        <w:rPr>
+          <w:lang w:val="en-US"/>
+        </w:rPr>
+        <w:t>getNewId</w:t>
+      </w:r>
+      <w:proofErr w:type="spellEnd"/>
+      <w:r>
+        <w:rPr>
+          <w:lang w:val="en-US"/>
+        </w:rPr>
+        <w:t>(),"S3","KOLIMA3.0"),</w:t>
+      </w:r>
+    </w:p>
+    <w:p>
+      <w:pPr>
+        <w:pBdr>
+          <w:top w:val="single" w:sz="4" w:space="1" w:color="auto"/>
+          <w:left w:val="single" w:sz="4" w:space="1" w:color="auto"/>
+          <w:bottom w:val="single" w:sz="4" w:space="1" w:color="auto"/>
+          <w:right w:val="single" w:sz="4" w:space="1" w:color="auto"/>
+        </w:pBdr>
+        <w:ind w:firstLine="0"/>
+        <w:rPr>
+          <w:lang w:val="en-US"/>
+        </w:rPr>
+      </w:pPr>
+      <w:r>
+        <w:rPr>
+          <w:lang w:val="en-US"/>
+        </w:rPr>
+        <w:t xml:space="preserve">                new </w:t>
+      </w:r>
+      <w:proofErr w:type="spellStart"/>
+      <w:proofErr w:type="gramStart"/>
+      <w:r>
+        <w:rPr>
+          <w:lang w:val="en-US"/>
+        </w:rPr>
+        <w:t>Engener</w:t>
+      </w:r>
+      <w:proofErr w:type="spellEnd"/>
+      <w:r>
+        <w:rPr>
+          <w:lang w:val="en-US"/>
+        </w:rPr>
+        <w:t>(</w:t>
+      </w:r>
+      <w:proofErr w:type="gramEnd"/>
+      <w:r>
+        <w:rPr>
+          <w:lang w:val="en-US"/>
+        </w:rPr>
+        <w:t>"</w:t>
+      </w:r>
+      <w:proofErr w:type="spellStart"/>
+      <w:r>
+        <w:t>Генадьев</w:t>
+      </w:r>
+      <w:proofErr w:type="spellEnd"/>
+      <w:r>
+        <w:rPr>
+          <w:lang w:val="en-US"/>
+        </w:rPr>
+        <w:t xml:space="preserve"> </w:t>
+      </w:r>
+      <w:r>
+        <w:t>Т</w:t>
+      </w:r>
+      <w:r>
+        <w:rPr>
+          <w:lang w:val="en-US"/>
+        </w:rPr>
+        <w:t>.</w:t>
+      </w:r>
+      <w:r>
+        <w:t>З</w:t>
+      </w:r>
+      <w:r>
+        <w:rPr>
+          <w:lang w:val="en-US"/>
+        </w:rPr>
+        <w:t>",</w:t>
+      </w:r>
+      <w:proofErr w:type="spellStart"/>
+      <w:r>
+        <w:rPr>
+          <w:lang w:val="en-US"/>
+        </w:rPr>
+        <w:t>getNewId</w:t>
+      </w:r>
+      <w:proofErr w:type="spellEnd"/>
+      <w:r>
+        <w:rPr>
+          <w:lang w:val="en-US"/>
+        </w:rPr>
+        <w:t>(),"S3","KOLIMA4.0"),</w:t>
+      </w:r>
+    </w:p>
+    <w:p>
+      <w:pPr>
+        <w:pBdr>
+          <w:top w:val="single" w:sz="4" w:space="1" w:color="auto"/>
+          <w:left w:val="single" w:sz="4" w:space="1" w:color="auto"/>
+          <w:bottom w:val="single" w:sz="4" w:space="1" w:color="auto"/>
+          <w:right w:val="single" w:sz="4" w:space="1" w:color="auto"/>
+        </w:pBdr>
+        <w:ind w:firstLine="0"/>
+        <w:rPr>
+          <w:lang w:val="en-US"/>
+        </w:rPr>
+      </w:pPr>
+      <w:r>
+        <w:rPr>
+          <w:lang w:val="en-US"/>
+        </w:rPr>
+        <w:t xml:space="preserve">            };</w:t>
+      </w:r>
+    </w:p>
+    <w:p>
+      <w:pPr>
+        <w:pBdr>
+          <w:top w:val="single" w:sz="4" w:space="1" w:color="auto"/>
+          <w:left w:val="single" w:sz="4" w:space="1" w:color="auto"/>
+          <w:bottom w:val="single" w:sz="4" w:space="1" w:color="auto"/>
+          <w:right w:val="single" w:sz="4" w:space="1" w:color="auto"/>
+        </w:pBdr>
+        <w:ind w:firstLine="0"/>
+        <w:rPr>
+          <w:lang w:val="en-US"/>
+        </w:rPr>
+      </w:pPr>
+    </w:p>
+    <w:p>
+      <w:pPr>
+        <w:pBdr>
+          <w:top w:val="single" w:sz="4" w:space="1" w:color="auto"/>
+          <w:left w:val="single" w:sz="4" w:space="1" w:color="auto"/>
+          <w:bottom w:val="single" w:sz="4" w:space="1" w:color="auto"/>
+          <w:right w:val="single" w:sz="4" w:space="1" w:color="auto"/>
+        </w:pBdr>
+        <w:ind w:firstLine="0"/>
+        <w:rPr>
+          <w:lang w:val="en-US"/>
+        </w:rPr>
+      </w:pPr>
+      <w:r>
+        <w:rPr>
+          <w:lang w:val="en-US"/>
+        </w:rPr>
+        <w:t xml:space="preserve">            List&lt;Worker&gt; workers = new List&lt;Worker&gt;</w:t>
+      </w:r>
+    </w:p>
+    <w:p>
+      <w:pPr>
+        <w:pBdr>
+          <w:top w:val="single" w:sz="4" w:space="1" w:color="auto"/>
+          <w:left w:val="single" w:sz="4" w:space="1" w:color="auto"/>
+          <w:bottom w:val="single" w:sz="4" w:space="1" w:color="auto"/>
+          <w:right w:val="single" w:sz="4" w:space="1" w:color="auto"/>
+        </w:pBdr>
+        <w:ind w:firstLine="0"/>
+        <w:rPr>
+          <w:lang w:val="en-US"/>
+        </w:rPr>
+      </w:pPr>
+      <w:r>
+        <w:rPr>
+          <w:lang w:val="en-US"/>
+        </w:rPr>
+        <w:t xml:space="preserve">            {</w:t>
+      </w:r>
+    </w:p>
+    <w:p>
+      <w:pPr>
+        <w:pBdr>
+          <w:top w:val="single" w:sz="4" w:space="1" w:color="auto"/>
+          <w:left w:val="single" w:sz="4" w:space="1" w:color="auto"/>
+          <w:bottom w:val="single" w:sz="4" w:space="1" w:color="auto"/>
+          <w:right w:val="single" w:sz="4" w:space="1" w:color="auto"/>
+        </w:pBdr>
+        <w:ind w:firstLine="0"/>
+        <w:rPr>
+          <w:lang w:val="en-US"/>
+        </w:rPr>
+      </w:pPr>
+      <w:r>
+        <w:rPr>
+          <w:lang w:val="en-US"/>
+        </w:rPr>
+        <w:t xml:space="preserve">                new </w:t>
+      </w:r>
+      <w:proofErr w:type="gramStart"/>
+      <w:r>
+        <w:rPr>
+          <w:lang w:val="en-US"/>
+        </w:rPr>
+        <w:t>Worker(</w:t>
+      </w:r>
+      <w:proofErr w:type="gramEnd"/>
+      <w:r>
+        <w:rPr>
+          <w:lang w:val="en-US"/>
+        </w:rPr>
+        <w:t>"</w:t>
+      </w:r>
+      <w:proofErr w:type="spellStart"/>
+      <w:r>
+        <w:t>Мякишь</w:t>
+      </w:r>
+      <w:proofErr w:type="spellEnd"/>
+      <w:r>
+        <w:rPr>
+          <w:lang w:val="en-US"/>
+        </w:rPr>
+        <w:t xml:space="preserve"> </w:t>
+      </w:r>
+      <w:r>
+        <w:t>П</w:t>
+      </w:r>
+      <w:r>
+        <w:rPr>
+          <w:lang w:val="en-US"/>
+        </w:rPr>
+        <w:t>.</w:t>
+      </w:r>
+      <w:r>
+        <w:t>А</w:t>
+      </w:r>
+      <w:r>
+        <w:rPr>
+          <w:lang w:val="en-US"/>
+        </w:rPr>
+        <w:t>.",</w:t>
+      </w:r>
+      <w:proofErr w:type="spellStart"/>
+      <w:r>
+        <w:rPr>
+          <w:lang w:val="en-US"/>
+        </w:rPr>
+        <w:t>getNewId</w:t>
+      </w:r>
+      <w:proofErr w:type="spellEnd"/>
+      <w:r>
+        <w:rPr>
+          <w:lang w:val="en-US"/>
+        </w:rPr>
+        <w:t>()),</w:t>
+      </w:r>
+    </w:p>
+    <w:p>
+      <w:pPr>
+        <w:pBdr>
+          <w:top w:val="single" w:sz="4" w:space="1" w:color="auto"/>
+          <w:left w:val="single" w:sz="4" w:space="1" w:color="auto"/>
+          <w:bottom w:val="single" w:sz="4" w:space="1" w:color="auto"/>
+          <w:right w:val="single" w:sz="4" w:space="1" w:color="auto"/>
+        </w:pBdr>
+        <w:ind w:firstLine="0"/>
+        <w:rPr>
+          <w:lang w:val="en-US"/>
+        </w:rPr>
+      </w:pPr>
+      <w:r>
+        <w:rPr>
+          <w:lang w:val="en-US"/>
+        </w:rPr>
+        <w:t xml:space="preserve">                new </w:t>
+      </w:r>
+      <w:proofErr w:type="gramStart"/>
+      <w:r>
+        <w:rPr>
+          <w:lang w:val="en-US"/>
+        </w:rPr>
+        <w:t>Worker(</w:t>
+      </w:r>
+      <w:proofErr w:type="gramEnd"/>
+      <w:r>
+        <w:rPr>
+          <w:lang w:val="en-US"/>
+        </w:rPr>
+        <w:t>"</w:t>
+      </w:r>
+      <w:r>
+        <w:t>Масляков</w:t>
+      </w:r>
+      <w:r>
+        <w:rPr>
+          <w:lang w:val="en-US"/>
+        </w:rPr>
+        <w:t xml:space="preserve"> </w:t>
+      </w:r>
+      <w:r>
+        <w:t>Н</w:t>
+      </w:r>
+      <w:r>
+        <w:rPr>
+          <w:lang w:val="en-US"/>
+        </w:rPr>
+        <w:t>.</w:t>
+      </w:r>
+      <w:r>
+        <w:t>А</w:t>
+      </w:r>
+      <w:r>
+        <w:rPr>
+          <w:lang w:val="en-US"/>
+        </w:rPr>
+        <w:t>.",</w:t>
+      </w:r>
+      <w:proofErr w:type="spellStart"/>
+      <w:r>
+        <w:rPr>
+          <w:lang w:val="en-US"/>
+        </w:rPr>
+        <w:t>getNewId</w:t>
+      </w:r>
+      <w:proofErr w:type="spellEnd"/>
+      <w:r>
+        <w:rPr>
+          <w:lang w:val="en-US"/>
+        </w:rPr>
+        <w:t>()),</w:t>
+      </w:r>
+    </w:p>
+    <w:p>
+      <w:pPr>
+        <w:pBdr>
+          <w:top w:val="single" w:sz="4" w:space="1" w:color="auto"/>
+          <w:left w:val="single" w:sz="4" w:space="1" w:color="auto"/>
+          <w:bottom w:val="single" w:sz="4" w:space="1" w:color="auto"/>
+          <w:right w:val="single" w:sz="4" w:space="1" w:color="auto"/>
+        </w:pBdr>
+        <w:ind w:firstLine="0"/>
+        <w:rPr>
+          <w:lang w:val="en-US"/>
+        </w:rPr>
+      </w:pPr>
+      <w:r>
+        <w:rPr>
+          <w:lang w:val="en-US"/>
+        </w:rPr>
+        <w:t xml:space="preserve">                new </w:t>
+      </w:r>
+      <w:proofErr w:type="gramStart"/>
+      <w:r>
+        <w:rPr>
+          <w:lang w:val="en-US"/>
+        </w:rPr>
+        <w:t>Worker(</w:t>
+      </w:r>
+      <w:proofErr w:type="gramEnd"/>
+      <w:r>
+        <w:rPr>
+          <w:lang w:val="en-US"/>
+        </w:rPr>
+        <w:t>"</w:t>
+      </w:r>
+      <w:proofErr w:type="spellStart"/>
+      <w:r>
+        <w:t>Цаль</w:t>
+      </w:r>
+      <w:proofErr w:type="spellEnd"/>
+      <w:r>
+        <w:rPr>
+          <w:lang w:val="en-US"/>
+        </w:rPr>
+        <w:t xml:space="preserve"> </w:t>
+      </w:r>
+      <w:r>
+        <w:t>В</w:t>
+      </w:r>
+      <w:r>
+        <w:rPr>
+          <w:lang w:val="en-US"/>
+        </w:rPr>
+        <w:t>.</w:t>
+      </w:r>
+      <w:r>
+        <w:t>И</w:t>
+      </w:r>
+      <w:r>
+        <w:rPr>
+          <w:lang w:val="en-US"/>
+        </w:rPr>
+        <w:t>.",</w:t>
+      </w:r>
+      <w:proofErr w:type="spellStart"/>
+      <w:r>
+        <w:rPr>
+          <w:lang w:val="en-US"/>
+        </w:rPr>
+        <w:t>getNewId</w:t>
+      </w:r>
+      <w:proofErr w:type="spellEnd"/>
+      <w:r>
+        <w:rPr>
+          <w:lang w:val="en-US"/>
+        </w:rPr>
+        <w:t>()),</w:t>
+      </w:r>
+    </w:p>
+    <w:p>
+      <w:pPr>
+        <w:pBdr>
+          <w:top w:val="single" w:sz="4" w:space="1" w:color="auto"/>
+          <w:left w:val="single" w:sz="4" w:space="1" w:color="auto"/>
+          <w:bottom w:val="single" w:sz="4" w:space="1" w:color="auto"/>
+          <w:right w:val="single" w:sz="4" w:space="1" w:color="auto"/>
+        </w:pBdr>
+        <w:ind w:firstLine="0"/>
+        <w:rPr>
+          <w:lang w:val="en-US"/>
+        </w:rPr>
+      </w:pPr>
+      <w:r>
+        <w:rPr>
+          <w:lang w:val="en-US"/>
+        </w:rPr>
+        <w:t xml:space="preserve">                new </w:t>
+      </w:r>
+      <w:proofErr w:type="gramStart"/>
+      <w:r>
+        <w:rPr>
+          <w:lang w:val="en-US"/>
+        </w:rPr>
+        <w:t>Worker(</w:t>
+      </w:r>
+      <w:proofErr w:type="gramEnd"/>
+      <w:r>
+        <w:rPr>
+          <w:lang w:val="en-US"/>
+        </w:rPr>
+        <w:t>"</w:t>
+      </w:r>
+      <w:r>
+        <w:t>Цой</w:t>
+      </w:r>
+      <w:r>
+        <w:rPr>
+          <w:lang w:val="en-US"/>
+        </w:rPr>
+        <w:t xml:space="preserve"> </w:t>
+      </w:r>
+      <w:r>
+        <w:t>В</w:t>
+      </w:r>
+      <w:r>
+        <w:rPr>
+          <w:lang w:val="en-US"/>
+        </w:rPr>
+        <w:t>.</w:t>
+      </w:r>
+      <w:r>
+        <w:t>Р</w:t>
+      </w:r>
+      <w:r>
+        <w:rPr>
+          <w:lang w:val="en-US"/>
+        </w:rPr>
+        <w:t>.",</w:t>
+      </w:r>
+      <w:proofErr w:type="spellStart"/>
+      <w:r>
+        <w:rPr>
+          <w:lang w:val="en-US"/>
+        </w:rPr>
+        <w:t>getNewId</w:t>
+      </w:r>
+      <w:proofErr w:type="spellEnd"/>
+      <w:r>
+        <w:rPr>
+          <w:lang w:val="en-US"/>
+        </w:rPr>
+        <w:t>()),</w:t>
+      </w:r>
+    </w:p>
+    <w:p>
+      <w:pPr>
+        <w:pBdr>
+          <w:top w:val="single" w:sz="4" w:space="1" w:color="auto"/>
+          <w:left w:val="single" w:sz="4" w:space="1" w:color="auto"/>
+          <w:bottom w:val="single" w:sz="4" w:space="1" w:color="auto"/>
+          <w:right w:val="single" w:sz="4" w:space="1" w:color="auto"/>
+        </w:pBdr>
+        <w:ind w:firstLine="0"/>
+        <w:rPr>
+          <w:lang w:val="en-US"/>
+        </w:rPr>
+      </w:pPr>
+      <w:r>
+        <w:rPr>
+          <w:lang w:val="en-US"/>
+        </w:rPr>
+        <w:t xml:space="preserve">            };</w:t>
+      </w:r>
+    </w:p>
+    <w:p>
+      <w:pPr>
+        <w:pBdr>
+          <w:top w:val="single" w:sz="4" w:space="1" w:color="auto"/>
+          <w:left w:val="single" w:sz="4" w:space="1" w:color="auto"/>
+          <w:bottom w:val="single" w:sz="4" w:space="1" w:color="auto"/>
+          <w:right w:val="single" w:sz="4" w:space="1" w:color="auto"/>
+        </w:pBdr>
+        <w:ind w:firstLine="0"/>
+        <w:rPr>
+          <w:lang w:val="en-US"/>
+        </w:rPr>
+      </w:pPr>
+    </w:p>
+    <w:p>
+      <w:pPr>
+        <w:pBdr>
+          <w:top w:val="single" w:sz="4" w:space="1" w:color="auto"/>
+          <w:left w:val="single" w:sz="4" w:space="1" w:color="auto"/>
+          <w:bottom w:val="single" w:sz="4" w:space="1" w:color="auto"/>
+          <w:right w:val="single" w:sz="4" w:space="1" w:color="auto"/>
+        </w:pBdr>
+        <w:ind w:firstLine="0"/>
+        <w:rPr>
+          <w:lang w:val="en-US"/>
+        </w:rPr>
+      </w:pPr>
+      <w:r>
+        <w:rPr>
+          <w:lang w:val="en-US"/>
+        </w:rPr>
+        <w:t xml:space="preserve">            List&lt;Persona&gt; </w:t>
+      </w:r>
+      <w:proofErr w:type="spellStart"/>
+      <w:r>
+        <w:rPr>
+          <w:lang w:val="en-US"/>
+        </w:rPr>
+        <w:t>deportam</w:t>
+      </w:r>
+      <w:proofErr w:type="spellEnd"/>
+      <w:r>
+        <w:rPr>
+          <w:lang w:val="en-US"/>
+        </w:rPr>
+        <w:t xml:space="preserve"> = new List&lt;Persona</w:t>
+      </w:r>
+      <w:proofErr w:type="gramStart"/>
+      <w:r>
+        <w:rPr>
+          <w:lang w:val="en-US"/>
+        </w:rPr>
+        <w:t>&gt;(</w:t>
+      </w:r>
+      <w:proofErr w:type="gramEnd"/>
+      <w:r>
+        <w:rPr>
+          <w:lang w:val="en-US"/>
+        </w:rPr>
+        <w:t>);</w:t>
+      </w:r>
+    </w:p>
+    <w:p>
+      <w:pPr>
+        <w:pBdr>
+          <w:top w:val="single" w:sz="4" w:space="1" w:color="auto"/>
+          <w:left w:val="single" w:sz="4" w:space="1" w:color="auto"/>
+          <w:bottom w:val="single" w:sz="4" w:space="1" w:color="auto"/>
+          <w:right w:val="single" w:sz="4" w:space="1" w:color="auto"/>
+        </w:pBdr>
+        <w:ind w:firstLine="0"/>
+        <w:rPr>
+          <w:lang w:val="en-US"/>
+        </w:rPr>
+      </w:pPr>
+      <w:r>
+        <w:rPr>
+          <w:lang w:val="en-US"/>
+        </w:rPr>
+        <w:t xml:space="preserve">            foreach (var item in Admins)</w:t>
+      </w:r>
+    </w:p>
+    <w:p>
+      <w:pPr>
+        <w:pBdr>
+          <w:top w:val="single" w:sz="4" w:space="1" w:color="auto"/>
+          <w:left w:val="single" w:sz="4" w:space="1" w:color="auto"/>
+          <w:bottom w:val="single" w:sz="4" w:space="1" w:color="auto"/>
+          <w:right w:val="single" w:sz="4" w:space="1" w:color="auto"/>
+        </w:pBdr>
+        <w:ind w:firstLine="0"/>
+        <w:rPr>
+          <w:lang w:val="en-US"/>
+        </w:rPr>
+      </w:pPr>
+      <w:r>
+        <w:rPr>
+          <w:lang w:val="en-US"/>
+        </w:rPr>
+        <w:t xml:space="preserve">            {</w:t>
+      </w:r>
+    </w:p>
+    <w:p>
+      <w:pPr>
+        <w:pBdr>
+          <w:top w:val="single" w:sz="4" w:space="1" w:color="auto"/>
+          <w:left w:val="single" w:sz="4" w:space="1" w:color="auto"/>
+          <w:bottom w:val="single" w:sz="4" w:space="1" w:color="auto"/>
+          <w:right w:val="single" w:sz="4" w:space="1" w:color="auto"/>
+        </w:pBdr>
+        <w:ind w:firstLine="0"/>
+        <w:rPr>
+          <w:lang w:val="en-US"/>
+        </w:rPr>
+      </w:pPr>
+      <w:r>
+        <w:rPr>
+          <w:lang w:val="en-US"/>
+        </w:rPr>
+        <w:t xml:space="preserve">                </w:t>
+      </w:r>
+      <w:proofErr w:type="spellStart"/>
+      <w:proofErr w:type="gramStart"/>
+      <w:r>
+        <w:rPr>
+          <w:lang w:val="en-US"/>
+        </w:rPr>
+        <w:t>item.setDeportament</w:t>
+      </w:r>
+      <w:proofErr w:type="spellEnd"/>
+      <w:proofErr w:type="gramEnd"/>
+      <w:r>
+        <w:rPr>
+          <w:lang w:val="en-US"/>
+        </w:rPr>
+        <w:t>("</w:t>
+      </w:r>
+      <w:proofErr w:type="spellStart"/>
+      <w:r>
+        <w:t>депортамент</w:t>
+      </w:r>
+      <w:proofErr w:type="spellEnd"/>
+      <w:r>
+        <w:rPr>
+          <w:lang w:val="en-US"/>
+        </w:rPr>
+        <w:t xml:space="preserve"> 1");</w:t>
+      </w:r>
+    </w:p>
+    <w:p>
+      <w:pPr>
+        <w:pBdr>
+          <w:top w:val="single" w:sz="4" w:space="1" w:color="auto"/>
+          <w:left w:val="single" w:sz="4" w:space="1" w:color="auto"/>
+          <w:bottom w:val="single" w:sz="4" w:space="1" w:color="auto"/>
+          <w:right w:val="single" w:sz="4" w:space="1" w:color="auto"/>
+        </w:pBdr>
+        <w:ind w:firstLine="0"/>
+        <w:rPr>
+          <w:lang w:val="en-US"/>
+        </w:rPr>
+      </w:pPr>
+      <w:r>
+        <w:rPr>
+          <w:lang w:val="en-US"/>
+        </w:rPr>
+        <w:t xml:space="preserve">                </w:t>
+      </w:r>
+      <w:proofErr w:type="spellStart"/>
+      <w:proofErr w:type="gramStart"/>
+      <w:r>
+        <w:rPr>
+          <w:lang w:val="en-US"/>
+        </w:rPr>
+        <w:t>deportam.Add</w:t>
+      </w:r>
+      <w:proofErr w:type="spellEnd"/>
+      <w:proofErr w:type="gramEnd"/>
+      <w:r>
+        <w:rPr>
+          <w:lang w:val="en-US"/>
+        </w:rPr>
+        <w:t>(item);</w:t>
+      </w:r>
+    </w:p>
+    <w:p>
+      <w:pPr>
+        <w:pBdr>
+          <w:top w:val="single" w:sz="4" w:space="1" w:color="auto"/>
+          <w:left w:val="single" w:sz="4" w:space="1" w:color="auto"/>
+          <w:bottom w:val="single" w:sz="4" w:space="1" w:color="auto"/>
+          <w:right w:val="single" w:sz="4" w:space="1" w:color="auto"/>
+        </w:pBdr>
+        <w:ind w:firstLine="0"/>
+        <w:rPr>
+          <w:lang w:val="en-US"/>
+        </w:rPr>
+      </w:pPr>
+      <w:r>
+        <w:rPr>
+          <w:lang w:val="en-US"/>
+        </w:rPr>
+        <w:t xml:space="preserve">            }</w:t>
+      </w:r>
+    </w:p>
+    <w:p>
+      <w:pPr>
+        <w:pBdr>
+          <w:top w:val="single" w:sz="4" w:space="1" w:color="auto"/>
+          <w:left w:val="single" w:sz="4" w:space="1" w:color="auto"/>
+          <w:bottom w:val="single" w:sz="4" w:space="1" w:color="auto"/>
+          <w:right w:val="single" w:sz="4" w:space="1" w:color="auto"/>
+        </w:pBdr>
+        <w:ind w:firstLine="0"/>
+        <w:rPr>
+          <w:lang w:val="en-US"/>
+        </w:rPr>
+      </w:pPr>
+    </w:p>
+    <w:p>
+      <w:pPr>
+        <w:pBdr>
+          <w:top w:val="single" w:sz="4" w:space="1" w:color="auto"/>
+          <w:left w:val="single" w:sz="4" w:space="1" w:color="auto"/>
+          <w:bottom w:val="single" w:sz="4" w:space="1" w:color="auto"/>
+          <w:right w:val="single" w:sz="4" w:space="1" w:color="auto"/>
+        </w:pBdr>
+        <w:ind w:firstLine="0"/>
+        <w:rPr>
+          <w:lang w:val="en-US"/>
+        </w:rPr>
+      </w:pPr>
+      <w:r>
+        <w:rPr>
+          <w:lang w:val="en-US"/>
+        </w:rPr>
+        <w:t xml:space="preserve">            </w:t>
+      </w:r>
+      <w:proofErr w:type="spellStart"/>
+      <w:r>
+        <w:rPr>
+          <w:lang w:val="en-US"/>
+        </w:rPr>
+        <w:t>Console.WriteLine</w:t>
+      </w:r>
+      <w:proofErr w:type="spellEnd"/>
+      <w:r>
+        <w:rPr>
+          <w:lang w:val="en-US"/>
+        </w:rPr>
+        <w:t>("</w:t>
+      </w:r>
+      <w:r>
+        <w:t>Найм</w:t>
+      </w:r>
+      <w:r>
+        <w:rPr>
+          <w:lang w:val="en-US"/>
+        </w:rPr>
+        <w:t xml:space="preserve"> </w:t>
+      </w:r>
+      <w:proofErr w:type="spellStart"/>
+      <w:r>
+        <w:t>работкников</w:t>
+      </w:r>
+      <w:proofErr w:type="spellEnd"/>
+      <w:r>
+        <w:rPr>
+          <w:lang w:val="en-US"/>
+        </w:rPr>
+        <w:t>:");</w:t>
+      </w:r>
+    </w:p>
+    <w:p>
+      <w:pPr>
+        <w:pBdr>
+          <w:top w:val="single" w:sz="4" w:space="1" w:color="auto"/>
+          <w:left w:val="single" w:sz="4" w:space="1" w:color="auto"/>
+          <w:bottom w:val="single" w:sz="4" w:space="1" w:color="auto"/>
+          <w:right w:val="single" w:sz="4" w:space="1" w:color="auto"/>
+        </w:pBdr>
+        <w:ind w:firstLine="0"/>
+        <w:rPr>
+          <w:lang w:val="en-US"/>
+        </w:rPr>
+      </w:pPr>
+      <w:r>
+        <w:rPr>
+          <w:lang w:val="en-US"/>
+        </w:rPr>
+        <w:t xml:space="preserve">            foreach (var item in </w:t>
+      </w:r>
+      <w:proofErr w:type="spellStart"/>
+      <w:r>
+        <w:rPr>
+          <w:lang w:val="en-US"/>
+        </w:rPr>
+        <w:t>Engeners</w:t>
+      </w:r>
+      <w:proofErr w:type="spellEnd"/>
+      <w:r>
+        <w:rPr>
+          <w:lang w:val="en-US"/>
+        </w:rPr>
+        <w:t>)</w:t>
+      </w:r>
+    </w:p>
+    <w:p>
+      <w:pPr>
+        <w:pBdr>
+          <w:top w:val="single" w:sz="4" w:space="1" w:color="auto"/>
+          <w:left w:val="single" w:sz="4" w:space="1" w:color="auto"/>
+          <w:bottom w:val="single" w:sz="4" w:space="1" w:color="auto"/>
+          <w:right w:val="single" w:sz="4" w:space="1" w:color="auto"/>
+        </w:pBdr>
+        <w:ind w:firstLine="0"/>
+        <w:rPr>
+          <w:lang w:val="en-US"/>
+        </w:rPr>
+      </w:pPr>
+      <w:r>
+        <w:rPr>
+          <w:lang w:val="en-US"/>
+        </w:rPr>
+        <w:t xml:space="preserve">            {</w:t>
+      </w:r>
+    </w:p>
+    <w:p>
+      <w:pPr>
+        <w:pBdr>
+          <w:top w:val="single" w:sz="4" w:space="1" w:color="auto"/>
+          <w:left w:val="single" w:sz="4" w:space="1" w:color="auto"/>
+          <w:bottom w:val="single" w:sz="4" w:space="1" w:color="auto"/>
+          <w:right w:val="single" w:sz="4" w:space="1" w:color="auto"/>
+        </w:pBdr>
+        <w:ind w:firstLine="0"/>
+        <w:rPr>
+          <w:lang w:val="en-US"/>
+        </w:rPr>
+      </w:pPr>
+      <w:r>
+        <w:rPr>
+          <w:lang w:val="en-US"/>
+        </w:rPr>
+        <w:t xml:space="preserve">                </w:t>
+      </w:r>
+      <w:proofErr w:type="spellStart"/>
+      <w:proofErr w:type="gramStart"/>
+      <w:r>
+        <w:rPr>
+          <w:lang w:val="en-US"/>
+        </w:rPr>
+        <w:t>item.setActivity</w:t>
+      </w:r>
+      <w:proofErr w:type="spellEnd"/>
+      <w:proofErr w:type="gramEnd"/>
+      <w:r>
+        <w:rPr>
+          <w:lang w:val="en-US"/>
+        </w:rPr>
+        <w:t>("</w:t>
+      </w:r>
+      <w:proofErr w:type="spellStart"/>
+      <w:r>
+        <w:t>наботает</w:t>
+      </w:r>
+      <w:proofErr w:type="spellEnd"/>
+      <w:r>
+        <w:rPr>
+          <w:lang w:val="en-US"/>
+        </w:rPr>
+        <w:t xml:space="preserve"> </w:t>
+      </w:r>
+      <w:r>
+        <w:t>над</w:t>
+      </w:r>
+      <w:r>
+        <w:rPr>
+          <w:lang w:val="en-US"/>
+        </w:rPr>
+        <w:t xml:space="preserve"> </w:t>
+      </w:r>
+      <w:r>
+        <w:t>проектом</w:t>
+      </w:r>
+      <w:r>
+        <w:rPr>
+          <w:lang w:val="en-US"/>
+        </w:rPr>
+        <w:t xml:space="preserve"> " + </w:t>
+      </w:r>
+      <w:proofErr w:type="spellStart"/>
+      <w:r>
+        <w:rPr>
+          <w:lang w:val="en-US"/>
+        </w:rPr>
+        <w:t>item.getActivityProject</w:t>
+      </w:r>
+      <w:proofErr w:type="spellEnd"/>
+      <w:r>
+        <w:rPr>
+          <w:lang w:val="en-US"/>
+        </w:rPr>
+        <w:t>());</w:t>
+      </w:r>
+    </w:p>
+    <w:p>
+      <w:pPr>
+        <w:pBdr>
+          <w:top w:val="single" w:sz="4" w:space="1" w:color="auto"/>
+          <w:left w:val="single" w:sz="4" w:space="1" w:color="auto"/>
+          <w:bottom w:val="single" w:sz="4" w:space="1" w:color="auto"/>
+          <w:right w:val="single" w:sz="4" w:space="1" w:color="auto"/>
+        </w:pBdr>
+        <w:ind w:firstLine="0"/>
+        <w:rPr>
+          <w:lang w:val="en-US"/>
+        </w:rPr>
+      </w:pPr>
+      <w:r>
+        <w:rPr>
+          <w:lang w:val="en-US"/>
+        </w:rPr>
+        <w:t xml:space="preserve">                </w:t>
+      </w:r>
+      <w:proofErr w:type="spellStart"/>
+      <w:proofErr w:type="gramStart"/>
+      <w:r>
+        <w:rPr>
+          <w:lang w:val="en-US"/>
+        </w:rPr>
+        <w:t>deportam.Add</w:t>
+      </w:r>
+      <w:proofErr w:type="spellEnd"/>
+      <w:proofErr w:type="gramEnd"/>
+      <w:r>
+        <w:rPr>
+          <w:lang w:val="en-US"/>
+        </w:rPr>
+        <w:t>(item);</w:t>
+      </w:r>
+    </w:p>
+    <w:p>
+      <w:pPr>
+        <w:pBdr>
+          <w:top w:val="single" w:sz="4" w:space="1" w:color="auto"/>
+          <w:left w:val="single" w:sz="4" w:space="1" w:color="auto"/>
+          <w:bottom w:val="single" w:sz="4" w:space="1" w:color="auto"/>
+          <w:right w:val="single" w:sz="4" w:space="1" w:color="auto"/>
+        </w:pBdr>
+        <w:ind w:firstLine="0"/>
+        <w:rPr>
+          <w:lang w:val="en-US"/>
+        </w:rPr>
+      </w:pPr>
+      <w:r>
+        <w:rPr>
+          <w:lang w:val="en-US"/>
+        </w:rPr>
+        <w:t xml:space="preserve">            }</w:t>
+      </w:r>
+    </w:p>
+    <w:p>
+      <w:pPr>
+        <w:pBdr>
+          <w:top w:val="single" w:sz="4" w:space="1" w:color="auto"/>
+          <w:left w:val="single" w:sz="4" w:space="1" w:color="auto"/>
+          <w:bottom w:val="single" w:sz="4" w:space="1" w:color="auto"/>
+          <w:right w:val="single" w:sz="4" w:space="1" w:color="auto"/>
+        </w:pBdr>
+        <w:ind w:firstLine="0"/>
+        <w:rPr>
+          <w:lang w:val="en-US"/>
+        </w:rPr>
+      </w:pPr>
+    </w:p>
+    <w:p>
+      <w:pPr>
+        <w:pBdr>
+          <w:top w:val="single" w:sz="4" w:space="1" w:color="auto"/>
+          <w:left w:val="single" w:sz="4" w:space="1" w:color="auto"/>
+          <w:bottom w:val="single" w:sz="4" w:space="1" w:color="auto"/>
+          <w:right w:val="single" w:sz="4" w:space="1" w:color="auto"/>
+        </w:pBdr>
+        <w:ind w:firstLine="0"/>
+        <w:rPr>
+          <w:lang w:val="en-US"/>
+        </w:rPr>
+      </w:pPr>
+      <w:r>
+        <w:rPr>
+          <w:lang w:val="en-US"/>
+        </w:rPr>
+        <w:t xml:space="preserve">            </w:t>
+      </w:r>
+      <w:proofErr w:type="gramStart"/>
+      <w:r>
+        <w:rPr>
+          <w:lang w:val="en-US"/>
+        </w:rPr>
+        <w:t>string[</w:t>
+      </w:r>
+      <w:proofErr w:type="gramEnd"/>
+      <w:r>
+        <w:rPr>
+          <w:lang w:val="en-US"/>
+        </w:rPr>
+        <w:t>] works = new string[] { "</w:t>
+      </w:r>
+      <w:r>
+        <w:t>слесарь</w:t>
+      </w:r>
+      <w:r>
+        <w:rPr>
+          <w:lang w:val="en-US"/>
+        </w:rPr>
+        <w:t>", "</w:t>
+      </w:r>
+      <w:r>
+        <w:t>сварщик</w:t>
+      </w:r>
+      <w:r>
+        <w:rPr>
+          <w:lang w:val="en-US"/>
+        </w:rPr>
+        <w:t>", "</w:t>
+      </w:r>
+      <w:r>
+        <w:t>бригадир</w:t>
+      </w:r>
+      <w:r>
+        <w:rPr>
+          <w:lang w:val="en-US"/>
+        </w:rPr>
+        <w:t>", "</w:t>
+      </w:r>
+      <w:r>
+        <w:t>станочник</w:t>
+      </w:r>
+      <w:r>
+        <w:rPr>
+          <w:lang w:val="en-US"/>
+        </w:rPr>
+        <w:t>" };</w:t>
+      </w:r>
+    </w:p>
+    <w:p>
+      <w:pPr>
+        <w:pBdr>
+          <w:top w:val="single" w:sz="4" w:space="1" w:color="auto"/>
+          <w:left w:val="single" w:sz="4" w:space="1" w:color="auto"/>
+          <w:bottom w:val="single" w:sz="4" w:space="1" w:color="auto"/>
+          <w:right w:val="single" w:sz="4" w:space="1" w:color="auto"/>
+        </w:pBdr>
+        <w:ind w:firstLine="0"/>
+        <w:rPr>
+          <w:lang w:val="en-US"/>
+        </w:rPr>
+      </w:pPr>
+      <w:r>
+        <w:rPr>
+          <w:lang w:val="en-US"/>
+        </w:rPr>
+        <w:t xml:space="preserve">            Random </w:t>
+      </w:r>
+      <w:proofErr w:type="spellStart"/>
+      <w:r>
+        <w:rPr>
+          <w:lang w:val="en-US"/>
+        </w:rPr>
+        <w:t>rnd</w:t>
+      </w:r>
+      <w:proofErr w:type="spellEnd"/>
+      <w:r>
+        <w:rPr>
+          <w:lang w:val="en-US"/>
+        </w:rPr>
+        <w:t xml:space="preserve"> = new </w:t>
+      </w:r>
+      <w:proofErr w:type="gramStart"/>
+      <w:r>
+        <w:rPr>
+          <w:lang w:val="en-US"/>
+        </w:rPr>
+        <w:t>Random(</w:t>
+      </w:r>
+      <w:proofErr w:type="gramEnd"/>
+      <w:r>
+        <w:rPr>
+          <w:lang w:val="en-US"/>
+        </w:rPr>
+        <w:t>);</w:t>
+      </w:r>
+    </w:p>
+    <w:p>
+      <w:pPr>
+        <w:pBdr>
+          <w:top w:val="single" w:sz="4" w:space="1" w:color="auto"/>
+          <w:left w:val="single" w:sz="4" w:space="1" w:color="auto"/>
+          <w:bottom w:val="single" w:sz="4" w:space="1" w:color="auto"/>
+          <w:right w:val="single" w:sz="4" w:space="1" w:color="auto"/>
+        </w:pBdr>
+        <w:ind w:firstLine="0"/>
+        <w:rPr>
+          <w:lang w:val="en-US"/>
+        </w:rPr>
+      </w:pPr>
+    </w:p>
+    <w:p>
+      <w:pPr>
+        <w:pBdr>
+          <w:top w:val="single" w:sz="4" w:space="1" w:color="auto"/>
+          <w:left w:val="single" w:sz="4" w:space="1" w:color="auto"/>
+          <w:bottom w:val="single" w:sz="4" w:space="1" w:color="auto"/>
+          <w:right w:val="single" w:sz="4" w:space="1" w:color="auto"/>
+        </w:pBdr>
+        <w:ind w:firstLine="0"/>
+        <w:rPr>
+          <w:lang w:val="en-US"/>
+        </w:rPr>
+      </w:pPr>
+      <w:r>
+        <w:rPr>
+          <w:lang w:val="en-US"/>
+        </w:rPr>
+        <w:t xml:space="preserve">            </w:t>
+      </w:r>
+    </w:p>
+    <w:p>
+      <w:pPr>
+        <w:pBdr>
+          <w:top w:val="single" w:sz="4" w:space="1" w:color="auto"/>
+          <w:left w:val="single" w:sz="4" w:space="1" w:color="auto"/>
+          <w:bottom w:val="single" w:sz="4" w:space="1" w:color="auto"/>
+          <w:right w:val="single" w:sz="4" w:space="1" w:color="auto"/>
+        </w:pBdr>
+        <w:ind w:firstLine="0"/>
+        <w:rPr>
+          <w:lang w:val="en-US"/>
+        </w:rPr>
+      </w:pPr>
+      <w:r>
+        <w:rPr>
+          <w:lang w:val="en-US"/>
+        </w:rPr>
+        <w:t xml:space="preserve">            foreach (var item in workers)</w:t>
+      </w:r>
+    </w:p>
+    <w:p>
+      <w:pPr>
+        <w:pBdr>
+          <w:top w:val="single" w:sz="4" w:space="1" w:color="auto"/>
+          <w:left w:val="single" w:sz="4" w:space="1" w:color="auto"/>
+          <w:bottom w:val="single" w:sz="4" w:space="1" w:color="auto"/>
+          <w:right w:val="single" w:sz="4" w:space="1" w:color="auto"/>
+        </w:pBdr>
+        <w:ind w:firstLine="0"/>
+        <w:rPr>
+          <w:lang w:val="en-US"/>
+        </w:rPr>
+      </w:pPr>
+      <w:r>
+        <w:rPr>
+          <w:lang w:val="en-US"/>
+        </w:rPr>
+        <w:t xml:space="preserve">            {</w:t>
+      </w:r>
+    </w:p>
+    <w:p>
+      <w:pPr>
+        <w:pBdr>
+          <w:top w:val="single" w:sz="4" w:space="1" w:color="auto"/>
+          <w:left w:val="single" w:sz="4" w:space="1" w:color="auto"/>
+          <w:bottom w:val="single" w:sz="4" w:space="1" w:color="auto"/>
+          <w:right w:val="single" w:sz="4" w:space="1" w:color="auto"/>
+        </w:pBdr>
+        <w:ind w:firstLine="0"/>
+        <w:rPr>
+          <w:lang w:val="en-US"/>
+        </w:rPr>
+      </w:pPr>
+      <w:r>
+        <w:rPr>
+          <w:lang w:val="en-US"/>
+        </w:rPr>
+        <w:t xml:space="preserve">                </w:t>
+      </w:r>
+      <w:proofErr w:type="spellStart"/>
+      <w:proofErr w:type="gramStart"/>
+      <w:r>
+        <w:rPr>
+          <w:lang w:val="en-US"/>
+        </w:rPr>
+        <w:t>item.setRang</w:t>
+      </w:r>
+      <w:proofErr w:type="spellEnd"/>
+      <w:proofErr w:type="gramEnd"/>
+      <w:r>
+        <w:rPr>
+          <w:lang w:val="en-US"/>
+        </w:rPr>
+        <w:t>("B1");</w:t>
+      </w:r>
+    </w:p>
+    <w:p>
+      <w:pPr>
+        <w:pBdr>
+          <w:top w:val="single" w:sz="4" w:space="1" w:color="auto"/>
+          <w:left w:val="single" w:sz="4" w:space="1" w:color="auto"/>
+          <w:bottom w:val="single" w:sz="4" w:space="1" w:color="auto"/>
+          <w:right w:val="single" w:sz="4" w:space="1" w:color="auto"/>
+        </w:pBdr>
+        <w:ind w:firstLine="0"/>
+        <w:rPr>
+          <w:lang w:val="en-US"/>
+        </w:rPr>
+      </w:pPr>
+      <w:r>
+        <w:rPr>
+          <w:lang w:val="en-US"/>
+        </w:rPr>
+        <w:t xml:space="preserve">                </w:t>
+      </w:r>
+      <w:proofErr w:type="spellStart"/>
+      <w:proofErr w:type="gramStart"/>
+      <w:r>
+        <w:rPr>
+          <w:lang w:val="en-US"/>
+        </w:rPr>
+        <w:t>item.setActivity</w:t>
+      </w:r>
+      <w:proofErr w:type="spellEnd"/>
+      <w:proofErr w:type="gramEnd"/>
+      <w:r>
+        <w:rPr>
+          <w:lang w:val="en-US"/>
+        </w:rPr>
+        <w:t>("</w:t>
+      </w:r>
+      <w:r>
+        <w:t>работает</w:t>
+      </w:r>
+      <w:r>
+        <w:rPr>
+          <w:lang w:val="en-US"/>
+        </w:rPr>
+        <w:t xml:space="preserve"> </w:t>
+      </w:r>
+      <w:r>
+        <w:t>по</w:t>
+      </w:r>
+      <w:r>
+        <w:rPr>
+          <w:lang w:val="en-US"/>
+        </w:rPr>
+        <w:t xml:space="preserve"> </w:t>
+      </w:r>
+      <w:proofErr w:type="spellStart"/>
+      <w:r>
+        <w:t>спецальности</w:t>
+      </w:r>
+      <w:proofErr w:type="spellEnd"/>
+      <w:r>
+        <w:rPr>
+          <w:lang w:val="en-US"/>
+        </w:rPr>
+        <w:t xml:space="preserve"> " + works[</w:t>
+      </w:r>
+      <w:proofErr w:type="spellStart"/>
+      <w:r>
+        <w:rPr>
+          <w:lang w:val="en-US"/>
+        </w:rPr>
+        <w:t>rnd.Next</w:t>
+      </w:r>
+      <w:proofErr w:type="spellEnd"/>
+      <w:r>
+        <w:rPr>
+          <w:lang w:val="en-US"/>
+        </w:rPr>
+        <w:t xml:space="preserve">(0, </w:t>
+      </w:r>
+      <w:proofErr w:type="spellStart"/>
+      <w:r>
+        <w:rPr>
+          <w:lang w:val="en-US"/>
+        </w:rPr>
+        <w:t>works.Length</w:t>
+      </w:r>
+      <w:proofErr w:type="spellEnd"/>
+      <w:r>
+        <w:rPr>
+          <w:lang w:val="en-US"/>
+        </w:rPr>
+        <w:t>)]);</w:t>
+      </w:r>
+    </w:p>
+    <w:p>
+      <w:pPr>
+        <w:pBdr>
+          <w:top w:val="single" w:sz="4" w:space="1" w:color="auto"/>
+          <w:left w:val="single" w:sz="4" w:space="1" w:color="auto"/>
+          <w:bottom w:val="single" w:sz="4" w:space="1" w:color="auto"/>
+          <w:right w:val="single" w:sz="4" w:space="1" w:color="auto"/>
+        </w:pBdr>
+        <w:ind w:firstLine="0"/>
+        <w:rPr>
+          <w:lang w:val="en-US"/>
+        </w:rPr>
+      </w:pPr>
+      <w:r>
+        <w:rPr>
+          <w:lang w:val="en-US"/>
+        </w:rPr>
+        <w:t xml:space="preserve">                </w:t>
+      </w:r>
+      <w:proofErr w:type="spellStart"/>
+      <w:proofErr w:type="gramStart"/>
+      <w:r>
+        <w:rPr>
+          <w:lang w:val="en-US"/>
+        </w:rPr>
+        <w:t>deportam.Add</w:t>
+      </w:r>
+      <w:proofErr w:type="spellEnd"/>
+      <w:proofErr w:type="gramEnd"/>
+      <w:r>
+        <w:rPr>
+          <w:lang w:val="en-US"/>
+        </w:rPr>
+        <w:t>(item);</w:t>
+      </w:r>
+    </w:p>
+    <w:p>
+      <w:pPr>
+        <w:pBdr>
+          <w:top w:val="single" w:sz="4" w:space="1" w:color="auto"/>
+          <w:left w:val="single" w:sz="4" w:space="1" w:color="auto"/>
+          <w:bottom w:val="single" w:sz="4" w:space="1" w:color="auto"/>
+          <w:right w:val="single" w:sz="4" w:space="1" w:color="auto"/>
+        </w:pBdr>
+        <w:ind w:firstLine="0"/>
+        <w:rPr>
+          <w:lang w:val="en-US"/>
+        </w:rPr>
+      </w:pPr>
+      <w:r>
+        <w:rPr>
+          <w:lang w:val="en-US"/>
+        </w:rPr>
+        <w:t xml:space="preserve">            }</w:t>
+      </w:r>
+    </w:p>
+    <w:p>
+      <w:pPr>
+        <w:pBdr>
+          <w:top w:val="single" w:sz="4" w:space="1" w:color="auto"/>
+          <w:left w:val="single" w:sz="4" w:space="1" w:color="auto"/>
+          <w:bottom w:val="single" w:sz="4" w:space="1" w:color="auto"/>
+          <w:right w:val="single" w:sz="4" w:space="1" w:color="auto"/>
+        </w:pBdr>
+        <w:ind w:firstLine="0"/>
+        <w:rPr>
+          <w:lang w:val="en-US"/>
+        </w:rPr>
+      </w:pPr>
+    </w:p>
+    <w:p>
+      <w:pPr>
+        <w:pBdr>
+          <w:top w:val="single" w:sz="4" w:space="1" w:color="auto"/>
+          <w:left w:val="single" w:sz="4" w:space="1" w:color="auto"/>
+          <w:bottom w:val="single" w:sz="4" w:space="1" w:color="auto"/>
+          <w:right w:val="single" w:sz="4" w:space="1" w:color="auto"/>
+        </w:pBdr>
+        <w:ind w:firstLine="0"/>
+        <w:rPr>
+          <w:lang w:val="en-US"/>
+        </w:rPr>
+      </w:pPr>
+      <w:r>
+        <w:rPr>
+          <w:lang w:val="en-US"/>
+        </w:rPr>
+        <w:t xml:space="preserve">            List&lt;Worker&gt; </w:t>
+      </w:r>
+      <w:proofErr w:type="spellStart"/>
+      <w:r>
+        <w:rPr>
+          <w:lang w:val="en-US"/>
+        </w:rPr>
+        <w:t>workersandengeners</w:t>
+      </w:r>
+      <w:proofErr w:type="spellEnd"/>
+      <w:r>
+        <w:rPr>
+          <w:lang w:val="en-US"/>
+        </w:rPr>
+        <w:t xml:space="preserve"> = new List&lt;Worker</w:t>
+      </w:r>
+      <w:proofErr w:type="gramStart"/>
+      <w:r>
+        <w:rPr>
+          <w:lang w:val="en-US"/>
+        </w:rPr>
+        <w:t>&gt;(</w:t>
+      </w:r>
+      <w:proofErr w:type="gramEnd"/>
+      <w:r>
+        <w:rPr>
+          <w:lang w:val="en-US"/>
+        </w:rPr>
+        <w:t>);</w:t>
+      </w:r>
+    </w:p>
+    <w:p>
+      <w:pPr>
+        <w:pBdr>
+          <w:top w:val="single" w:sz="4" w:space="1" w:color="auto"/>
+          <w:left w:val="single" w:sz="4" w:space="1" w:color="auto"/>
+          <w:bottom w:val="single" w:sz="4" w:space="1" w:color="auto"/>
+          <w:right w:val="single" w:sz="4" w:space="1" w:color="auto"/>
+        </w:pBdr>
+        <w:ind w:firstLine="0"/>
+        <w:rPr>
+          <w:lang w:val="en-US"/>
+        </w:rPr>
+      </w:pPr>
+    </w:p>
+    <w:p>
+      <w:pPr>
+        <w:pBdr>
+          <w:top w:val="single" w:sz="4" w:space="1" w:color="auto"/>
+          <w:left w:val="single" w:sz="4" w:space="1" w:color="auto"/>
+          <w:bottom w:val="single" w:sz="4" w:space="1" w:color="auto"/>
+          <w:right w:val="single" w:sz="4" w:space="1" w:color="auto"/>
+        </w:pBdr>
+        <w:ind w:firstLine="0"/>
+        <w:rPr>
+          <w:lang w:val="en-US"/>
+        </w:rPr>
+      </w:pPr>
+      <w:r>
+        <w:rPr>
+          <w:lang w:val="en-US"/>
+        </w:rPr>
+        <w:t xml:space="preserve">            foreach (var item in </w:t>
+      </w:r>
+      <w:proofErr w:type="spellStart"/>
+      <w:r>
+        <w:rPr>
+          <w:lang w:val="en-US"/>
+        </w:rPr>
+        <w:t>Engeners</w:t>
+      </w:r>
+      <w:proofErr w:type="spellEnd"/>
+      <w:r>
+        <w:rPr>
+          <w:lang w:val="en-US"/>
+        </w:rPr>
+        <w:t>)</w:t>
+      </w:r>
+    </w:p>
+    <w:p>
+      <w:pPr>
+        <w:pBdr>
+          <w:top w:val="single" w:sz="4" w:space="1" w:color="auto"/>
+          <w:left w:val="single" w:sz="4" w:space="1" w:color="auto"/>
+          <w:bottom w:val="single" w:sz="4" w:space="1" w:color="auto"/>
+          <w:right w:val="single" w:sz="4" w:space="1" w:color="auto"/>
+        </w:pBdr>
+        <w:ind w:firstLine="0"/>
+        <w:rPr>
+          <w:lang w:val="en-US"/>
+        </w:rPr>
+      </w:pPr>
+      <w:r>
+        <w:rPr>
+          <w:lang w:val="en-US"/>
+        </w:rPr>
+        <w:lastRenderedPageBreak/>
+        <w:t xml:space="preserve">                </w:t>
+      </w:r>
+      <w:proofErr w:type="spellStart"/>
+      <w:proofErr w:type="gramStart"/>
+      <w:r>
+        <w:rPr>
+          <w:lang w:val="en-US"/>
+        </w:rPr>
+        <w:t>workersandengeners.Add</w:t>
+      </w:r>
+      <w:proofErr w:type="spellEnd"/>
+      <w:proofErr w:type="gramEnd"/>
+      <w:r>
+        <w:rPr>
+          <w:lang w:val="en-US"/>
+        </w:rPr>
+        <w:t>(item);</w:t>
+      </w:r>
+    </w:p>
+    <w:p>
+      <w:pPr>
+        <w:pBdr>
+          <w:top w:val="single" w:sz="4" w:space="1" w:color="auto"/>
+          <w:left w:val="single" w:sz="4" w:space="1" w:color="auto"/>
+          <w:bottom w:val="single" w:sz="4" w:space="1" w:color="auto"/>
+          <w:right w:val="single" w:sz="4" w:space="1" w:color="auto"/>
+        </w:pBdr>
+        <w:ind w:firstLine="0"/>
+        <w:rPr>
+          <w:lang w:val="en-US"/>
+        </w:rPr>
+      </w:pPr>
+    </w:p>
+    <w:p>
+      <w:pPr>
+        <w:pBdr>
+          <w:top w:val="single" w:sz="4" w:space="1" w:color="auto"/>
+          <w:left w:val="single" w:sz="4" w:space="1" w:color="auto"/>
+          <w:bottom w:val="single" w:sz="4" w:space="1" w:color="auto"/>
+          <w:right w:val="single" w:sz="4" w:space="1" w:color="auto"/>
+        </w:pBdr>
+        <w:ind w:firstLine="0"/>
+        <w:rPr>
+          <w:lang w:val="en-US"/>
+        </w:rPr>
+      </w:pPr>
+      <w:r>
+        <w:rPr>
+          <w:lang w:val="en-US"/>
+        </w:rPr>
+        <w:t xml:space="preserve">            </w:t>
+      </w:r>
+    </w:p>
+    <w:p>
+      <w:pPr>
+        <w:pBdr>
+          <w:top w:val="single" w:sz="4" w:space="1" w:color="auto"/>
+          <w:left w:val="single" w:sz="4" w:space="1" w:color="auto"/>
+          <w:bottom w:val="single" w:sz="4" w:space="1" w:color="auto"/>
+          <w:right w:val="single" w:sz="4" w:space="1" w:color="auto"/>
+        </w:pBdr>
+        <w:ind w:firstLine="0"/>
+        <w:rPr>
+          <w:lang w:val="en-US"/>
+        </w:rPr>
+      </w:pPr>
+      <w:r>
+        <w:rPr>
+          <w:lang w:val="en-US"/>
+        </w:rPr>
+        <w:t xml:space="preserve">            foreach (var item in workers)</w:t>
+      </w:r>
+    </w:p>
+    <w:p>
+      <w:pPr>
+        <w:pBdr>
+          <w:top w:val="single" w:sz="4" w:space="1" w:color="auto"/>
+          <w:left w:val="single" w:sz="4" w:space="1" w:color="auto"/>
+          <w:bottom w:val="single" w:sz="4" w:space="1" w:color="auto"/>
+          <w:right w:val="single" w:sz="4" w:space="1" w:color="auto"/>
+        </w:pBdr>
+        <w:ind w:firstLine="0"/>
+        <w:rPr>
+          <w:lang w:val="en-US"/>
+        </w:rPr>
+      </w:pPr>
+      <w:r>
+        <w:rPr>
+          <w:lang w:val="en-US"/>
+        </w:rPr>
+        <w:t xml:space="preserve">                </w:t>
+      </w:r>
+      <w:proofErr w:type="spellStart"/>
+      <w:proofErr w:type="gramStart"/>
+      <w:r>
+        <w:rPr>
+          <w:lang w:val="en-US"/>
+        </w:rPr>
+        <w:t>workersandengeners.Add</w:t>
+      </w:r>
+      <w:proofErr w:type="spellEnd"/>
+      <w:proofErr w:type="gramEnd"/>
+      <w:r>
+        <w:rPr>
+          <w:lang w:val="en-US"/>
+        </w:rPr>
+        <w:t>(item);</w:t>
+      </w:r>
+    </w:p>
+    <w:p>
+      <w:pPr>
+        <w:pBdr>
+          <w:top w:val="single" w:sz="4" w:space="1" w:color="auto"/>
+          <w:left w:val="single" w:sz="4" w:space="1" w:color="auto"/>
+          <w:bottom w:val="single" w:sz="4" w:space="1" w:color="auto"/>
+          <w:right w:val="single" w:sz="4" w:space="1" w:color="auto"/>
+        </w:pBdr>
+        <w:ind w:firstLine="0"/>
+        <w:rPr>
+          <w:lang w:val="en-US"/>
+        </w:rPr>
+      </w:pPr>
+    </w:p>
+    <w:p>
+      <w:pPr>
+        <w:pBdr>
+          <w:top w:val="single" w:sz="4" w:space="1" w:color="auto"/>
+          <w:left w:val="single" w:sz="4" w:space="1" w:color="auto"/>
+          <w:bottom w:val="single" w:sz="4" w:space="1" w:color="auto"/>
+          <w:right w:val="single" w:sz="4" w:space="1" w:color="auto"/>
+        </w:pBdr>
+        <w:ind w:firstLine="0"/>
+        <w:rPr>
+          <w:lang w:val="en-US"/>
+        </w:rPr>
+      </w:pPr>
+      <w:r>
+        <w:rPr>
+          <w:lang w:val="en-US"/>
+        </w:rPr>
+        <w:t xml:space="preserve">            </w:t>
+      </w:r>
+    </w:p>
+    <w:p>
+      <w:pPr>
+        <w:pBdr>
+          <w:top w:val="single" w:sz="4" w:space="1" w:color="auto"/>
+          <w:left w:val="single" w:sz="4" w:space="1" w:color="auto"/>
+          <w:bottom w:val="single" w:sz="4" w:space="1" w:color="auto"/>
+          <w:right w:val="single" w:sz="4" w:space="1" w:color="auto"/>
+        </w:pBdr>
+        <w:ind w:firstLine="0"/>
+        <w:rPr>
+          <w:lang w:val="en-US"/>
+        </w:rPr>
+      </w:pPr>
+    </w:p>
+    <w:p>
+      <w:pPr>
+        <w:pBdr>
+          <w:top w:val="single" w:sz="4" w:space="1" w:color="auto"/>
+          <w:left w:val="single" w:sz="4" w:space="1" w:color="auto"/>
+          <w:bottom w:val="single" w:sz="4" w:space="1" w:color="auto"/>
+          <w:right w:val="single" w:sz="4" w:space="1" w:color="auto"/>
+        </w:pBdr>
+        <w:ind w:firstLine="0"/>
+        <w:rPr>
+          <w:lang w:val="en-US"/>
+        </w:rPr>
+      </w:pPr>
+      <w:r>
+        <w:rPr>
+          <w:lang w:val="en-US"/>
+        </w:rPr>
+        <w:t xml:space="preserve">            </w:t>
+      </w:r>
+      <w:proofErr w:type="spellStart"/>
+      <w:r>
+        <w:rPr>
+          <w:lang w:val="en-US"/>
+        </w:rPr>
+        <w:t>Console.WriteLine</w:t>
+      </w:r>
+      <w:proofErr w:type="spellEnd"/>
+      <w:r>
+        <w:rPr>
+          <w:lang w:val="en-US"/>
+        </w:rPr>
+        <w:t>("</w:t>
+      </w:r>
+      <w:r>
+        <w:t>Отдел</w:t>
+      </w:r>
+      <w:r>
+        <w:rPr>
+          <w:lang w:val="en-US"/>
+        </w:rPr>
+        <w:t>:");</w:t>
+      </w:r>
+    </w:p>
+    <w:p>
+      <w:pPr>
+        <w:pBdr>
+          <w:top w:val="single" w:sz="4" w:space="1" w:color="auto"/>
+          <w:left w:val="single" w:sz="4" w:space="1" w:color="auto"/>
+          <w:bottom w:val="single" w:sz="4" w:space="1" w:color="auto"/>
+          <w:right w:val="single" w:sz="4" w:space="1" w:color="auto"/>
+        </w:pBdr>
+        <w:ind w:firstLine="0"/>
+        <w:rPr>
+          <w:lang w:val="en-US"/>
+        </w:rPr>
+      </w:pPr>
+      <w:r>
+        <w:rPr>
+          <w:lang w:val="en-US"/>
+        </w:rPr>
+        <w:t xml:space="preserve">            foreach (var item in </w:t>
+      </w:r>
+      <w:proofErr w:type="spellStart"/>
+      <w:r>
+        <w:rPr>
+          <w:lang w:val="en-US"/>
+        </w:rPr>
+        <w:t>deportam</w:t>
+      </w:r>
+      <w:proofErr w:type="spellEnd"/>
+      <w:r>
+        <w:rPr>
+          <w:lang w:val="en-US"/>
+        </w:rPr>
+        <w:t>)</w:t>
+      </w:r>
+    </w:p>
+    <w:p>
+      <w:pPr>
+        <w:pBdr>
+          <w:top w:val="single" w:sz="4" w:space="1" w:color="auto"/>
+          <w:left w:val="single" w:sz="4" w:space="1" w:color="auto"/>
+          <w:bottom w:val="single" w:sz="4" w:space="1" w:color="auto"/>
+          <w:right w:val="single" w:sz="4" w:space="1" w:color="auto"/>
+        </w:pBdr>
+        <w:ind w:firstLine="0"/>
+        <w:rPr>
+          <w:lang w:val="en-US"/>
+        </w:rPr>
+      </w:pPr>
+      <w:r>
+        <w:rPr>
+          <w:lang w:val="en-US"/>
+        </w:rPr>
+        <w:t xml:space="preserve">                </w:t>
+      </w:r>
+      <w:proofErr w:type="spellStart"/>
+      <w:r>
+        <w:rPr>
+          <w:lang w:val="en-US"/>
+        </w:rPr>
+        <w:t>Console.WriteLine</w:t>
+      </w:r>
+      <w:proofErr w:type="spellEnd"/>
+      <w:r>
+        <w:rPr>
+          <w:lang w:val="en-US"/>
+        </w:rPr>
+        <w:t>("</w:t>
+      </w:r>
+      <w:r>
+        <w:t>Списочный</w:t>
+      </w:r>
+      <w:r>
+        <w:rPr>
+          <w:lang w:val="en-US"/>
+        </w:rPr>
+        <w:t xml:space="preserve"> </w:t>
+      </w:r>
+      <w:r>
+        <w:t>номер</w:t>
+      </w:r>
+      <w:r>
+        <w:rPr>
+          <w:lang w:val="en-US"/>
+        </w:rPr>
+        <w:t xml:space="preserve"> {0}, </w:t>
+      </w:r>
+      <w:r>
+        <w:t>имя</w:t>
+      </w:r>
+      <w:r>
+        <w:rPr>
+          <w:lang w:val="en-US"/>
+        </w:rPr>
+        <w:t xml:space="preserve"> {1}", </w:t>
+      </w:r>
+      <w:proofErr w:type="spellStart"/>
+      <w:proofErr w:type="gramStart"/>
+      <w:r>
+        <w:rPr>
+          <w:lang w:val="en-US"/>
+        </w:rPr>
+        <w:t>item.getId</w:t>
+      </w:r>
+      <w:proofErr w:type="spellEnd"/>
+      <w:proofErr w:type="gramEnd"/>
+      <w:r>
+        <w:rPr>
+          <w:lang w:val="en-US"/>
+        </w:rPr>
+        <w:t xml:space="preserve">(), </w:t>
+      </w:r>
+      <w:proofErr w:type="spellStart"/>
+      <w:r>
+        <w:rPr>
+          <w:lang w:val="en-US"/>
+        </w:rPr>
+        <w:t>item.getName</w:t>
+      </w:r>
+      <w:proofErr w:type="spellEnd"/>
+      <w:r>
+        <w:rPr>
+          <w:lang w:val="en-US"/>
+        </w:rPr>
+        <w:t>());</w:t>
+      </w:r>
+    </w:p>
+    <w:p>
+      <w:pPr>
+        <w:pBdr>
+          <w:top w:val="single" w:sz="4" w:space="1" w:color="auto"/>
+          <w:left w:val="single" w:sz="4" w:space="1" w:color="auto"/>
+          <w:bottom w:val="single" w:sz="4" w:space="1" w:color="auto"/>
+          <w:right w:val="single" w:sz="4" w:space="1" w:color="auto"/>
+        </w:pBdr>
+        <w:ind w:firstLine="0"/>
+        <w:rPr>
+          <w:lang w:val="en-US"/>
+        </w:rPr>
+      </w:pPr>
+    </w:p>
+    <w:p>
+      <w:pPr>
+        <w:pBdr>
+          <w:top w:val="single" w:sz="4" w:space="1" w:color="auto"/>
+          <w:left w:val="single" w:sz="4" w:space="1" w:color="auto"/>
+          <w:bottom w:val="single" w:sz="4" w:space="1" w:color="auto"/>
+          <w:right w:val="single" w:sz="4" w:space="1" w:color="auto"/>
+        </w:pBdr>
+        <w:ind w:firstLine="0"/>
+      </w:pPr>
+      <w:r>
+        <w:rPr>
+          <w:lang w:val="en-US"/>
+        </w:rPr>
+        <w:t xml:space="preserve">            </w:t>
+      </w:r>
+      <w:proofErr w:type="spellStart"/>
+      <w:r>
+        <w:t>Console.WriteLine</w:t>
+      </w:r>
+      <w:proofErr w:type="spellEnd"/>
+      <w:r>
+        <w:t>("\</w:t>
+      </w:r>
+      <w:proofErr w:type="spellStart"/>
+      <w:r>
+        <w:t>nДеятельность</w:t>
+      </w:r>
+      <w:proofErr w:type="spellEnd"/>
+      <w:r>
+        <w:t xml:space="preserve"> рабочих и инженеров:");</w:t>
+      </w:r>
+    </w:p>
+    <w:p>
+      <w:pPr>
+        <w:pBdr>
+          <w:top w:val="single" w:sz="4" w:space="1" w:color="auto"/>
+          <w:left w:val="single" w:sz="4" w:space="1" w:color="auto"/>
+          <w:bottom w:val="single" w:sz="4" w:space="1" w:color="auto"/>
+          <w:right w:val="single" w:sz="4" w:space="1" w:color="auto"/>
+        </w:pBdr>
+        <w:ind w:firstLine="0"/>
+        <w:rPr>
+          <w:lang w:val="en-US"/>
+        </w:rPr>
+      </w:pPr>
+      <w:r>
+        <w:t xml:space="preserve">            </w:t>
+      </w:r>
+      <w:r>
+        <w:rPr>
+          <w:lang w:val="en-US"/>
+        </w:rPr>
+        <w:t xml:space="preserve">foreach (var item in </w:t>
+      </w:r>
+      <w:proofErr w:type="spellStart"/>
+      <w:r>
+        <w:rPr>
+          <w:lang w:val="en-US"/>
+        </w:rPr>
+        <w:t>workersandengeners</w:t>
+      </w:r>
+      <w:proofErr w:type="spellEnd"/>
+      <w:r>
+        <w:rPr>
+          <w:lang w:val="en-US"/>
+        </w:rPr>
+        <w:t>)</w:t>
+      </w:r>
+    </w:p>
+    <w:p>
+      <w:pPr>
+        <w:pBdr>
+          <w:top w:val="single" w:sz="4" w:space="1" w:color="auto"/>
+          <w:left w:val="single" w:sz="4" w:space="1" w:color="auto"/>
+          <w:bottom w:val="single" w:sz="4" w:space="1" w:color="auto"/>
+          <w:right w:val="single" w:sz="4" w:space="1" w:color="auto"/>
+        </w:pBdr>
+        <w:ind w:firstLine="0"/>
+        <w:rPr>
+          <w:lang w:val="en-US"/>
+        </w:rPr>
+      </w:pPr>
+      <w:r>
+        <w:rPr>
+          <w:lang w:val="en-US"/>
+        </w:rPr>
+        <w:t xml:space="preserve">            {</w:t>
+      </w:r>
+    </w:p>
+    <w:p>
+      <w:pPr>
+        <w:pBdr>
+          <w:top w:val="single" w:sz="4" w:space="1" w:color="auto"/>
+          <w:left w:val="single" w:sz="4" w:space="1" w:color="auto"/>
+          <w:bottom w:val="single" w:sz="4" w:space="1" w:color="auto"/>
+          <w:right w:val="single" w:sz="4" w:space="1" w:color="auto"/>
+        </w:pBdr>
+        <w:ind w:firstLine="0"/>
+        <w:rPr>
+          <w:lang w:val="en-US"/>
+        </w:rPr>
+      </w:pPr>
+      <w:r>
+        <w:rPr>
+          <w:lang w:val="en-US"/>
+        </w:rPr>
+        <w:t xml:space="preserve">                </w:t>
+      </w:r>
+      <w:proofErr w:type="spellStart"/>
+      <w:r>
+        <w:rPr>
+          <w:lang w:val="en-US"/>
+        </w:rPr>
+        <w:t>Console.WriteLine</w:t>
+      </w:r>
+      <w:proofErr w:type="spellEnd"/>
+      <w:r>
+        <w:rPr>
+          <w:lang w:val="en-US"/>
+        </w:rPr>
+        <w:t xml:space="preserve">("{0}, {1}", item.name, </w:t>
+      </w:r>
+      <w:proofErr w:type="spellStart"/>
+      <w:proofErr w:type="gramStart"/>
+      <w:r>
+        <w:rPr>
+          <w:lang w:val="en-US"/>
+        </w:rPr>
+        <w:t>item.getActivity</w:t>
+      </w:r>
+      <w:proofErr w:type="spellEnd"/>
+      <w:proofErr w:type="gramEnd"/>
+      <w:r>
+        <w:rPr>
+          <w:lang w:val="en-US"/>
+        </w:rPr>
+        <w:t>());</w:t>
+      </w:r>
+    </w:p>
+    <w:p>
+      <w:pPr>
+        <w:pBdr>
+          <w:top w:val="single" w:sz="4" w:space="1" w:color="auto"/>
+          <w:left w:val="single" w:sz="4" w:space="1" w:color="auto"/>
+          <w:bottom w:val="single" w:sz="4" w:space="1" w:color="auto"/>
+          <w:right w:val="single" w:sz="4" w:space="1" w:color="auto"/>
+        </w:pBdr>
+        <w:ind w:firstLine="0"/>
+        <w:rPr>
+          <w:lang w:val="en-US"/>
+        </w:rPr>
+      </w:pPr>
+      <w:r>
+        <w:rPr>
+          <w:lang w:val="en-US"/>
+        </w:rPr>
+        <w:t xml:space="preserve">            }</w:t>
+      </w:r>
+    </w:p>
+    <w:p>
+      <w:pPr>
+        <w:pBdr>
+          <w:top w:val="single" w:sz="4" w:space="1" w:color="auto"/>
+          <w:left w:val="single" w:sz="4" w:space="1" w:color="auto"/>
+          <w:bottom w:val="single" w:sz="4" w:space="1" w:color="auto"/>
+          <w:right w:val="single" w:sz="4" w:space="1" w:color="auto"/>
+        </w:pBdr>
+        <w:ind w:firstLine="0"/>
+        <w:rPr>
+          <w:lang w:val="en-US"/>
+        </w:rPr>
+      </w:pPr>
+    </w:p>
+    <w:p>
+      <w:pPr>
+        <w:pBdr>
+          <w:top w:val="single" w:sz="4" w:space="1" w:color="auto"/>
+          <w:left w:val="single" w:sz="4" w:space="1" w:color="auto"/>
+          <w:bottom w:val="single" w:sz="4" w:space="1" w:color="auto"/>
+          <w:right w:val="single" w:sz="4" w:space="1" w:color="auto"/>
+        </w:pBdr>
+        <w:ind w:firstLine="0"/>
+        <w:rPr>
+          <w:lang w:val="en-US"/>
+        </w:rPr>
+      </w:pPr>
+      <w:r>
+        <w:rPr>
+          <w:lang w:val="en-US"/>
+        </w:rPr>
+        <w:t xml:space="preserve">            int </w:t>
+      </w:r>
+      <w:proofErr w:type="spellStart"/>
+      <w:r>
+        <w:rPr>
+          <w:lang w:val="en-US"/>
+        </w:rPr>
+        <w:t>iinput</w:t>
+      </w:r>
+      <w:proofErr w:type="spellEnd"/>
+      <w:r>
+        <w:rPr>
+          <w:lang w:val="en-US"/>
+        </w:rPr>
+        <w:t>;</w:t>
+      </w:r>
+    </w:p>
+    <w:p>
+      <w:pPr>
+        <w:pBdr>
+          <w:top w:val="single" w:sz="4" w:space="1" w:color="auto"/>
+          <w:left w:val="single" w:sz="4" w:space="1" w:color="auto"/>
+          <w:bottom w:val="single" w:sz="4" w:space="1" w:color="auto"/>
+          <w:right w:val="single" w:sz="4" w:space="1" w:color="auto"/>
+        </w:pBdr>
+        <w:ind w:firstLine="0"/>
+        <w:rPr>
+          <w:lang w:val="en-US"/>
+        </w:rPr>
+      </w:pPr>
+      <w:r>
+        <w:rPr>
+          <w:lang w:val="en-US"/>
+        </w:rPr>
+        <w:t xml:space="preserve">            do</w:t>
+      </w:r>
+    </w:p>
+    <w:p>
+      <w:pPr>
+        <w:pBdr>
+          <w:top w:val="single" w:sz="4" w:space="1" w:color="auto"/>
+          <w:left w:val="single" w:sz="4" w:space="1" w:color="auto"/>
+          <w:bottom w:val="single" w:sz="4" w:space="1" w:color="auto"/>
+          <w:right w:val="single" w:sz="4" w:space="1" w:color="auto"/>
+        </w:pBdr>
+        <w:ind w:firstLine="0"/>
+        <w:rPr>
+          <w:lang w:val="en-US"/>
+        </w:rPr>
+      </w:pPr>
+      <w:r>
+        <w:rPr>
+          <w:lang w:val="en-US"/>
+        </w:rPr>
+        <w:t xml:space="preserve">            {</w:t>
+      </w:r>
+    </w:p>
+    <w:p>
+      <w:pPr>
+        <w:pBdr>
+          <w:top w:val="single" w:sz="4" w:space="1" w:color="auto"/>
+          <w:left w:val="single" w:sz="4" w:space="1" w:color="auto"/>
+          <w:bottom w:val="single" w:sz="4" w:space="1" w:color="auto"/>
+          <w:right w:val="single" w:sz="4" w:space="1" w:color="auto"/>
+        </w:pBdr>
+        <w:ind w:firstLine="0"/>
+      </w:pPr>
+      <w:r>
+        <w:rPr>
+          <w:lang w:val="en-US"/>
+        </w:rPr>
+        <w:t xml:space="preserve">                </w:t>
+      </w:r>
+      <w:proofErr w:type="spellStart"/>
+      <w:r>
+        <w:rPr>
+          <w:lang w:val="en-US"/>
+        </w:rPr>
+        <w:t>Console.WriteLine</w:t>
+      </w:r>
+      <w:proofErr w:type="spellEnd"/>
+      <w:r>
+        <w:rPr>
+          <w:lang w:val="en-US"/>
+        </w:rPr>
+        <w:t xml:space="preserve">("0. </w:t>
+      </w:r>
+      <w:r>
+        <w:t>Выход");</w:t>
+      </w:r>
+    </w:p>
+    <w:p>
+      <w:pPr>
+        <w:pBdr>
+          <w:top w:val="single" w:sz="4" w:space="1" w:color="auto"/>
+          <w:left w:val="single" w:sz="4" w:space="1" w:color="auto"/>
+          <w:bottom w:val="single" w:sz="4" w:space="1" w:color="auto"/>
+          <w:right w:val="single" w:sz="4" w:space="1" w:color="auto"/>
+        </w:pBdr>
+        <w:ind w:firstLine="0"/>
+      </w:pPr>
+      <w:r>
+        <w:t xml:space="preserve">                </w:t>
+      </w:r>
+      <w:proofErr w:type="spellStart"/>
+      <w:r>
+        <w:t>Console.WriteLine</w:t>
+      </w:r>
+      <w:proofErr w:type="spellEnd"/>
+      <w:r>
+        <w:t>("1. Изменить деятельность рабочего");</w:t>
+      </w:r>
+    </w:p>
+    <w:p>
+      <w:pPr>
+        <w:pBdr>
+          <w:top w:val="single" w:sz="4" w:space="1" w:color="auto"/>
+          <w:left w:val="single" w:sz="4" w:space="1" w:color="auto"/>
+          <w:bottom w:val="single" w:sz="4" w:space="1" w:color="auto"/>
+          <w:right w:val="single" w:sz="4" w:space="1" w:color="auto"/>
+        </w:pBdr>
+        <w:ind w:firstLine="0"/>
+      </w:pPr>
+      <w:r>
+        <w:t xml:space="preserve">                </w:t>
+      </w:r>
+    </w:p>
+    <w:p>
+      <w:pPr>
+        <w:pBdr>
+          <w:top w:val="single" w:sz="4" w:space="1" w:color="auto"/>
+          <w:left w:val="single" w:sz="4" w:space="1" w:color="auto"/>
+          <w:bottom w:val="single" w:sz="4" w:space="1" w:color="auto"/>
+          <w:right w:val="single" w:sz="4" w:space="1" w:color="auto"/>
+        </w:pBdr>
+        <w:ind w:firstLine="0"/>
+        <w:rPr>
+          <w:lang w:val="en-US"/>
+        </w:rPr>
+      </w:pPr>
+      <w:r>
+        <w:t xml:space="preserve">                </w:t>
+      </w:r>
+      <w:proofErr w:type="spellStart"/>
+      <w:proofErr w:type="gramStart"/>
+      <w:r>
+        <w:rPr>
+          <w:lang w:val="en-US"/>
+        </w:rPr>
+        <w:t>int.TryParse</w:t>
+      </w:r>
+      <w:proofErr w:type="spellEnd"/>
+      <w:proofErr w:type="gramEnd"/>
+      <w:r>
+        <w:rPr>
+          <w:lang w:val="en-US"/>
+        </w:rPr>
+        <w:t>(</w:t>
+      </w:r>
+      <w:proofErr w:type="spellStart"/>
+      <w:r>
+        <w:rPr>
+          <w:lang w:val="en-US"/>
+        </w:rPr>
+        <w:t>Console.ReadLine</w:t>
+      </w:r>
+      <w:proofErr w:type="spellEnd"/>
+      <w:r>
+        <w:rPr>
+          <w:lang w:val="en-US"/>
+        </w:rPr>
+        <w:t xml:space="preserve">(), out </w:t>
+      </w:r>
+      <w:proofErr w:type="spellStart"/>
+      <w:r>
+        <w:rPr>
+          <w:lang w:val="en-US"/>
+        </w:rPr>
+        <w:t>iinput</w:t>
+      </w:r>
+      <w:proofErr w:type="spellEnd"/>
+      <w:r>
+        <w:rPr>
+          <w:lang w:val="en-US"/>
+        </w:rPr>
+        <w:t>);</w:t>
+      </w:r>
+    </w:p>
+    <w:p>
+      <w:pPr>
+        <w:pBdr>
+          <w:top w:val="single" w:sz="4" w:space="1" w:color="auto"/>
+          <w:left w:val="single" w:sz="4" w:space="1" w:color="auto"/>
+          <w:bottom w:val="single" w:sz="4" w:space="1" w:color="auto"/>
+          <w:right w:val="single" w:sz="4" w:space="1" w:color="auto"/>
+        </w:pBdr>
+        <w:ind w:firstLine="0"/>
+        <w:rPr>
+          <w:lang w:val="en-US"/>
+        </w:rPr>
+      </w:pPr>
+      <w:r>
+        <w:rPr>
+          <w:lang w:val="en-US"/>
+        </w:rPr>
+        <w:t xml:space="preserve">                switch (</w:t>
+      </w:r>
+      <w:proofErr w:type="spellStart"/>
+      <w:r>
+        <w:rPr>
+          <w:lang w:val="en-US"/>
+        </w:rPr>
+        <w:t>iinput</w:t>
+      </w:r>
+      <w:proofErr w:type="spellEnd"/>
+      <w:r>
+        <w:rPr>
+          <w:lang w:val="en-US"/>
+        </w:rPr>
+        <w:t>)</w:t>
+      </w:r>
+    </w:p>
+    <w:p>
+      <w:pPr>
+        <w:pBdr>
+          <w:top w:val="single" w:sz="4" w:space="1" w:color="auto"/>
+          <w:left w:val="single" w:sz="4" w:space="1" w:color="auto"/>
+          <w:bottom w:val="single" w:sz="4" w:space="1" w:color="auto"/>
+          <w:right w:val="single" w:sz="4" w:space="1" w:color="auto"/>
+        </w:pBdr>
+        <w:ind w:firstLine="0"/>
+        <w:rPr>
+          <w:lang w:val="en-US"/>
+        </w:rPr>
+      </w:pPr>
+      <w:r>
+        <w:rPr>
+          <w:lang w:val="en-US"/>
+        </w:rPr>
+        <w:t xml:space="preserve">                {</w:t>
+      </w:r>
+    </w:p>
+    <w:p>
+      <w:pPr>
+        <w:pBdr>
+          <w:top w:val="single" w:sz="4" w:space="1" w:color="auto"/>
+          <w:left w:val="single" w:sz="4" w:space="1" w:color="auto"/>
+          <w:bottom w:val="single" w:sz="4" w:space="1" w:color="auto"/>
+          <w:right w:val="single" w:sz="4" w:space="1" w:color="auto"/>
+        </w:pBdr>
+        <w:ind w:firstLine="0"/>
+        <w:rPr>
+          <w:lang w:val="en-US"/>
+        </w:rPr>
+      </w:pPr>
+      <w:r>
+        <w:rPr>
+          <w:lang w:val="en-US"/>
+        </w:rPr>
+        <w:t xml:space="preserve">                    case 1:</w:t>
+      </w:r>
+    </w:p>
+    <w:p>
+      <w:pPr>
+        <w:pBdr>
+          <w:top w:val="single" w:sz="4" w:space="1" w:color="auto"/>
+          <w:left w:val="single" w:sz="4" w:space="1" w:color="auto"/>
+          <w:bottom w:val="single" w:sz="4" w:space="1" w:color="auto"/>
+          <w:right w:val="single" w:sz="4" w:space="1" w:color="auto"/>
+        </w:pBdr>
+        <w:ind w:firstLine="0"/>
+        <w:rPr>
+          <w:lang w:val="en-US"/>
+        </w:rPr>
+      </w:pPr>
+      <w:r>
+        <w:rPr>
+          <w:lang w:val="en-US"/>
+        </w:rPr>
+        <w:t xml:space="preserve">                        </w:t>
+      </w:r>
+      <w:proofErr w:type="spellStart"/>
+      <w:r>
+        <w:rPr>
+          <w:lang w:val="en-US"/>
+        </w:rPr>
+        <w:t>Console.WriteLine</w:t>
+      </w:r>
+      <w:proofErr w:type="spellEnd"/>
+      <w:r>
+        <w:rPr>
+          <w:lang w:val="en-US"/>
+        </w:rPr>
+        <w:t>("</w:t>
+      </w:r>
+      <w:r>
+        <w:t>Выберете</w:t>
+      </w:r>
+      <w:r>
+        <w:rPr>
+          <w:lang w:val="en-US"/>
+        </w:rPr>
+        <w:t xml:space="preserve"> </w:t>
+      </w:r>
+      <w:r>
+        <w:t>рабочего</w:t>
+      </w:r>
+      <w:r>
+        <w:rPr>
+          <w:lang w:val="en-US"/>
+        </w:rPr>
+        <w:t xml:space="preserve"> 3-8");</w:t>
+      </w:r>
+    </w:p>
+    <w:p>
+      <w:pPr>
+        <w:pBdr>
+          <w:top w:val="single" w:sz="4" w:space="1" w:color="auto"/>
+          <w:left w:val="single" w:sz="4" w:space="1" w:color="auto"/>
+          <w:bottom w:val="single" w:sz="4" w:space="1" w:color="auto"/>
+          <w:right w:val="single" w:sz="4" w:space="1" w:color="auto"/>
+        </w:pBdr>
+        <w:ind w:firstLine="0"/>
+        <w:rPr>
+          <w:lang w:val="en-US"/>
+        </w:rPr>
+      </w:pPr>
+      <w:r>
+        <w:rPr>
+          <w:lang w:val="en-US"/>
+        </w:rPr>
+        <w:t xml:space="preserve">                        </w:t>
+      </w:r>
+      <w:proofErr w:type="spellStart"/>
+      <w:proofErr w:type="gramStart"/>
+      <w:r>
+        <w:rPr>
+          <w:lang w:val="en-US"/>
+        </w:rPr>
+        <w:t>int.TryParse</w:t>
+      </w:r>
+      <w:proofErr w:type="spellEnd"/>
+      <w:proofErr w:type="gramEnd"/>
+      <w:r>
+        <w:rPr>
+          <w:lang w:val="en-US"/>
+        </w:rPr>
+        <w:t>(</w:t>
+      </w:r>
+      <w:proofErr w:type="spellStart"/>
+      <w:r>
+        <w:rPr>
+          <w:lang w:val="en-US"/>
+        </w:rPr>
+        <w:t>Console.ReadLine</w:t>
+      </w:r>
+      <w:proofErr w:type="spellEnd"/>
+      <w:r>
+        <w:rPr>
+          <w:lang w:val="en-US"/>
+        </w:rPr>
+        <w:t xml:space="preserve">(), out </w:t>
+      </w:r>
+      <w:proofErr w:type="spellStart"/>
+      <w:r>
+        <w:rPr>
+          <w:lang w:val="en-US"/>
+        </w:rPr>
+        <w:t>iinput</w:t>
+      </w:r>
+      <w:proofErr w:type="spellEnd"/>
+      <w:r>
+        <w:rPr>
+          <w:lang w:val="en-US"/>
+        </w:rPr>
+        <w:t>);</w:t>
+      </w:r>
+    </w:p>
+    <w:p>
+      <w:pPr>
+        <w:pBdr>
+          <w:top w:val="single" w:sz="4" w:space="1" w:color="auto"/>
+          <w:left w:val="single" w:sz="4" w:space="1" w:color="auto"/>
+          <w:bottom w:val="single" w:sz="4" w:space="1" w:color="auto"/>
+          <w:right w:val="single" w:sz="4" w:space="1" w:color="auto"/>
+        </w:pBdr>
+        <w:ind w:firstLine="0"/>
+        <w:rPr>
+          <w:lang w:val="en-US"/>
+        </w:rPr>
+      </w:pPr>
+      <w:r>
+        <w:rPr>
+          <w:lang w:val="en-US"/>
+        </w:rPr>
+        <w:t xml:space="preserve">                        </w:t>
+      </w:r>
+      <w:proofErr w:type="gramStart"/>
+      <w:r>
+        <w:rPr>
+          <w:lang w:val="en-US"/>
+        </w:rPr>
+        <w:t>if(</w:t>
+      </w:r>
+      <w:proofErr w:type="gramEnd"/>
+      <w:r>
+        <w:rPr>
+          <w:lang w:val="en-US"/>
+        </w:rPr>
+        <w:t xml:space="preserve">3 &lt;= </w:t>
+      </w:r>
+      <w:proofErr w:type="spellStart"/>
+      <w:r>
+        <w:rPr>
+          <w:lang w:val="en-US"/>
+        </w:rPr>
+        <w:t>iinput</w:t>
+      </w:r>
+      <w:proofErr w:type="spellEnd"/>
+      <w:r>
+        <w:rPr>
+          <w:lang w:val="en-US"/>
+        </w:rPr>
+        <w:t xml:space="preserve"> &amp;&amp; </w:t>
+      </w:r>
+      <w:proofErr w:type="spellStart"/>
+      <w:r>
+        <w:rPr>
+          <w:lang w:val="en-US"/>
+        </w:rPr>
+        <w:t>iinput</w:t>
+      </w:r>
+      <w:proofErr w:type="spellEnd"/>
+      <w:r>
+        <w:rPr>
+          <w:lang w:val="en-US"/>
+        </w:rPr>
+        <w:t xml:space="preserve"> &lt;= 8)</w:t>
+      </w:r>
+    </w:p>
+    <w:p>
+      <w:pPr>
+        <w:pBdr>
+          <w:top w:val="single" w:sz="4" w:space="1" w:color="auto"/>
+          <w:left w:val="single" w:sz="4" w:space="1" w:color="auto"/>
+          <w:bottom w:val="single" w:sz="4" w:space="1" w:color="auto"/>
+          <w:right w:val="single" w:sz="4" w:space="1" w:color="auto"/>
+        </w:pBdr>
+        <w:ind w:firstLine="0"/>
+        <w:rPr>
+          <w:lang w:val="en-US"/>
+        </w:rPr>
+      </w:pPr>
+      <w:r>
+        <w:rPr>
+          <w:lang w:val="en-US"/>
+        </w:rPr>
+        <w:t xml:space="preserve">                        {</w:t>
+      </w:r>
+    </w:p>
+    <w:p>
+      <w:pPr>
+        <w:pBdr>
+          <w:top w:val="single" w:sz="4" w:space="1" w:color="auto"/>
+          <w:left w:val="single" w:sz="4" w:space="1" w:color="auto"/>
+          <w:bottom w:val="single" w:sz="4" w:space="1" w:color="auto"/>
+          <w:right w:val="single" w:sz="4" w:space="1" w:color="auto"/>
+        </w:pBdr>
+        <w:ind w:firstLine="0"/>
+        <w:rPr>
+          <w:lang w:val="en-US"/>
+        </w:rPr>
+      </w:pPr>
+      <w:r>
+        <w:rPr>
+          <w:lang w:val="en-US"/>
+        </w:rPr>
+        <w:t xml:space="preserve">                            </w:t>
+      </w:r>
+      <w:proofErr w:type="spellStart"/>
+      <w:r>
+        <w:rPr>
+          <w:lang w:val="en-US"/>
+        </w:rPr>
+        <w:t>Console.WriteLine</w:t>
+      </w:r>
+      <w:proofErr w:type="spellEnd"/>
+      <w:r>
+        <w:rPr>
+          <w:lang w:val="en-US"/>
+        </w:rPr>
+        <w:t>("</w:t>
+      </w:r>
+      <w:r>
+        <w:t>Введите</w:t>
+      </w:r>
+      <w:r>
+        <w:rPr>
+          <w:lang w:val="en-US"/>
+        </w:rPr>
+        <w:t xml:space="preserve"> </w:t>
+      </w:r>
+      <w:r>
+        <w:t>деятельность</w:t>
+      </w:r>
+      <w:r>
+        <w:rPr>
+          <w:lang w:val="en-US"/>
+        </w:rPr>
+        <w:t>");</w:t>
+      </w:r>
+    </w:p>
+    <w:p>
+      <w:pPr>
+        <w:pBdr>
+          <w:top w:val="single" w:sz="4" w:space="1" w:color="auto"/>
+          <w:left w:val="single" w:sz="4" w:space="1" w:color="auto"/>
+          <w:bottom w:val="single" w:sz="4" w:space="1" w:color="auto"/>
+          <w:right w:val="single" w:sz="4" w:space="1" w:color="auto"/>
+        </w:pBdr>
+        <w:ind w:firstLine="0"/>
+        <w:rPr>
+          <w:lang w:val="en-US"/>
+        </w:rPr>
+      </w:pPr>
+      <w:r>
+        <w:rPr>
+          <w:lang w:val="en-US"/>
+        </w:rPr>
+        <w:t xml:space="preserve">                            string activity = </w:t>
+      </w:r>
+      <w:proofErr w:type="spellStart"/>
+      <w:r>
+        <w:rPr>
+          <w:lang w:val="en-US"/>
+        </w:rPr>
+        <w:t>Console.ReadLine</w:t>
+      </w:r>
+      <w:proofErr w:type="spellEnd"/>
+      <w:r>
+        <w:rPr>
+          <w:lang w:val="en-US"/>
+        </w:rPr>
+        <w:t>();</w:t>
+      </w:r>
+    </w:p>
+    <w:p>
+      <w:pPr>
+        <w:pBdr>
+          <w:top w:val="single" w:sz="4" w:space="1" w:color="auto"/>
+          <w:left w:val="single" w:sz="4" w:space="1" w:color="auto"/>
+          <w:bottom w:val="single" w:sz="4" w:space="1" w:color="auto"/>
+          <w:right w:val="single" w:sz="4" w:space="1" w:color="auto"/>
+        </w:pBdr>
+        <w:ind w:firstLine="0"/>
+        <w:rPr>
+          <w:lang w:val="en-US"/>
+        </w:rPr>
+      </w:pPr>
+      <w:r>
+        <w:rPr>
+          <w:lang w:val="en-US"/>
+        </w:rPr>
+        <w:t xml:space="preserve">                            </w:t>
+      </w:r>
+      <w:proofErr w:type="spellStart"/>
+      <w:r>
+        <w:rPr>
+          <w:lang w:val="en-US"/>
+        </w:rPr>
+        <w:t>workersandengeners</w:t>
+      </w:r>
+      <w:proofErr w:type="spellEnd"/>
+      <w:r>
+        <w:rPr>
+          <w:lang w:val="en-US"/>
+        </w:rPr>
+        <w:t>[</w:t>
+      </w:r>
+      <w:proofErr w:type="spellStart"/>
+      <w:r>
+        <w:rPr>
+          <w:lang w:val="en-US"/>
+        </w:rPr>
+        <w:t>iinput</w:t>
+      </w:r>
+      <w:proofErr w:type="spellEnd"/>
+      <w:proofErr w:type="gramStart"/>
+      <w:r>
+        <w:rPr>
+          <w:lang w:val="en-US"/>
+        </w:rPr>
+        <w:t>].</w:t>
+      </w:r>
+      <w:proofErr w:type="spellStart"/>
+      <w:r>
+        <w:rPr>
+          <w:lang w:val="en-US"/>
+        </w:rPr>
+        <w:t>setActivity</w:t>
+      </w:r>
+      <w:proofErr w:type="spellEnd"/>
+      <w:proofErr w:type="gramEnd"/>
+      <w:r>
+        <w:rPr>
+          <w:lang w:val="en-US"/>
+        </w:rPr>
+        <w:t>(activity);</w:t>
+      </w:r>
+    </w:p>
+    <w:p>
+      <w:pPr>
+        <w:pBdr>
+          <w:top w:val="single" w:sz="4" w:space="1" w:color="auto"/>
+          <w:left w:val="single" w:sz="4" w:space="1" w:color="auto"/>
+          <w:bottom w:val="single" w:sz="4" w:space="1" w:color="auto"/>
+          <w:right w:val="single" w:sz="4" w:space="1" w:color="auto"/>
+        </w:pBdr>
+        <w:ind w:firstLine="0"/>
+      </w:pPr>
+      <w:r>
+        <w:rPr>
+          <w:lang w:val="en-US"/>
+        </w:rPr>
+        <w:t xml:space="preserve">                        </w:t>
+      </w:r>
+      <w:r>
+        <w:t xml:space="preserve">} </w:t>
+      </w:r>
+      <w:proofErr w:type="spellStart"/>
+      <w:r>
+        <w:t>else</w:t>
+      </w:r>
+      <w:proofErr w:type="spellEnd"/>
+    </w:p>
+    <w:p>
+      <w:pPr>
+        <w:pBdr>
+          <w:top w:val="single" w:sz="4" w:space="1" w:color="auto"/>
+          <w:left w:val="single" w:sz="4" w:space="1" w:color="auto"/>
+          <w:bottom w:val="single" w:sz="4" w:space="1" w:color="auto"/>
+          <w:right w:val="single" w:sz="4" w:space="1" w:color="auto"/>
+        </w:pBdr>
+        <w:ind w:firstLine="0"/>
+      </w:pPr>
+      <w:r>
+        <w:t xml:space="preserve">                        {</w:t>
+      </w:r>
+    </w:p>
+    <w:p>
+      <w:pPr>
+        <w:pBdr>
+          <w:top w:val="single" w:sz="4" w:space="1" w:color="auto"/>
+          <w:left w:val="single" w:sz="4" w:space="1" w:color="auto"/>
+          <w:bottom w:val="single" w:sz="4" w:space="1" w:color="auto"/>
+          <w:right w:val="single" w:sz="4" w:space="1" w:color="auto"/>
+        </w:pBdr>
+        <w:ind w:firstLine="0"/>
+      </w:pPr>
+      <w:r>
+        <w:t xml:space="preserve">                            </w:t>
+      </w:r>
+      <w:proofErr w:type="spellStart"/>
+      <w:r>
+        <w:t>Console.WriteLine</w:t>
+      </w:r>
+      <w:proofErr w:type="spellEnd"/>
+      <w:r>
+        <w:t>("</w:t>
+      </w:r>
+      <w:proofErr w:type="spellStart"/>
+      <w:r>
+        <w:t>Неправельный</w:t>
+      </w:r>
+      <w:proofErr w:type="spellEnd"/>
+      <w:r>
+        <w:t xml:space="preserve"> номер ;(");</w:t>
+      </w:r>
+    </w:p>
+    <w:p>
+      <w:pPr>
+        <w:pBdr>
+          <w:top w:val="single" w:sz="4" w:space="1" w:color="auto"/>
+          <w:left w:val="single" w:sz="4" w:space="1" w:color="auto"/>
+          <w:bottom w:val="single" w:sz="4" w:space="1" w:color="auto"/>
+          <w:right w:val="single" w:sz="4" w:space="1" w:color="auto"/>
+        </w:pBdr>
+        <w:ind w:firstLine="0"/>
+        <w:rPr>
+          <w:lang w:val="en-US"/>
+        </w:rPr>
+      </w:pPr>
+      <w:r>
+        <w:t xml:space="preserve">                            </w:t>
+      </w:r>
+      <w:proofErr w:type="spellStart"/>
+      <w:r>
+        <w:rPr>
+          <w:lang w:val="en-US"/>
+        </w:rPr>
+        <w:t>iinput</w:t>
+      </w:r>
+      <w:proofErr w:type="spellEnd"/>
+      <w:r>
+        <w:rPr>
+          <w:lang w:val="en-US"/>
+        </w:rPr>
+        <w:t xml:space="preserve"> = -1;</w:t>
+      </w:r>
+    </w:p>
+    <w:p>
+      <w:pPr>
+        <w:pBdr>
+          <w:top w:val="single" w:sz="4" w:space="1" w:color="auto"/>
+          <w:left w:val="single" w:sz="4" w:space="1" w:color="auto"/>
+          <w:bottom w:val="single" w:sz="4" w:space="1" w:color="auto"/>
+          <w:right w:val="single" w:sz="4" w:space="1" w:color="auto"/>
+        </w:pBdr>
+        <w:ind w:firstLine="0"/>
+        <w:rPr>
+          <w:lang w:val="en-US"/>
+        </w:rPr>
+      </w:pPr>
+      <w:r>
+        <w:rPr>
+          <w:lang w:val="en-US"/>
+        </w:rPr>
+        <w:t xml:space="preserve">                        }</w:t>
+      </w:r>
+    </w:p>
+    <w:p>
+      <w:pPr>
+        <w:pBdr>
+          <w:top w:val="single" w:sz="4" w:space="1" w:color="auto"/>
+          <w:left w:val="single" w:sz="4" w:space="1" w:color="auto"/>
+          <w:bottom w:val="single" w:sz="4" w:space="1" w:color="auto"/>
+          <w:right w:val="single" w:sz="4" w:space="1" w:color="auto"/>
+        </w:pBdr>
+        <w:ind w:firstLine="0"/>
+        <w:rPr>
+          <w:lang w:val="en-US"/>
+        </w:rPr>
+      </w:pPr>
+      <w:r>
+        <w:rPr>
+          <w:lang w:val="en-US"/>
+        </w:rPr>
+        <w:t xml:space="preserve">                        break;</w:t>
+      </w:r>
+    </w:p>
+    <w:p>
+      <w:pPr>
+        <w:pBdr>
+          <w:top w:val="single" w:sz="4" w:space="1" w:color="auto"/>
+          <w:left w:val="single" w:sz="4" w:space="1" w:color="auto"/>
+          <w:bottom w:val="single" w:sz="4" w:space="1" w:color="auto"/>
+          <w:right w:val="single" w:sz="4" w:space="1" w:color="auto"/>
+        </w:pBdr>
+        <w:ind w:firstLine="0"/>
+        <w:rPr>
+          <w:lang w:val="en-US"/>
+        </w:rPr>
+      </w:pPr>
+      <w:r>
+        <w:rPr>
+          <w:lang w:val="en-US"/>
+        </w:rPr>
+        <w:lastRenderedPageBreak/>
+        <w:t xml:space="preserve">                    default:</w:t>
+      </w:r>
+    </w:p>
+    <w:p>
+      <w:pPr>
+        <w:pBdr>
+          <w:top w:val="single" w:sz="4" w:space="1" w:color="auto"/>
+          <w:left w:val="single" w:sz="4" w:space="1" w:color="auto"/>
+          <w:bottom w:val="single" w:sz="4" w:space="1" w:color="auto"/>
+          <w:right w:val="single" w:sz="4" w:space="1" w:color="auto"/>
+        </w:pBdr>
+        <w:ind w:firstLine="0"/>
+        <w:rPr>
+          <w:lang w:val="en-US"/>
+        </w:rPr>
+      </w:pPr>
+      <w:r>
+        <w:rPr>
+          <w:lang w:val="en-US"/>
+        </w:rPr>
+        <w:t xml:space="preserve">                        </w:t>
+      </w:r>
+      <w:proofErr w:type="spellStart"/>
+      <w:r>
+        <w:rPr>
+          <w:lang w:val="en-US"/>
+        </w:rPr>
+        <w:t>iinput</w:t>
+      </w:r>
+      <w:proofErr w:type="spellEnd"/>
+      <w:r>
+        <w:rPr>
+          <w:lang w:val="en-US"/>
+        </w:rPr>
+        <w:t xml:space="preserve"> = 0;</w:t>
+      </w:r>
+    </w:p>
+    <w:p>
+      <w:pPr>
+        <w:pBdr>
+          <w:top w:val="single" w:sz="4" w:space="1" w:color="auto"/>
+          <w:left w:val="single" w:sz="4" w:space="1" w:color="auto"/>
+          <w:bottom w:val="single" w:sz="4" w:space="1" w:color="auto"/>
+          <w:right w:val="single" w:sz="4" w:space="1" w:color="auto"/>
+        </w:pBdr>
+        <w:ind w:firstLine="0"/>
+        <w:rPr>
+          <w:lang w:val="en-US"/>
+        </w:rPr>
+      </w:pPr>
+      <w:r>
+        <w:rPr>
+          <w:lang w:val="en-US"/>
+        </w:rPr>
+        <w:t xml:space="preserve">                        break;</w:t>
+      </w:r>
+    </w:p>
+    <w:p>
+      <w:pPr>
+        <w:pBdr>
+          <w:top w:val="single" w:sz="4" w:space="1" w:color="auto"/>
+          <w:left w:val="single" w:sz="4" w:space="1" w:color="auto"/>
+          <w:bottom w:val="single" w:sz="4" w:space="1" w:color="auto"/>
+          <w:right w:val="single" w:sz="4" w:space="1" w:color="auto"/>
+        </w:pBdr>
+        <w:ind w:firstLine="0"/>
+        <w:rPr>
+          <w:lang w:val="en-US"/>
+        </w:rPr>
+      </w:pPr>
+      <w:r>
+        <w:rPr>
+          <w:lang w:val="en-US"/>
+        </w:rPr>
+        <w:t xml:space="preserve">                }</w:t>
+      </w:r>
+    </w:p>
+    <w:p>
+      <w:pPr>
+        <w:pBdr>
+          <w:top w:val="single" w:sz="4" w:space="1" w:color="auto"/>
+          <w:left w:val="single" w:sz="4" w:space="1" w:color="auto"/>
+          <w:bottom w:val="single" w:sz="4" w:space="1" w:color="auto"/>
+          <w:right w:val="single" w:sz="4" w:space="1" w:color="auto"/>
+        </w:pBdr>
+        <w:ind w:firstLine="0"/>
+        <w:rPr>
+          <w:lang w:val="en-US"/>
+        </w:rPr>
+      </w:pPr>
+      <w:r>
+        <w:rPr>
+          <w:lang w:val="en-US"/>
+        </w:rPr>
+        <w:t xml:space="preserve">            } while (</w:t>
+      </w:r>
+      <w:proofErr w:type="spellStart"/>
+      <w:proofErr w:type="gramStart"/>
+      <w:r>
+        <w:rPr>
+          <w:lang w:val="en-US"/>
+        </w:rPr>
+        <w:t>iinput</w:t>
+      </w:r>
+      <w:proofErr w:type="spellEnd"/>
+      <w:r>
+        <w:rPr>
+          <w:lang w:val="en-US"/>
+        </w:rPr>
+        <w:t xml:space="preserve"> !</w:t>
+      </w:r>
+      <w:proofErr w:type="gramEnd"/>
+      <w:r>
+        <w:rPr>
+          <w:lang w:val="en-US"/>
+        </w:rPr>
+        <w:t>= 0);</w:t>
+      </w:r>
+    </w:p>
+    <w:p>
+      <w:pPr>
+        <w:pBdr>
+          <w:top w:val="single" w:sz="4" w:space="1" w:color="auto"/>
+          <w:left w:val="single" w:sz="4" w:space="1" w:color="auto"/>
+          <w:bottom w:val="single" w:sz="4" w:space="1" w:color="auto"/>
+          <w:right w:val="single" w:sz="4" w:space="1" w:color="auto"/>
+        </w:pBdr>
+        <w:ind w:firstLine="0"/>
+        <w:rPr>
+          <w:lang w:val="en-US"/>
+        </w:rPr>
+      </w:pPr>
+      <w:r>
+        <w:rPr>
+          <w:lang w:val="en-US"/>
+        </w:rPr>
+        <w:t xml:space="preserve">            </w:t>
+      </w:r>
+      <w:proofErr w:type="spellStart"/>
+      <w:r>
+        <w:rPr>
+          <w:lang w:val="en-US"/>
+        </w:rPr>
+        <w:t>Console.ReadKey</w:t>
+      </w:r>
+      <w:proofErr w:type="spellEnd"/>
+      <w:r>
+        <w:rPr>
+          <w:lang w:val="en-US"/>
+        </w:rPr>
+        <w:t>(true);</w:t>
+      </w:r>
+    </w:p>
+    <w:p>
+      <w:pPr>
+        <w:pBdr>
+          <w:top w:val="single" w:sz="4" w:space="1" w:color="auto"/>
+          <w:left w:val="single" w:sz="4" w:space="1" w:color="auto"/>
+          <w:bottom w:val="single" w:sz="4" w:space="1" w:color="auto"/>
+          <w:right w:val="single" w:sz="4" w:space="1" w:color="auto"/>
+        </w:pBdr>
+        <w:ind w:firstLine="0"/>
+      </w:pPr>
+      <w:r>
+        <w:rPr>
+          <w:lang w:val="en-US"/>
+        </w:rPr>
+        <w:t xml:space="preserve">        </w:t>
+      </w:r>
+      <w:r>
+        <w:t>}</w:t>
+      </w:r>
+    </w:p>
+    <w:p>
+      <w:pPr>
+        <w:pBdr>
+          <w:top w:val="single" w:sz="4" w:space="1" w:color="auto"/>
+          <w:left w:val="single" w:sz="4" w:space="1" w:color="auto"/>
+          <w:bottom w:val="single" w:sz="4" w:space="1" w:color="auto"/>
+          <w:right w:val="single" w:sz="4" w:space="1" w:color="auto"/>
+        </w:pBdr>
+        <w:ind w:firstLine="0"/>
+      </w:pPr>
+      <w:r>
+        <w:t xml:space="preserve">    }</w:t>
+      </w:r>
+    </w:p>
+    <w:p>
+      <w:pPr>
+        <w:pBdr>
+          <w:top w:val="single" w:sz="4" w:space="1" w:color="auto"/>
+          <w:left w:val="single" w:sz="4" w:space="1" w:color="auto"/>
+          <w:bottom w:val="single" w:sz="4" w:space="1" w:color="auto"/>
+          <w:right w:val="single" w:sz="4" w:space="1" w:color="auto"/>
+        </w:pBdr>
+        <w:ind w:firstLine="0"/>
+      </w:pPr>
+      <w:r>
+        <w:t>}</w:t>
       </w:r>
     </w:p>
     <w:p/>
     <w:p>
-      <w:pPr>
-        <w:rPr>
-          <w:lang w:val="en-US"/>
-        </w:rPr>
-      </w:pPr>
+      <w:r>
+        <w:t>Проверка запуска программы (рисунок 2).</w:t>
+      </w:r>
+    </w:p>
+    <w:p>
+      <w:pPr>
+        <w:pStyle w:val="img"/>
+      </w:pPr>
+      <w:r>
+        <w:drawing>
+          <wp:inline distT="0" distB="0" distL="0" distR="0" wp14:anchorId="4B8F8866" wp14:editId="43AEE035">
+            <wp:extent cx="5095875" cy="2548210"/>
+            <wp:effectExtent l="0" t="0" r="0" b="5080"/>
+            <wp:docPr id="2" name="Рисунок 2"/>
+            <wp:cNvGraphicFramePr>
+              <a:graphicFrameLocks xmlns:a="http://schemas.openxmlformats.org/drawingml/2006/main" noChangeAspect="1"/>
+            </wp:cNvGraphicFramePr>
+            <a:graphic xmlns:a="http://schemas.openxmlformats.org/drawingml/2006/main">
+              <a:graphicData uri="http://schemas.openxmlformats.org/drawingml/2006/picture">
+                <pic:pic xmlns:pic="http://schemas.openxmlformats.org/drawingml/2006/picture">
+                  <pic:nvPicPr>
+                    <pic:cNvPr id="1" name=""/>
+                    <pic:cNvPicPr/>
+                  </pic:nvPicPr>
+                  <pic:blipFill>
+                    <a:blip r:embed="rId5"/>
+                    <a:stretch>
+                      <a:fillRect/>
+                    </a:stretch>
+                  </pic:blipFill>
+                  <pic:spPr>
+                    <a:xfrm>
+                      <a:off x="0" y="0"/>
+                      <a:ext cx="5101552" cy="2551049"/>
+                    </a:xfrm>
+                    <a:prstGeom prst="rect">
+                      <a:avLst/>
+                    </a:prstGeom>
+                  </pic:spPr>
+                </pic:pic>
+              </a:graphicData>
+            </a:graphic>
+          </wp:inline>
+        </w:drawing>
+      </w:r>
+    </w:p>
+    <w:p>
+      <w:pPr>
+        <w:pStyle w:val="img-labal"/>
+      </w:pPr>
+      <w:r>
+        <w:t>Рисунок 2 – Запуск программы</w:t>
+      </w:r>
+    </w:p>
+    <w:p>
+      <w:r>
+        <w:t>Проверка изменения деятельности рабочего и проверка обработки события (рисунок 3).</w:t>
+      </w:r>
+    </w:p>
+    <w:p>
+      <w:pPr>
+        <w:pStyle w:val="img"/>
+      </w:pPr>
+      <w:r>
+        <w:drawing>
+          <wp:inline distT="0" distB="0" distL="0" distR="0" wp14:anchorId="0AEEF5E7" wp14:editId="0C5C59F7">
+            <wp:extent cx="4114286" cy="1600000"/>
+            <wp:effectExtent l="0" t="0" r="635" b="635"/>
+            <wp:docPr id="3" name="Рисунок 3"/>
+            <wp:cNvGraphicFramePr>
+              <a:graphicFrameLocks xmlns:a="http://schemas.openxmlformats.org/drawingml/2006/main" noChangeAspect="1"/>
+            </wp:cNvGraphicFramePr>
+            <a:graphic xmlns:a="http://schemas.openxmlformats.org/drawingml/2006/main">
+              <a:graphicData uri="http://schemas.openxmlformats.org/drawingml/2006/picture">
+                <pic:pic xmlns:pic="http://schemas.openxmlformats.org/drawingml/2006/picture">
+                  <pic:nvPicPr>
+                    <pic:cNvPr id="1" name=""/>
+                    <pic:cNvPicPr/>
+                  </pic:nvPicPr>
+                  <pic:blipFill>
+                    <a:blip r:embed="rId6"/>
+                    <a:stretch>
+                      <a:fillRect/>
+                    </a:stretch>
+                  </pic:blipFill>
+                  <pic:spPr>
+                    <a:xfrm>
+                      <a:off x="0" y="0"/>
+                      <a:ext cx="4114286" cy="1600000"/>
+                    </a:xfrm>
+                    <a:prstGeom prst="rect">
+                      <a:avLst/>
+                    </a:prstGeom>
+                  </pic:spPr>
+                </pic:pic>
+              </a:graphicData>
+            </a:graphic>
+          </wp:inline>
+        </w:drawing>
+      </w:r>
+    </w:p>
+    <w:p>
+      <w:pPr>
+        <w:pStyle w:val="img-labal"/>
+      </w:pPr>
+      <w:r>
+        <w:t>Рисунок 3 – Работа обработчика события</w:t>
+      </w:r>
+    </w:p>
+    <w:p>
+      <w:r>
+        <w:rPr>
+          <w:b/>
+          <w:bCs/>
+        </w:rPr>
+        <w:t>Вывод:</w:t>
+      </w:r>
+      <w:r>
+        <w:t xml:space="preserve"> В результате выполнения лабораторной работы были получены практические навыки по работе с событиями в С</w:t>
+      </w:r>
+      <w:r>
+        <w:t>#.</w:t>
+      </w:r>
     </w:p>
     <w:sectPr>
       <w:pgSz w:w="11906" w:h="16838"/>

--- a/LR14_Mihalsov/ЛР14 Михальцов.docx
+++ b/LR14_Mihalsov/ЛР14 Михальцов.docx
@@ -239,15 +239,24 @@
           <w:right w:val="single" w:sz="4" w:space="1" w:color="auto"/>
         </w:pBdr>
         <w:ind w:firstLine="0"/>
-        <w:rPr>
-          <w:lang w:val="en-US"/>
-        </w:rPr>
-      </w:pPr>
-      <w:r>
-        <w:rPr>
-          <w:lang w:val="en-US"/>
-        </w:rPr>
-        <w:t>using System;</w:t>
+      </w:pPr>
+      <w:r>
+        <w:rPr>
+          <w:lang w:val="en-US"/>
+        </w:rPr>
+        <w:t>using</w:t>
+      </w:r>
+      <w:r>
+        <w:t xml:space="preserve"> </w:t>
+      </w:r>
+      <w:r>
+        <w:rPr>
+          <w:lang w:val="en-US"/>
+        </w:rPr>
+        <w:t>System</w:t>
+      </w:r>
+      <w:r>
+        <w:t>;</w:t>
       </w:r>
     </w:p>
     <w:p>
@@ -7126,6 +7135,9 @@
           <w:right w:val="single" w:sz="4" w:space="1" w:color="auto"/>
         </w:pBdr>
         <w:ind w:firstLine="0"/>
+        <w:rPr>
+          <w:lang w:val="en-US"/>
+        </w:rPr>
       </w:pPr>
       <w:r>
         <w:rPr>
@@ -7134,25 +7146,29 @@
         <w:t xml:space="preserve">                        </w:t>
       </w:r>
       <w:r>
-        <w:t xml:space="preserve">} </w:t>
-      </w:r>
-      <w:proofErr w:type="spellStart"/>
-      <w:r>
-        <w:t>else</w:t>
-      </w:r>
-      <w:proofErr w:type="spellEnd"/>
-    </w:p>
-    <w:p>
-      <w:pPr>
-        <w:pBdr>
-          <w:top w:val="single" w:sz="4" w:space="1" w:color="auto"/>
-          <w:left w:val="single" w:sz="4" w:space="1" w:color="auto"/>
-          <w:bottom w:val="single" w:sz="4" w:space="1" w:color="auto"/>
-          <w:right w:val="single" w:sz="4" w:space="1" w:color="auto"/>
-        </w:pBdr>
-        <w:ind w:firstLine="0"/>
-      </w:pPr>
-      <w:r>
+        <w:rPr>
+          <w:lang w:val="en-US"/>
+        </w:rPr>
+        <w:t>} else</w:t>
+      </w:r>
+    </w:p>
+    <w:p>
+      <w:pPr>
+        <w:pBdr>
+          <w:top w:val="single" w:sz="4" w:space="1" w:color="auto"/>
+          <w:left w:val="single" w:sz="4" w:space="1" w:color="auto"/>
+          <w:bottom w:val="single" w:sz="4" w:space="1" w:color="auto"/>
+          <w:right w:val="single" w:sz="4" w:space="1" w:color="auto"/>
+        </w:pBdr>
+        <w:ind w:firstLine="0"/>
+        <w:rPr>
+          <w:lang w:val="en-US"/>
+        </w:rPr>
+      </w:pPr>
+      <w:r>
+        <w:rPr>
+          <w:lang w:val="en-US"/>
+        </w:rPr>
         <w:t xml:space="preserve">                        {</w:t>
       </w:r>
     </w:p>
@@ -7165,16 +7181,28 @@
           <w:right w:val="single" w:sz="4" w:space="1" w:color="auto"/>
         </w:pBdr>
         <w:ind w:firstLine="0"/>
-      </w:pPr>
-      <w:r>
+        <w:rPr>
+          <w:lang w:val="en-US"/>
+        </w:rPr>
+      </w:pPr>
+      <w:r>
+        <w:rPr>
+          <w:lang w:val="en-US"/>
+        </w:rPr>
         <w:t xml:space="preserve">                            </w:t>
       </w:r>
       <w:proofErr w:type="spellStart"/>
       <w:r>
+        <w:rPr>
+          <w:lang w:val="en-US"/>
+        </w:rPr>
         <w:t>Console.WriteLine</w:t>
       </w:r>
       <w:proofErr w:type="spellEnd"/>
       <w:r>
+        <w:rPr>
+          <w:lang w:val="en-US"/>
+        </w:rPr>
         <w:t>("</w:t>
       </w:r>
       <w:proofErr w:type="spellStart"/>
@@ -7183,23 +7211,38 @@
       </w:r>
       <w:proofErr w:type="spellEnd"/>
       <w:r>
-        <w:t xml:space="preserve"> номер ;(");</w:t>
-      </w:r>
-    </w:p>
-    <w:p>
-      <w:pPr>
-        <w:pBdr>
-          <w:top w:val="single" w:sz="4" w:space="1" w:color="auto"/>
-          <w:left w:val="single" w:sz="4" w:space="1" w:color="auto"/>
-          <w:bottom w:val="single" w:sz="4" w:space="1" w:color="auto"/>
-          <w:right w:val="single" w:sz="4" w:space="1" w:color="auto"/>
-        </w:pBdr>
-        <w:ind w:firstLine="0"/>
-        <w:rPr>
-          <w:lang w:val="en-US"/>
-        </w:rPr>
-      </w:pPr>
-      <w:r>
+        <w:rPr>
+          <w:lang w:val="en-US"/>
+        </w:rPr>
+        <w:t xml:space="preserve"> </w:t>
+      </w:r>
+      <w:r>
+        <w:t>номер</w:t>
+      </w:r>
+      <w:r>
+        <w:rPr>
+          <w:lang w:val="en-US"/>
+        </w:rPr>
+        <w:t xml:space="preserve"> ;(");</w:t>
+      </w:r>
+    </w:p>
+    <w:p>
+      <w:pPr>
+        <w:pBdr>
+          <w:top w:val="single" w:sz="4" w:space="1" w:color="auto"/>
+          <w:left w:val="single" w:sz="4" w:space="1" w:color="auto"/>
+          <w:bottom w:val="single" w:sz="4" w:space="1" w:color="auto"/>
+          <w:right w:val="single" w:sz="4" w:space="1" w:color="auto"/>
+        </w:pBdr>
+        <w:ind w:firstLine="0"/>
+        <w:rPr>
+          <w:lang w:val="en-US"/>
+        </w:rPr>
+      </w:pPr>
+      <w:r>
+        <w:rPr>
+          <w:lang w:val="en-US"/>
+        </w:rPr>
         <w:t xml:space="preserve">                            </w:t>
       </w:r>
       <w:proofErr w:type="spellStart"/>
@@ -7488,9 +7531,9 @@
       </w:pPr>
       <w:r>
         <w:drawing>
-          <wp:inline distT="0" distB="0" distL="0" distR="0" wp14:anchorId="4B8F8866" wp14:editId="43AEE035">
-            <wp:extent cx="5095875" cy="2548210"/>
-            <wp:effectExtent l="0" t="0" r="0" b="5080"/>
+          <wp:inline distT="0" distB="0" distL="0" distR="0" wp14:anchorId="4B8F8866" wp14:editId="55CE7861">
+            <wp:extent cx="4016522" cy="2008476"/>
+            <wp:effectExtent l="0" t="0" r="3175" b="0"/>
             <wp:docPr id="2" name="Рисунок 2"/>
             <wp:cNvGraphicFramePr>
               <a:graphicFrameLocks xmlns:a="http://schemas.openxmlformats.org/drawingml/2006/main" noChangeAspect="1"/>
@@ -7511,7 +7554,7 @@
                   <pic:spPr>
                     <a:xfrm>
                       <a:off x="0" y="0"/>
-                      <a:ext cx="5101552" cy="2551049"/>
+                      <a:ext cx="4040895" cy="2020664"/>
                     </a:xfrm>
                     <a:prstGeom prst="rect">
                       <a:avLst/>
@@ -7543,10 +7586,10 @@
       </w:pPr>
       <w:r>
         <w:drawing>
-          <wp:inline distT="0" distB="0" distL="0" distR="0" wp14:anchorId="0AEEF5E7" wp14:editId="0C5C59F7">
-            <wp:extent cx="4114286" cy="1600000"/>
-            <wp:effectExtent l="0" t="0" r="635" b="635"/>
-            <wp:docPr id="3" name="Рисунок 3"/>
+          <wp:inline distT="0" distB="0" distL="0" distR="0" wp14:anchorId="419BAC28" wp14:editId="6118DF7D">
+            <wp:extent cx="3054768" cy="2132706"/>
+            <wp:effectExtent l="0" t="0" r="0" b="1270"/>
+            <wp:docPr id="4" name="Рисунок 4"/>
             <wp:cNvGraphicFramePr>
               <a:graphicFrameLocks xmlns:a="http://schemas.openxmlformats.org/drawingml/2006/main" noChangeAspect="1"/>
             </wp:cNvGraphicFramePr>
@@ -7566,7 +7609,7 @@
                   <pic:spPr>
                     <a:xfrm>
                       <a:off x="0" y="0"/>
-                      <a:ext cx="4114286" cy="1600000"/>
+                      <a:ext cx="3072344" cy="2144977"/>
                     </a:xfrm>
                     <a:prstGeom prst="rect">
                       <a:avLst/>
